--- a/db/微信商城数据库设计.docx
+++ b/db/微信商城数据库设计.docx
@@ -262,14 +262,12 @@
                 <w:rFonts w:ascii="Times New Roman" w:hAnsi="Times New Roman" w:hint="default"/>
               </w:rPr>
             </w:pPr>
-            <w:proofErr w:type="spellStart"/>
             <w:r>
               <w:rPr>
                 <w:rFonts w:ascii="Times New Roman" w:hAnsi="Times New Roman" w:hint="default"/>
               </w:rPr>
               <w:t>int</w:t>
             </w:r>
-            <w:proofErr w:type="spellEnd"/>
           </w:p>
         </w:tc>
         <w:tc>
@@ -291,14 +289,12 @@
                 <w:rFonts w:ascii="Times New Roman" w:hAnsi="Times New Roman" w:hint="default"/>
               </w:rPr>
             </w:pPr>
-            <w:proofErr w:type="spellStart"/>
             <w:r>
               <w:rPr>
                 <w:rFonts w:ascii="Times New Roman" w:hAnsi="Times New Roman" w:hint="default"/>
               </w:rPr>
               <w:t>pk</w:t>
             </w:r>
-            <w:proofErr w:type="spellEnd"/>
           </w:p>
         </w:tc>
         <w:tc>
@@ -698,7 +694,7 @@
       </w:tr>
       <w:tr>
         <w:trPr>
-          <w:trHeight w:val="446"/>
+          <w:trHeight w:val="778"/>
         </w:trPr>
         <w:tc>
           <w:tcPr>
@@ -719,14 +715,12 @@
                 <w:rFonts w:ascii="Times New Roman" w:hAnsi="Times New Roman" w:hint="default"/>
               </w:rPr>
             </w:pPr>
-            <w:proofErr w:type="spellStart"/>
-            <w:r>
-              <w:rPr>
-                <w:rFonts w:ascii="Times New Roman" w:hAnsi="Times New Roman" w:hint="default"/>
-              </w:rPr>
-              <w:t>role_id</w:t>
-            </w:r>
-            <w:proofErr w:type="spellEnd"/>
+            <w:r>
+              <w:rPr>
+                <w:rFonts w:ascii="Times New Roman" w:hAnsi="Times New Roman"/>
+              </w:rPr>
+              <w:t>encrypt</w:t>
+            </w:r>
           </w:p>
         </w:tc>
         <w:tc>
@@ -748,14 +742,20 @@
                 <w:rFonts w:ascii="Times New Roman" w:hAnsi="Times New Roman" w:hint="default"/>
               </w:rPr>
             </w:pPr>
-            <w:proofErr w:type="spellStart"/>
-            <w:r>
-              <w:rPr>
-                <w:rFonts w:ascii="Times New Roman" w:hAnsi="Times New Roman" w:hint="default"/>
-              </w:rPr>
-              <w:t>int</w:t>
-            </w:r>
-            <w:proofErr w:type="spellEnd"/>
+            <w:proofErr w:type="gramStart"/>
+            <w:r>
+              <w:rPr>
+                <w:rFonts w:ascii="Times New Roman" w:hAnsi="Times New Roman" w:hint="default"/>
+              </w:rPr>
+              <w:t>varchar(</w:t>
+            </w:r>
+            <w:proofErr w:type="gramEnd"/>
+            <w:r>
+              <w:rPr>
+                <w:rFonts w:ascii="Times New Roman" w:hAnsi="Times New Roman" w:hint="default"/>
+              </w:rPr>
+              <w:t>100)</w:t>
+            </w:r>
           </w:p>
         </w:tc>
         <w:tc>
@@ -774,14 +774,32 @@
             <w:pPr>
               <w:pStyle w:val="p0"/>
               <w:rPr>
-                <w:rFonts w:ascii="Times New Roman" w:hAnsi="Times New Roman" w:hint="default"/>
-              </w:rPr>
-            </w:pPr>
-            <w:r>
-              <w:rPr>
-                <w:rFonts w:ascii="微软雅黑" w:eastAsia="微软雅黑" w:hAnsi="微软雅黑"/>
-              </w:rPr>
-              <w:t>Not null</w:t>
+                <w:rFonts w:ascii="微软雅黑" w:eastAsia="微软雅黑" w:hAnsi="微软雅黑"/>
+              </w:rPr>
+            </w:pPr>
+            <w:r>
+              <w:rPr>
+                <w:rFonts w:ascii="微软雅黑" w:eastAsia="微软雅黑" w:hAnsi="微软雅黑" w:hint="default"/>
+              </w:rPr>
+              <w:t>N</w:t>
+            </w:r>
+            <w:r>
+              <w:rPr>
+                <w:rFonts w:ascii="微软雅黑" w:eastAsia="微软雅黑" w:hAnsi="微软雅黑"/>
+              </w:rPr>
+              <w:t>ot</w:t>
+            </w:r>
+            <w:r>
+              <w:rPr>
+                <w:rFonts w:ascii="微软雅黑" w:eastAsia="微软雅黑" w:hAnsi="微软雅黑" w:hint="default"/>
+              </w:rPr>
+              <w:t xml:space="preserve"> </w:t>
+            </w:r>
+            <w:r>
+              <w:rPr>
+                <w:rFonts w:ascii="微软雅黑" w:eastAsia="微软雅黑" w:hAnsi="微软雅黑"/>
+              </w:rPr>
+              <w:t>null</w:t>
             </w:r>
           </w:p>
         </w:tc>
@@ -800,18 +818,9 @@
           <w:p>
             <w:pPr>
               <w:pStyle w:val="p0"/>
-              <w:rPr>
-                <w:rFonts w:ascii="Times New Roman" w:hAnsi="Times New Roman" w:hint="default"/>
-              </w:rPr>
-            </w:pPr>
-            <w:r>
-              <w:t>角色</w:t>
-            </w:r>
-            <w:r>
-              <w:rPr>
-                <w:rFonts w:ascii="Times New Roman" w:hAnsi="Times New Roman" w:hint="default"/>
-              </w:rPr>
-              <w:t>ID</w:t>
+            </w:pPr>
+            <w:r>
+              <w:t>密码加密hash</w:t>
             </w:r>
           </w:p>
         </w:tc>
@@ -1098,15 +1107,9 @@
             <w:proofErr w:type="spellStart"/>
             <w:r>
               <w:rPr>
-                <w:rFonts w:ascii="Times New Roman" w:hAnsi="Times New Roman" w:hint="default"/>
-              </w:rPr>
-              <w:t>s</w:t>
-            </w:r>
-            <w:r>
-              <w:rPr>
                 <w:rFonts w:ascii="Times New Roman" w:hAnsi="Times New Roman"/>
               </w:rPr>
-              <w:t>uper_flag</w:t>
+              <w:t>disabled_flag</w:t>
             </w:r>
             <w:proofErr w:type="spellEnd"/>
           </w:p>
@@ -1130,53 +1133,37 @@
                 <w:rFonts w:ascii="Times New Roman" w:hAnsi="Times New Roman" w:hint="default"/>
               </w:rPr>
             </w:pPr>
-            <w:proofErr w:type="spellStart"/>
-            <w:proofErr w:type="gramStart"/>
             <w:r>
               <w:rPr>
                 <w:rFonts w:ascii="Times New Roman" w:hAnsi="Times New Roman"/>
               </w:rPr>
-              <w:t>Tinyint</w:t>
-            </w:r>
-            <w:proofErr w:type="spellEnd"/>
+              <w:t>int</w:t>
+            </w:r>
+          </w:p>
+        </w:tc>
+        <w:tc>
+          <w:tcPr>
+            <w:tcW w:w="1740" w:type="dxa"/>
+            <w:tcBorders>
+              <w:top w:val="single" w:sz="4" w:space="0" w:color="000000"/>
+              <w:left w:val="single" w:sz="4" w:space="0" w:color="000000"/>
+              <w:bottom w:val="single" w:sz="4" w:space="0" w:color="000000"/>
+              <w:right w:val="nil"/>
+            </w:tcBorders>
+            <w:shd w:val="clear" w:color="auto" w:fill="auto"/>
+            <w:vAlign w:val="center"/>
+          </w:tcPr>
+          <w:p>
+            <w:pPr>
+              <w:pStyle w:val="p0"/>
+              <w:rPr>
+                <w:rFonts w:ascii="Times New Roman" w:hAnsi="Times New Roman" w:hint="default"/>
+              </w:rPr>
+            </w:pPr>
             <w:r>
               <w:rPr>
                 <w:rFonts w:ascii="Times New Roman" w:hAnsi="Times New Roman"/>
               </w:rPr>
-              <w:t>(</w:t>
-            </w:r>
-            <w:proofErr w:type="gramEnd"/>
-            <w:r>
-              <w:rPr>
-                <w:rFonts w:ascii="Times New Roman" w:hAnsi="Times New Roman"/>
-              </w:rPr>
-              <w:t>1)</w:t>
-            </w:r>
-          </w:p>
-        </w:tc>
-        <w:tc>
-          <w:tcPr>
-            <w:tcW w:w="1740" w:type="dxa"/>
-            <w:tcBorders>
-              <w:top w:val="single" w:sz="4" w:space="0" w:color="000000"/>
-              <w:left w:val="single" w:sz="4" w:space="0" w:color="000000"/>
-              <w:bottom w:val="single" w:sz="4" w:space="0" w:color="000000"/>
-              <w:right w:val="nil"/>
-            </w:tcBorders>
-            <w:shd w:val="clear" w:color="auto" w:fill="auto"/>
-            <w:vAlign w:val="center"/>
-          </w:tcPr>
-          <w:p>
-            <w:pPr>
-              <w:pStyle w:val="p0"/>
-              <w:rPr>
-                <w:rFonts w:ascii="Times New Roman" w:hAnsi="Times New Roman" w:hint="default"/>
-              </w:rPr>
-            </w:pPr>
-            <w:r>
-              <w:rPr>
-                <w:rFonts w:ascii="Times New Roman" w:hAnsi="Times New Roman"/>
-              </w:rPr>
               <w:t>Default 1</w:t>
             </w:r>
           </w:p>
@@ -1201,7 +1188,7 @@
               </w:rPr>
             </w:pPr>
             <w:r>
-              <w:t>1. 是   0.否</w:t>
+              <w:t>1.可用 0.禁用</w:t>
             </w:r>
           </w:p>
         </w:tc>
@@ -1229,14 +1216,12 @@
                 <w:rFonts w:ascii="Times New Roman" w:hAnsi="Times New Roman" w:hint="default"/>
               </w:rPr>
             </w:pPr>
-            <w:proofErr w:type="spellStart"/>
             <w:r>
               <w:rPr>
                 <w:rFonts w:ascii="Times New Roman" w:hAnsi="Times New Roman"/>
               </w:rPr>
-              <w:t>disabled_flag</w:t>
-            </w:r>
-            <w:proofErr w:type="spellEnd"/>
+              <w:t>mail</w:t>
+            </w:r>
           </w:p>
         </w:tc>
         <w:tc>
@@ -1258,14 +1243,20 @@
                 <w:rFonts w:ascii="Times New Roman" w:hAnsi="Times New Roman" w:hint="default"/>
               </w:rPr>
             </w:pPr>
-            <w:proofErr w:type="spellStart"/>
+            <w:proofErr w:type="gramStart"/>
             <w:r>
               <w:rPr>
                 <w:rFonts w:ascii="Times New Roman" w:hAnsi="Times New Roman"/>
               </w:rPr>
-              <w:t>int</w:t>
-            </w:r>
-            <w:proofErr w:type="spellEnd"/>
+              <w:t>Varchar(</w:t>
+            </w:r>
+            <w:proofErr w:type="gramEnd"/>
+            <w:r>
+              <w:rPr>
+                <w:rFonts w:ascii="Times New Roman" w:hAnsi="Times New Roman"/>
+              </w:rPr>
+              <w:t>50)</w:t>
+            </w:r>
           </w:p>
         </w:tc>
         <w:tc>
@@ -1287,12 +1278,6 @@
                 <w:rFonts w:ascii="Times New Roman" w:hAnsi="Times New Roman" w:hint="default"/>
               </w:rPr>
             </w:pPr>
-            <w:r>
-              <w:rPr>
-                <w:rFonts w:ascii="Times New Roman" w:hAnsi="Times New Roman"/>
-              </w:rPr>
-              <w:t>Default 1</w:t>
-            </w:r>
           </w:p>
         </w:tc>
         <w:tc>
@@ -1315,7 +1300,7 @@
               </w:rPr>
             </w:pPr>
             <w:r>
-              <w:t>1.可用 0.禁用</w:t>
+              <w:t>邮箱</w:t>
             </w:r>
           </w:p>
         </w:tc>
@@ -1343,12 +1328,26 @@
                 <w:rFonts w:ascii="Times New Roman" w:hAnsi="Times New Roman" w:hint="default"/>
               </w:rPr>
             </w:pPr>
+            <w:proofErr w:type="spellStart"/>
+            <w:r>
+              <w:rPr>
+                <w:rFonts w:ascii="Times New Roman" w:hAnsi="Times New Roman" w:hint="default"/>
+              </w:rPr>
+              <w:t>L</w:t>
+            </w:r>
             <w:r>
               <w:rPr>
                 <w:rFonts w:ascii="Times New Roman" w:hAnsi="Times New Roman"/>
               </w:rPr>
-              <w:t>mail</w:t>
-            </w:r>
+              <w:t>ast_</w:t>
+            </w:r>
+            <w:r>
+              <w:rPr>
+                <w:rFonts w:ascii="Times New Roman" w:hAnsi="Times New Roman" w:hint="default"/>
+              </w:rPr>
+              <w:t>login_time</w:t>
+            </w:r>
+            <w:proofErr w:type="spellEnd"/>
           </w:p>
         </w:tc>
         <w:tc>
@@ -1370,19 +1369,17 @@
                 <w:rFonts w:ascii="Times New Roman" w:hAnsi="Times New Roman" w:hint="default"/>
               </w:rPr>
             </w:pPr>
-            <w:proofErr w:type="gramStart"/>
             <w:r>
               <w:rPr>
                 <w:rFonts w:ascii="Times New Roman" w:hAnsi="Times New Roman"/>
               </w:rPr>
-              <w:t>Varchar(</w:t>
-            </w:r>
-            <w:proofErr w:type="gramEnd"/>
-            <w:r>
-              <w:rPr>
-                <w:rFonts w:ascii="Times New Roman" w:hAnsi="Times New Roman"/>
-              </w:rPr>
-              <w:t>50)</w:t>
+              <w:t>datet</w:t>
+            </w:r>
+            <w:r>
+              <w:rPr>
+                <w:rFonts w:ascii="Times New Roman" w:hAnsi="Times New Roman" w:hint="default"/>
+              </w:rPr>
+              <w:t>ime</w:t>
             </w:r>
           </w:p>
         </w:tc>
@@ -1427,7 +1424,7 @@
               </w:rPr>
             </w:pPr>
             <w:r>
-              <w:t>邮箱</w:t>
+              <w:t>最后登录时间</w:t>
             </w:r>
           </w:p>
         </w:tc>
@@ -1466,13 +1463,13 @@
               <w:rPr>
                 <w:rFonts w:ascii="Times New Roman" w:hAnsi="Times New Roman"/>
               </w:rPr>
-              <w:t>ast_</w:t>
-            </w:r>
-            <w:r>
-              <w:rPr>
-                <w:rFonts w:ascii="Times New Roman" w:hAnsi="Times New Roman" w:hint="default"/>
-              </w:rPr>
-              <w:t>login_time</w:t>
+              <w:t>ogin_</w:t>
+            </w:r>
+            <w:r>
+              <w:rPr>
+                <w:rFonts w:ascii="Times New Roman" w:hAnsi="Times New Roman" w:hint="default"/>
+              </w:rPr>
+              <w:t>count</w:t>
             </w:r>
             <w:proofErr w:type="spellEnd"/>
           </w:p>
@@ -1500,13 +1497,7 @@
               <w:rPr>
                 <w:rFonts w:ascii="Times New Roman" w:hAnsi="Times New Roman"/>
               </w:rPr>
-              <w:t>datet</w:t>
-            </w:r>
-            <w:r>
-              <w:rPr>
-                <w:rFonts w:ascii="Times New Roman" w:hAnsi="Times New Roman" w:hint="default"/>
-              </w:rPr>
-              <w:t>ime</w:t>
+              <w:t>int</w:t>
             </w:r>
           </w:p>
         </w:tc>
@@ -1551,7 +1542,7 @@
               </w:rPr>
             </w:pPr>
             <w:r>
-              <w:t>最后登录时间</w:t>
+              <w:t>登录次数</w:t>
             </w:r>
           </w:p>
         </w:tc>
@@ -1584,19 +1575,19 @@
               <w:rPr>
                 <w:rFonts w:ascii="Times New Roman" w:hAnsi="Times New Roman" w:hint="default"/>
               </w:rPr>
-              <w:t>L</w:t>
+              <w:t>Last</w:t>
             </w:r>
             <w:r>
               <w:rPr>
                 <w:rFonts w:ascii="Times New Roman" w:hAnsi="Times New Roman"/>
               </w:rPr>
-              <w:t>ogin_</w:t>
-            </w:r>
-            <w:r>
-              <w:rPr>
-                <w:rFonts w:ascii="Times New Roman" w:hAnsi="Times New Roman" w:hint="default"/>
-              </w:rPr>
-              <w:t>count</w:t>
+              <w:t>_</w:t>
+            </w:r>
+            <w:r>
+              <w:rPr>
+                <w:rFonts w:ascii="Times New Roman" w:hAnsi="Times New Roman" w:hint="default"/>
+              </w:rPr>
+              <w:t>login_ip</w:t>
             </w:r>
             <w:proofErr w:type="spellEnd"/>
           </w:p>
@@ -1617,62 +1608,70 @@
             <w:pPr>
               <w:pStyle w:val="p0"/>
               <w:rPr>
-                <w:rFonts w:ascii="Times New Roman" w:hAnsi="Times New Roman" w:hint="default"/>
-              </w:rPr>
-            </w:pPr>
+                <w:rFonts w:ascii="Times New Roman" w:hAnsi="Times New Roman"/>
+              </w:rPr>
+            </w:pPr>
+            <w:proofErr w:type="gramStart"/>
+            <w:r>
+              <w:rPr>
+                <w:rFonts w:ascii="Times New Roman" w:hAnsi="Times New Roman"/>
+              </w:rPr>
+              <w:t>Varchar(</w:t>
+            </w:r>
+            <w:proofErr w:type="gramEnd"/>
+            <w:r>
+              <w:rPr>
+                <w:rFonts w:ascii="Times New Roman" w:hAnsi="Times New Roman"/>
+              </w:rPr>
+              <w:t>100)</w:t>
+            </w:r>
+          </w:p>
+        </w:tc>
+        <w:tc>
+          <w:tcPr>
+            <w:tcW w:w="1740" w:type="dxa"/>
+            <w:tcBorders>
+              <w:top w:val="single" w:sz="4" w:space="0" w:color="000000"/>
+              <w:left w:val="single" w:sz="4" w:space="0" w:color="000000"/>
+              <w:bottom w:val="single" w:sz="4" w:space="0" w:color="000000"/>
+              <w:right w:val="nil"/>
+            </w:tcBorders>
+            <w:shd w:val="clear" w:color="auto" w:fill="auto"/>
+            <w:vAlign w:val="center"/>
+          </w:tcPr>
+          <w:p>
+            <w:pPr>
+              <w:pStyle w:val="p0"/>
+              <w:rPr>
+                <w:rFonts w:ascii="Times New Roman" w:hAnsi="Times New Roman" w:hint="default"/>
+              </w:rPr>
+            </w:pPr>
+          </w:p>
+        </w:tc>
+        <w:tc>
+          <w:tcPr>
+            <w:tcW w:w="2442" w:type="dxa"/>
+            <w:tcBorders>
+              <w:top w:val="single" w:sz="4" w:space="0" w:color="000000"/>
+              <w:left w:val="single" w:sz="4" w:space="0" w:color="000000"/>
+              <w:bottom w:val="single" w:sz="4" w:space="0" w:color="000000"/>
+              <w:right w:val="single" w:sz="4" w:space="0" w:color="000000"/>
+            </w:tcBorders>
+            <w:shd w:val="clear" w:color="auto" w:fill="auto"/>
+            <w:vAlign w:val="center"/>
+          </w:tcPr>
+          <w:p>
+            <w:pPr>
+              <w:pStyle w:val="p0"/>
+            </w:pPr>
+            <w:r>
+              <w:t>最后登录</w:t>
+            </w:r>
             <w:proofErr w:type="spellStart"/>
             <w:r>
-              <w:rPr>
-                <w:rFonts w:ascii="Times New Roman" w:hAnsi="Times New Roman"/>
-              </w:rPr>
-              <w:t>int</w:t>
+              <w:t>ip</w:t>
             </w:r>
             <w:proofErr w:type="spellEnd"/>
-          </w:p>
-        </w:tc>
-        <w:tc>
-          <w:tcPr>
-            <w:tcW w:w="1740" w:type="dxa"/>
-            <w:tcBorders>
-              <w:top w:val="single" w:sz="4" w:space="0" w:color="000000"/>
-              <w:left w:val="single" w:sz="4" w:space="0" w:color="000000"/>
-              <w:bottom w:val="single" w:sz="4" w:space="0" w:color="000000"/>
-              <w:right w:val="nil"/>
-            </w:tcBorders>
-            <w:shd w:val="clear" w:color="auto" w:fill="auto"/>
-            <w:vAlign w:val="center"/>
-          </w:tcPr>
-          <w:p>
-            <w:pPr>
-              <w:pStyle w:val="p0"/>
-              <w:rPr>
-                <w:rFonts w:ascii="Times New Roman" w:hAnsi="Times New Roman" w:hint="default"/>
-              </w:rPr>
-            </w:pPr>
-          </w:p>
-        </w:tc>
-        <w:tc>
-          <w:tcPr>
-            <w:tcW w:w="2442" w:type="dxa"/>
-            <w:tcBorders>
-              <w:top w:val="single" w:sz="4" w:space="0" w:color="000000"/>
-              <w:left w:val="single" w:sz="4" w:space="0" w:color="000000"/>
-              <w:bottom w:val="single" w:sz="4" w:space="0" w:color="000000"/>
-              <w:right w:val="single" w:sz="4" w:space="0" w:color="000000"/>
-            </w:tcBorders>
-            <w:shd w:val="clear" w:color="auto" w:fill="auto"/>
-            <w:vAlign w:val="center"/>
-          </w:tcPr>
-          <w:p>
-            <w:pPr>
-              <w:pStyle w:val="p0"/>
-              <w:rPr>
-                <w:rFonts w:hint="default"/>
-              </w:rPr>
-            </w:pPr>
-            <w:r>
-              <w:t>登录次数</w:t>
-            </w:r>
           </w:p>
         </w:tc>
       </w:tr>
@@ -2142,14 +2141,12 @@
                 <w:rFonts w:ascii="Times New Roman" w:hAnsi="Times New Roman" w:hint="default"/>
               </w:rPr>
             </w:pPr>
-            <w:proofErr w:type="spellStart"/>
             <w:r>
               <w:rPr>
                 <w:rFonts w:ascii="Times New Roman" w:hAnsi="Times New Roman" w:hint="default"/>
               </w:rPr>
               <w:t>int</w:t>
             </w:r>
-            <w:proofErr w:type="spellEnd"/>
           </w:p>
         </w:tc>
         <w:tc>
@@ -2171,14 +2168,12 @@
                 <w:rFonts w:ascii="Times New Roman" w:hAnsi="Times New Roman" w:hint="default"/>
               </w:rPr>
             </w:pPr>
-            <w:proofErr w:type="spellStart"/>
             <w:r>
               <w:rPr>
                 <w:rFonts w:ascii="Times New Roman" w:hAnsi="Times New Roman" w:hint="default"/>
               </w:rPr>
               <w:t>pk</w:t>
             </w:r>
-            <w:proofErr w:type="spellEnd"/>
           </w:p>
         </w:tc>
         <w:tc>
@@ -2471,12 +2466,20 @@
                 <w:rFonts w:ascii="Times New Roman" w:hAnsi="Times New Roman" w:hint="default"/>
               </w:rPr>
             </w:pPr>
+            <w:proofErr w:type="spellStart"/>
+            <w:r>
+              <w:rPr>
+                <w:rFonts w:ascii="Times New Roman" w:hAnsi="Times New Roman" w:hint="default"/>
+              </w:rPr>
+              <w:t>Super_</w:t>
+            </w:r>
             <w:r>
               <w:rPr>
                 <w:rFonts w:ascii="Times New Roman" w:hAnsi="Times New Roman"/>
               </w:rPr>
               <w:t>flag</w:t>
             </w:r>
+            <w:proofErr w:type="spellEnd"/>
           </w:p>
         </w:tc>
         <w:tc>
@@ -2557,11 +2560,297 @@
             <w:pPr>
               <w:pStyle w:val="p0"/>
               <w:rPr>
-                <w:rFonts w:ascii="Times New Roman" w:hAnsi="Times New Roman" w:hint="default"/>
-              </w:rPr>
-            </w:pPr>
-            <w:r>
-              <w:t>1. 是   0.否</w:t>
+                <w:rFonts w:hint="default"/>
+              </w:rPr>
+            </w:pPr>
+            <w:r>
+              <w:t>是否超级管理员</w:t>
+            </w:r>
+          </w:p>
+          <w:p>
+            <w:pPr>
+              <w:pStyle w:val="p0"/>
+              <w:rPr>
+                <w:rFonts w:ascii="Times New Roman" w:hAnsi="Times New Roman"/>
+              </w:rPr>
+            </w:pPr>
+            <w:r>
+              <w:rPr>
+                <w:rFonts w:ascii="Times New Roman" w:hAnsi="Times New Roman"/>
+              </w:rPr>
+              <w:t>1</w:t>
+            </w:r>
+            <w:r>
+              <w:rPr>
+                <w:rFonts w:ascii="Times New Roman" w:hAnsi="Times New Roman" w:hint="default"/>
+              </w:rPr>
+              <w:t xml:space="preserve"> </w:t>
+            </w:r>
+            <w:r>
+              <w:rPr>
+                <w:rFonts w:ascii="Times New Roman" w:hAnsi="Times New Roman"/>
+              </w:rPr>
+              <w:t>是</w:t>
+            </w:r>
+            <w:r>
+              <w:rPr>
+                <w:rFonts w:ascii="Times New Roman" w:hAnsi="Times New Roman"/>
+              </w:rPr>
+              <w:t xml:space="preserve"> </w:t>
+            </w:r>
+            <w:r>
+              <w:rPr>
+                <w:rFonts w:ascii="Times New Roman" w:hAnsi="Times New Roman" w:hint="default"/>
+              </w:rPr>
+              <w:t xml:space="preserve">0 </w:t>
+            </w:r>
+            <w:r>
+              <w:rPr>
+                <w:rFonts w:ascii="Times New Roman" w:hAnsi="Times New Roman"/>
+              </w:rPr>
+              <w:t>否</w:t>
+            </w:r>
+          </w:p>
+        </w:tc>
+      </w:tr>
+      <w:tr>
+        <w:trPr>
+          <w:trHeight w:val="778"/>
+        </w:trPr>
+        <w:tc>
+          <w:tcPr>
+            <w:tcW w:w="2261" w:type="dxa"/>
+            <w:tcBorders>
+              <w:top w:val="single" w:sz="4" w:space="0" w:color="000000"/>
+              <w:left w:val="single" w:sz="4" w:space="0" w:color="000000"/>
+              <w:bottom w:val="single" w:sz="4" w:space="0" w:color="000000"/>
+              <w:right w:val="nil"/>
+            </w:tcBorders>
+            <w:shd w:val="clear" w:color="auto" w:fill="auto"/>
+            <w:vAlign w:val="center"/>
+          </w:tcPr>
+          <w:p>
+            <w:pPr>
+              <w:pStyle w:val="p0"/>
+              <w:rPr>
+                <w:rFonts w:ascii="Times New Roman" w:hAnsi="Times New Roman" w:hint="default"/>
+              </w:rPr>
+            </w:pPr>
+            <w:proofErr w:type="spellStart"/>
+            <w:r>
+              <w:rPr>
+                <w:rFonts w:ascii="Times New Roman" w:hAnsi="Times New Roman" w:hint="default"/>
+              </w:rPr>
+              <w:t>C</w:t>
+            </w:r>
+            <w:r>
+              <w:rPr>
+                <w:rFonts w:ascii="Times New Roman" w:hAnsi="Times New Roman"/>
+              </w:rPr>
+              <w:t>reated</w:t>
+            </w:r>
+            <w:r>
+              <w:rPr>
+                <w:rFonts w:ascii="Times New Roman" w:hAnsi="Times New Roman" w:hint="default"/>
+              </w:rPr>
+              <w:t>_at</w:t>
+            </w:r>
+            <w:proofErr w:type="spellEnd"/>
+          </w:p>
+        </w:tc>
+        <w:tc>
+          <w:tcPr>
+            <w:tcW w:w="1920" w:type="dxa"/>
+            <w:tcBorders>
+              <w:top w:val="single" w:sz="4" w:space="0" w:color="000000"/>
+              <w:left w:val="single" w:sz="4" w:space="0" w:color="000000"/>
+              <w:bottom w:val="single" w:sz="4" w:space="0" w:color="000000"/>
+              <w:right w:val="nil"/>
+            </w:tcBorders>
+            <w:shd w:val="clear" w:color="auto" w:fill="auto"/>
+            <w:vAlign w:val="center"/>
+          </w:tcPr>
+          <w:p>
+            <w:pPr>
+              <w:pStyle w:val="p0"/>
+              <w:rPr>
+                <w:rFonts w:ascii="Times New Roman" w:hAnsi="Times New Roman" w:hint="default"/>
+              </w:rPr>
+            </w:pPr>
+            <w:r>
+              <w:rPr>
+                <w:rFonts w:ascii="Times New Roman" w:hAnsi="Times New Roman"/>
+              </w:rPr>
+              <w:t>datetime</w:t>
+            </w:r>
+          </w:p>
+        </w:tc>
+        <w:tc>
+          <w:tcPr>
+            <w:tcW w:w="1740" w:type="dxa"/>
+            <w:tcBorders>
+              <w:top w:val="single" w:sz="4" w:space="0" w:color="000000"/>
+              <w:left w:val="single" w:sz="4" w:space="0" w:color="000000"/>
+              <w:bottom w:val="single" w:sz="4" w:space="0" w:color="000000"/>
+              <w:right w:val="nil"/>
+            </w:tcBorders>
+            <w:shd w:val="clear" w:color="auto" w:fill="auto"/>
+            <w:vAlign w:val="center"/>
+          </w:tcPr>
+          <w:p>
+            <w:pPr>
+              <w:pStyle w:val="p0"/>
+              <w:rPr>
+                <w:rFonts w:ascii="微软雅黑" w:eastAsia="微软雅黑" w:hAnsi="微软雅黑" w:hint="default"/>
+              </w:rPr>
+            </w:pPr>
+          </w:p>
+        </w:tc>
+        <w:tc>
+          <w:tcPr>
+            <w:tcW w:w="2442" w:type="dxa"/>
+            <w:tcBorders>
+              <w:top w:val="single" w:sz="4" w:space="0" w:color="000000"/>
+              <w:left w:val="single" w:sz="4" w:space="0" w:color="000000"/>
+              <w:bottom w:val="single" w:sz="4" w:space="0" w:color="000000"/>
+              <w:right w:val="single" w:sz="4" w:space="0" w:color="000000"/>
+            </w:tcBorders>
+            <w:shd w:val="clear" w:color="auto" w:fill="auto"/>
+            <w:vAlign w:val="center"/>
+          </w:tcPr>
+          <w:p>
+            <w:pPr>
+              <w:pStyle w:val="p0"/>
+              <w:rPr>
+                <w:rFonts w:ascii="Times New Roman" w:hAnsi="Times New Roman" w:hint="default"/>
+              </w:rPr>
+            </w:pPr>
+            <w:r>
+              <w:rPr>
+                <w:rFonts w:ascii="Times New Roman" w:hAnsi="Times New Roman"/>
+              </w:rPr>
+              <w:t>创建时间</w:t>
+            </w:r>
+          </w:p>
+        </w:tc>
+      </w:tr>
+      <w:tr>
+        <w:trPr>
+          <w:trHeight w:val="778"/>
+        </w:trPr>
+        <w:tc>
+          <w:tcPr>
+            <w:tcW w:w="2261" w:type="dxa"/>
+            <w:tcBorders>
+              <w:top w:val="single" w:sz="4" w:space="0" w:color="000000"/>
+              <w:left w:val="single" w:sz="4" w:space="0" w:color="000000"/>
+              <w:bottom w:val="single" w:sz="4" w:space="0" w:color="000000"/>
+              <w:right w:val="nil"/>
+            </w:tcBorders>
+            <w:shd w:val="clear" w:color="auto" w:fill="auto"/>
+            <w:vAlign w:val="center"/>
+          </w:tcPr>
+          <w:p>
+            <w:pPr>
+              <w:pStyle w:val="p0"/>
+              <w:rPr>
+                <w:rFonts w:ascii="Times New Roman" w:hAnsi="Times New Roman" w:hint="default"/>
+              </w:rPr>
+            </w:pPr>
+            <w:proofErr w:type="spellStart"/>
+            <w:r>
+              <w:rPr>
+                <w:rFonts w:ascii="Times New Roman" w:hAnsi="Times New Roman" w:hint="default"/>
+              </w:rPr>
+              <w:t>U</w:t>
+            </w:r>
+            <w:r>
+              <w:rPr>
+                <w:rFonts w:ascii="Times New Roman" w:hAnsi="Times New Roman"/>
+              </w:rPr>
+              <w:t>pdate</w:t>
+            </w:r>
+            <w:r>
+              <w:rPr>
+                <w:rFonts w:ascii="Times New Roman" w:hAnsi="Times New Roman" w:hint="default"/>
+              </w:rPr>
+              <w:t>d_at</w:t>
+            </w:r>
+            <w:proofErr w:type="spellEnd"/>
+          </w:p>
+        </w:tc>
+        <w:tc>
+          <w:tcPr>
+            <w:tcW w:w="1920" w:type="dxa"/>
+            <w:tcBorders>
+              <w:top w:val="single" w:sz="4" w:space="0" w:color="000000"/>
+              <w:left w:val="single" w:sz="4" w:space="0" w:color="000000"/>
+              <w:bottom w:val="single" w:sz="4" w:space="0" w:color="000000"/>
+              <w:right w:val="nil"/>
+            </w:tcBorders>
+            <w:shd w:val="clear" w:color="auto" w:fill="auto"/>
+            <w:vAlign w:val="center"/>
+          </w:tcPr>
+          <w:p>
+            <w:pPr>
+              <w:pStyle w:val="p0"/>
+              <w:rPr>
+                <w:rFonts w:ascii="Times New Roman" w:hAnsi="Times New Roman" w:hint="default"/>
+              </w:rPr>
+            </w:pPr>
+            <w:r>
+              <w:rPr>
+                <w:rFonts w:ascii="Times New Roman" w:hAnsi="Times New Roman"/>
+              </w:rPr>
+              <w:t>datetime</w:t>
+            </w:r>
+          </w:p>
+        </w:tc>
+        <w:tc>
+          <w:tcPr>
+            <w:tcW w:w="1740" w:type="dxa"/>
+            <w:tcBorders>
+              <w:top w:val="single" w:sz="4" w:space="0" w:color="000000"/>
+              <w:left w:val="single" w:sz="4" w:space="0" w:color="000000"/>
+              <w:bottom w:val="single" w:sz="4" w:space="0" w:color="000000"/>
+              <w:right w:val="nil"/>
+            </w:tcBorders>
+            <w:shd w:val="clear" w:color="auto" w:fill="auto"/>
+            <w:vAlign w:val="center"/>
+          </w:tcPr>
+          <w:p>
+            <w:pPr>
+              <w:pStyle w:val="p0"/>
+              <w:rPr>
+                <w:rFonts w:ascii="微软雅黑" w:eastAsia="微软雅黑" w:hAnsi="微软雅黑" w:hint="default"/>
+              </w:rPr>
+            </w:pPr>
+          </w:p>
+        </w:tc>
+        <w:tc>
+          <w:tcPr>
+            <w:tcW w:w="2442" w:type="dxa"/>
+            <w:tcBorders>
+              <w:top w:val="single" w:sz="4" w:space="0" w:color="000000"/>
+              <w:left w:val="single" w:sz="4" w:space="0" w:color="000000"/>
+              <w:bottom w:val="single" w:sz="4" w:space="0" w:color="000000"/>
+              <w:right w:val="single" w:sz="4" w:space="0" w:color="000000"/>
+            </w:tcBorders>
+            <w:shd w:val="clear" w:color="auto" w:fill="auto"/>
+            <w:vAlign w:val="center"/>
+          </w:tcPr>
+          <w:p>
+            <w:pPr>
+              <w:pStyle w:val="p0"/>
+              <w:rPr>
+                <w:rFonts w:ascii="Times New Roman" w:hAnsi="Times New Roman" w:hint="default"/>
+              </w:rPr>
+            </w:pPr>
+            <w:r>
+              <w:rPr>
+                <w:rFonts w:ascii="Times New Roman" w:hAnsi="Times New Roman"/>
+              </w:rPr>
+              <w:t>更新时间</w:t>
             </w:r>
           </w:p>
         </w:tc>
@@ -2798,14 +3087,12 @@
                 <w:rFonts w:ascii="Times New Roman" w:hAnsi="Times New Roman" w:hint="default"/>
               </w:rPr>
             </w:pPr>
-            <w:proofErr w:type="spellStart"/>
             <w:r>
               <w:rPr>
                 <w:rFonts w:ascii="Times New Roman" w:hAnsi="Times New Roman" w:hint="default"/>
               </w:rPr>
               <w:t>int</w:t>
             </w:r>
-            <w:proofErr w:type="spellEnd"/>
           </w:p>
         </w:tc>
         <w:tc>
@@ -2827,14 +3114,12 @@
                 <w:rFonts w:ascii="Times New Roman" w:hAnsi="Times New Roman" w:hint="default"/>
               </w:rPr>
             </w:pPr>
-            <w:proofErr w:type="spellStart"/>
             <w:r>
               <w:rPr>
                 <w:rFonts w:ascii="Times New Roman" w:hAnsi="Times New Roman" w:hint="default"/>
               </w:rPr>
               <w:t>pk</w:t>
             </w:r>
-            <w:proofErr w:type="spellEnd"/>
           </w:p>
         </w:tc>
         <w:tc>
@@ -3295,18 +3580,137 @@
                 <w:rFonts w:ascii="Times New Roman" w:hAnsi="Times New Roman" w:hint="default"/>
               </w:rPr>
             </w:pPr>
+            <w:r>
+              <w:rPr>
+                <w:rFonts w:ascii="Times New Roman" w:hAnsi="Times New Roman"/>
+              </w:rPr>
+              <w:t>int</w:t>
+            </w:r>
+          </w:p>
+        </w:tc>
+        <w:tc>
+          <w:tcPr>
+            <w:tcW w:w="1740" w:type="dxa"/>
+            <w:tcBorders>
+              <w:top w:val="single" w:sz="4" w:space="0" w:color="000000"/>
+              <w:left w:val="single" w:sz="4" w:space="0" w:color="000000"/>
+              <w:bottom w:val="single" w:sz="4" w:space="0" w:color="000000"/>
+              <w:right w:val="nil"/>
+            </w:tcBorders>
+            <w:shd w:val="clear" w:color="auto" w:fill="auto"/>
+            <w:vAlign w:val="center"/>
+          </w:tcPr>
+          <w:p>
+            <w:pPr>
+              <w:pStyle w:val="p0"/>
+              <w:rPr>
+                <w:rFonts w:ascii="微软雅黑" w:eastAsia="微软雅黑" w:hAnsi="微软雅黑" w:hint="default"/>
+              </w:rPr>
+            </w:pPr>
+          </w:p>
+        </w:tc>
+        <w:tc>
+          <w:tcPr>
+            <w:tcW w:w="2442" w:type="dxa"/>
+            <w:tcBorders>
+              <w:top w:val="single" w:sz="4" w:space="0" w:color="000000"/>
+              <w:left w:val="single" w:sz="4" w:space="0" w:color="000000"/>
+              <w:bottom w:val="single" w:sz="4" w:space="0" w:color="000000"/>
+              <w:right w:val="single" w:sz="4" w:space="0" w:color="000000"/>
+            </w:tcBorders>
+            <w:shd w:val="clear" w:color="auto" w:fill="auto"/>
+            <w:vAlign w:val="center"/>
+          </w:tcPr>
+          <w:p>
+            <w:pPr>
+              <w:pStyle w:val="p0"/>
+              <w:rPr>
+                <w:rFonts w:ascii="Times New Roman" w:hAnsi="Times New Roman" w:hint="default"/>
+              </w:rPr>
+            </w:pPr>
+            <w:r>
+              <w:rPr>
+                <w:rFonts w:ascii="微软雅黑" w:eastAsia="微软雅黑" w:hAnsi="微软雅黑"/>
+              </w:rPr>
+              <w:t>父ID</w:t>
+            </w:r>
+          </w:p>
+        </w:tc>
+      </w:tr>
+      <w:tr>
+        <w:trPr>
+          <w:trHeight w:val="778"/>
+        </w:trPr>
+        <w:tc>
+          <w:tcPr>
+            <w:tcW w:w="2272" w:type="dxa"/>
+            <w:tcBorders>
+              <w:top w:val="single" w:sz="4" w:space="0" w:color="000000"/>
+              <w:left w:val="single" w:sz="4" w:space="0" w:color="000000"/>
+              <w:bottom w:val="single" w:sz="4" w:space="0" w:color="000000"/>
+              <w:right w:val="nil"/>
+            </w:tcBorders>
+            <w:shd w:val="clear" w:color="auto" w:fill="auto"/>
+            <w:vAlign w:val="center"/>
+          </w:tcPr>
+          <w:p>
+            <w:pPr>
+              <w:pStyle w:val="p0"/>
+              <w:rPr>
+                <w:rFonts w:ascii="Times New Roman" w:hAnsi="Times New Roman" w:hint="default"/>
+              </w:rPr>
+            </w:pPr>
             <w:proofErr w:type="spellStart"/>
             <w:r>
               <w:rPr>
+                <w:rFonts w:ascii="Times New Roman" w:hAnsi="Times New Roman" w:hint="default"/>
+              </w:rPr>
+              <w:t>C</w:t>
+            </w:r>
+            <w:r>
+              <w:rPr>
                 <w:rFonts w:ascii="Times New Roman" w:hAnsi="Times New Roman"/>
               </w:rPr>
-              <w:t>int</w:t>
+              <w:t>reated</w:t>
+            </w:r>
+            <w:r>
+              <w:rPr>
+                <w:rFonts w:ascii="Times New Roman" w:hAnsi="Times New Roman" w:hint="default"/>
+              </w:rPr>
+              <w:t>_at</w:t>
             </w:r>
             <w:proofErr w:type="spellEnd"/>
           </w:p>
         </w:tc>
         <w:tc>
           <w:tcPr>
+            <w:tcW w:w="1920" w:type="dxa"/>
+            <w:tcBorders>
+              <w:top w:val="single" w:sz="4" w:space="0" w:color="000000"/>
+              <w:left w:val="single" w:sz="4" w:space="0" w:color="000000"/>
+              <w:bottom w:val="single" w:sz="4" w:space="0" w:color="000000"/>
+              <w:right w:val="nil"/>
+            </w:tcBorders>
+            <w:shd w:val="clear" w:color="auto" w:fill="auto"/>
+            <w:vAlign w:val="center"/>
+          </w:tcPr>
+          <w:p>
+            <w:pPr>
+              <w:pStyle w:val="p0"/>
+              <w:rPr>
+                <w:rFonts w:ascii="Times New Roman" w:hAnsi="Times New Roman" w:hint="default"/>
+              </w:rPr>
+            </w:pPr>
+            <w:r>
+              <w:rPr>
+                <w:rFonts w:ascii="Times New Roman" w:hAnsi="Times New Roman"/>
+              </w:rPr>
+              <w:t>datetime</w:t>
+            </w:r>
+          </w:p>
+        </w:tc>
+        <w:tc>
+          <w:tcPr>
             <w:tcW w:w="1740" w:type="dxa"/>
             <w:tcBorders>
               <w:top w:val="single" w:sz="4" w:space="0" w:color="000000"/>
@@ -3347,9 +3751,130 @@
             </w:pPr>
             <w:r>
               <w:rPr>
-                <w:rFonts w:ascii="微软雅黑" w:eastAsia="微软雅黑" w:hAnsi="微软雅黑"/>
-              </w:rPr>
-              <w:t>父ID</w:t>
+                <w:rFonts w:ascii="Times New Roman" w:hAnsi="Times New Roman"/>
+              </w:rPr>
+              <w:t>创建时间</w:t>
+            </w:r>
+          </w:p>
+        </w:tc>
+      </w:tr>
+      <w:tr>
+        <w:trPr>
+          <w:trHeight w:val="778"/>
+        </w:trPr>
+        <w:tc>
+          <w:tcPr>
+            <w:tcW w:w="2272" w:type="dxa"/>
+            <w:tcBorders>
+              <w:top w:val="single" w:sz="4" w:space="0" w:color="000000"/>
+              <w:left w:val="single" w:sz="4" w:space="0" w:color="000000"/>
+              <w:bottom w:val="single" w:sz="4" w:space="0" w:color="000000"/>
+              <w:right w:val="nil"/>
+            </w:tcBorders>
+            <w:shd w:val="clear" w:color="auto" w:fill="auto"/>
+            <w:vAlign w:val="center"/>
+          </w:tcPr>
+          <w:p>
+            <w:pPr>
+              <w:pStyle w:val="p0"/>
+              <w:rPr>
+                <w:rFonts w:ascii="Times New Roman" w:hAnsi="Times New Roman" w:hint="default"/>
+              </w:rPr>
+            </w:pPr>
+            <w:proofErr w:type="spellStart"/>
+            <w:r>
+              <w:rPr>
+                <w:rFonts w:ascii="Times New Roman" w:hAnsi="Times New Roman" w:hint="default"/>
+              </w:rPr>
+              <w:t>U</w:t>
+            </w:r>
+            <w:r>
+              <w:rPr>
+                <w:rFonts w:ascii="Times New Roman" w:hAnsi="Times New Roman"/>
+              </w:rPr>
+              <w:t>pdate</w:t>
+            </w:r>
+            <w:r>
+              <w:rPr>
+                <w:rFonts w:ascii="Times New Roman" w:hAnsi="Times New Roman" w:hint="default"/>
+              </w:rPr>
+              <w:t>d_at</w:t>
+            </w:r>
+            <w:proofErr w:type="spellEnd"/>
+          </w:p>
+        </w:tc>
+        <w:tc>
+          <w:tcPr>
+            <w:tcW w:w="1920" w:type="dxa"/>
+            <w:tcBorders>
+              <w:top w:val="single" w:sz="4" w:space="0" w:color="000000"/>
+              <w:left w:val="single" w:sz="4" w:space="0" w:color="000000"/>
+              <w:bottom w:val="single" w:sz="4" w:space="0" w:color="000000"/>
+              <w:right w:val="nil"/>
+            </w:tcBorders>
+            <w:shd w:val="clear" w:color="auto" w:fill="auto"/>
+            <w:vAlign w:val="center"/>
+          </w:tcPr>
+          <w:p>
+            <w:pPr>
+              <w:pStyle w:val="p0"/>
+              <w:rPr>
+                <w:rFonts w:ascii="Times New Roman" w:hAnsi="Times New Roman" w:hint="default"/>
+              </w:rPr>
+            </w:pPr>
+            <w:r>
+              <w:rPr>
+                <w:rFonts w:ascii="Times New Roman" w:hAnsi="Times New Roman"/>
+              </w:rPr>
+              <w:t>datetime</w:t>
+            </w:r>
+          </w:p>
+        </w:tc>
+        <w:tc>
+          <w:tcPr>
+            <w:tcW w:w="1740" w:type="dxa"/>
+            <w:tcBorders>
+              <w:top w:val="single" w:sz="4" w:space="0" w:color="000000"/>
+              <w:left w:val="single" w:sz="4" w:space="0" w:color="000000"/>
+              <w:bottom w:val="single" w:sz="4" w:space="0" w:color="000000"/>
+              <w:right w:val="nil"/>
+            </w:tcBorders>
+            <w:shd w:val="clear" w:color="auto" w:fill="auto"/>
+            <w:vAlign w:val="center"/>
+          </w:tcPr>
+          <w:p>
+            <w:pPr>
+              <w:pStyle w:val="p0"/>
+              <w:rPr>
+                <w:rFonts w:ascii="微软雅黑" w:eastAsia="微软雅黑" w:hAnsi="微软雅黑" w:hint="default"/>
+              </w:rPr>
+            </w:pPr>
+          </w:p>
+        </w:tc>
+        <w:tc>
+          <w:tcPr>
+            <w:tcW w:w="2442" w:type="dxa"/>
+            <w:tcBorders>
+              <w:top w:val="single" w:sz="4" w:space="0" w:color="000000"/>
+              <w:left w:val="single" w:sz="4" w:space="0" w:color="000000"/>
+              <w:bottom w:val="single" w:sz="4" w:space="0" w:color="000000"/>
+              <w:right w:val="single" w:sz="4" w:space="0" w:color="000000"/>
+            </w:tcBorders>
+            <w:shd w:val="clear" w:color="auto" w:fill="auto"/>
+            <w:vAlign w:val="center"/>
+          </w:tcPr>
+          <w:p>
+            <w:pPr>
+              <w:pStyle w:val="p0"/>
+              <w:rPr>
+                <w:rFonts w:ascii="Times New Roman" w:hAnsi="Times New Roman" w:hint="default"/>
+              </w:rPr>
+            </w:pPr>
+            <w:r>
+              <w:rPr>
+                <w:rFonts w:ascii="Times New Roman" w:hAnsi="Times New Roman"/>
+              </w:rPr>
+              <w:t>更新时间</w:t>
             </w:r>
           </w:p>
         </w:tc>
@@ -3579,14 +4104,12 @@
                 <w:rFonts w:ascii="Times New Roman" w:hAnsi="Times New Roman" w:hint="default"/>
               </w:rPr>
             </w:pPr>
-            <w:proofErr w:type="spellStart"/>
             <w:r>
               <w:rPr>
                 <w:rFonts w:ascii="Times New Roman" w:hAnsi="Times New Roman" w:hint="default"/>
               </w:rPr>
               <w:t>int</w:t>
             </w:r>
-            <w:proofErr w:type="spellEnd"/>
           </w:p>
         </w:tc>
         <w:tc>
@@ -3608,14 +4131,12 @@
                 <w:rFonts w:ascii="Times New Roman" w:hAnsi="Times New Roman" w:hint="default"/>
               </w:rPr>
             </w:pPr>
-            <w:proofErr w:type="spellStart"/>
             <w:r>
               <w:rPr>
                 <w:rFonts w:ascii="Times New Roman" w:hAnsi="Times New Roman" w:hint="default"/>
               </w:rPr>
               <w:t>pk</w:t>
             </w:r>
-            <w:proofErr w:type="spellEnd"/>
           </w:p>
         </w:tc>
         <w:tc>
@@ -3695,14 +4216,12 @@
                 <w:rFonts w:ascii="Times New Roman" w:hAnsi="Times New Roman" w:hint="default"/>
               </w:rPr>
             </w:pPr>
-            <w:proofErr w:type="spellStart"/>
             <w:r>
               <w:rPr>
                 <w:rFonts w:ascii="Times New Roman" w:hAnsi="Times New Roman"/>
               </w:rPr>
               <w:t>int</w:t>
             </w:r>
-            <w:proofErr w:type="spellEnd"/>
           </w:p>
         </w:tc>
         <w:tc>
@@ -3818,14 +4337,12 @@
                 <w:rFonts w:ascii="Times New Roman" w:hAnsi="Times New Roman" w:hint="default"/>
               </w:rPr>
             </w:pPr>
-            <w:proofErr w:type="spellStart"/>
             <w:r>
               <w:rPr>
                 <w:rFonts w:ascii="Times New Roman" w:hAnsi="Times New Roman"/>
               </w:rPr>
               <w:t>int</w:t>
             </w:r>
-            <w:proofErr w:type="spellEnd"/>
           </w:p>
         </w:tc>
         <w:tc>
@@ -3900,14 +4417,1417 @@
     <w:p>
       <w:pPr>
         <w:pStyle w:val="2"/>
-        <w:numPr>
-          <w:ilvl w:val="1"/>
-          <w:numId w:val="1"/>
-        </w:numPr>
         <w:rPr>
           <w:sz w:val="24"/>
         </w:rPr>
       </w:pPr>
+      <w:r>
+        <w:rPr>
+          <w:rFonts w:hint="eastAsia"/>
+          <w:sz w:val="24"/>
+        </w:rPr>
+        <w:t>1.</w:t>
+      </w:r>
+      <w:r>
+        <w:rPr>
+          <w:sz w:val="24"/>
+        </w:rPr>
+        <w:t>5</w:t>
+      </w:r>
+      <w:r>
+        <w:rPr>
+          <w:rFonts w:hint="eastAsia"/>
+          <w:sz w:val="24"/>
+        </w:rPr>
+        <w:t>权限操作</w:t>
+      </w:r>
+      <w:r>
+        <w:rPr>
+          <w:rFonts w:hint="eastAsia"/>
+          <w:sz w:val="24"/>
+        </w:rPr>
+        <w:t>表</w:t>
+      </w:r>
+      <w:r>
+        <w:rPr>
+          <w:rFonts w:hint="eastAsia"/>
+          <w:sz w:val="24"/>
+        </w:rPr>
+        <w:t>(</w:t>
+      </w:r>
+      <w:proofErr w:type="spellStart"/>
+      <w:r>
+        <w:rPr>
+          <w:rFonts w:hint="eastAsia"/>
+          <w:sz w:val="24"/>
+        </w:rPr>
+        <w:t>system_</w:t>
+      </w:r>
+      <w:r>
+        <w:rPr>
+          <w:rFonts w:hint="eastAsia"/>
+          <w:sz w:val="24"/>
+        </w:rPr>
+        <w:t>oper</w:t>
+      </w:r>
+      <w:proofErr w:type="spellEnd"/>
+      <w:r>
+        <w:rPr>
+          <w:rFonts w:hint="eastAsia"/>
+          <w:sz w:val="24"/>
+        </w:rPr>
+        <w:t>)</w:t>
+      </w:r>
+    </w:p>
+    <w:tbl>
+      <w:tblPr>
+        <w:tblW w:w="8374" w:type="dxa"/>
+        <w:tblInd w:w="-45" w:type="dxa"/>
+        <w:tblLayout w:type="fixed"/>
+        <w:tblLook w:val="04A0" w:firstRow="1" w:lastRow="0" w:firstColumn="1" w:lastColumn="0" w:noHBand="0" w:noVBand="1"/>
+      </w:tblPr>
+      <w:tblGrid>
+        <w:gridCol w:w="2272"/>
+        <w:gridCol w:w="1920"/>
+        <w:gridCol w:w="1740"/>
+        <w:gridCol w:w="2442"/>
+      </w:tblGrid>
+      <w:tr>
+        <w:trPr>
+          <w:trHeight w:val="395"/>
+        </w:trPr>
+        <w:tc>
+          <w:tcPr>
+            <w:tcW w:w="2272" w:type="dxa"/>
+            <w:tcBorders>
+              <w:top w:val="single" w:sz="4" w:space="0" w:color="000000"/>
+              <w:left w:val="single" w:sz="4" w:space="0" w:color="000000"/>
+              <w:bottom w:val="single" w:sz="4" w:space="0" w:color="000000"/>
+              <w:right w:val="nil"/>
+            </w:tcBorders>
+            <w:shd w:val="clear" w:color="auto" w:fill="auto"/>
+          </w:tcPr>
+          <w:p>
+            <w:pPr>
+              <w:pStyle w:val="p0"/>
+              <w:rPr>
+                <w:rFonts w:ascii="Times New Roman" w:hAnsi="Times New Roman" w:hint="default"/>
+              </w:rPr>
+            </w:pPr>
+            <w:r>
+              <w:t>字段名</w:t>
+            </w:r>
+          </w:p>
+        </w:tc>
+        <w:tc>
+          <w:tcPr>
+            <w:tcW w:w="1920" w:type="dxa"/>
+            <w:tcBorders>
+              <w:top w:val="single" w:sz="4" w:space="0" w:color="000000"/>
+              <w:left w:val="single" w:sz="4" w:space="0" w:color="000000"/>
+              <w:bottom w:val="single" w:sz="4" w:space="0" w:color="000000"/>
+              <w:right w:val="nil"/>
+            </w:tcBorders>
+            <w:shd w:val="clear" w:color="auto" w:fill="auto"/>
+          </w:tcPr>
+          <w:p>
+            <w:pPr>
+              <w:pStyle w:val="p0"/>
+              <w:rPr>
+                <w:rFonts w:ascii="Times New Roman" w:hAnsi="Times New Roman" w:hint="default"/>
+              </w:rPr>
+            </w:pPr>
+            <w:r>
+              <w:t>类型</w:t>
+            </w:r>
+          </w:p>
+        </w:tc>
+        <w:tc>
+          <w:tcPr>
+            <w:tcW w:w="1740" w:type="dxa"/>
+            <w:tcBorders>
+              <w:top w:val="single" w:sz="4" w:space="0" w:color="000000"/>
+              <w:left w:val="single" w:sz="4" w:space="0" w:color="000000"/>
+              <w:bottom w:val="single" w:sz="4" w:space="0" w:color="000000"/>
+              <w:right w:val="nil"/>
+            </w:tcBorders>
+            <w:shd w:val="clear" w:color="auto" w:fill="auto"/>
+          </w:tcPr>
+          <w:p>
+            <w:pPr>
+              <w:pStyle w:val="p0"/>
+              <w:rPr>
+                <w:rFonts w:ascii="Times New Roman" w:hAnsi="Times New Roman" w:hint="default"/>
+              </w:rPr>
+            </w:pPr>
+            <w:r>
+              <w:rPr>
+                <w:rFonts w:ascii="Times New Roman" w:hAnsi="Times New Roman" w:hint="default"/>
+              </w:rPr>
+              <w:t>KEY</w:t>
+            </w:r>
+          </w:p>
+        </w:tc>
+        <w:tc>
+          <w:tcPr>
+            <w:tcW w:w="2442" w:type="dxa"/>
+            <w:tcBorders>
+              <w:top w:val="single" w:sz="4" w:space="0" w:color="000000"/>
+              <w:left w:val="single" w:sz="4" w:space="0" w:color="000000"/>
+              <w:bottom w:val="single" w:sz="4" w:space="0" w:color="000000"/>
+              <w:right w:val="single" w:sz="4" w:space="0" w:color="000000"/>
+            </w:tcBorders>
+            <w:shd w:val="clear" w:color="auto" w:fill="auto"/>
+          </w:tcPr>
+          <w:p>
+            <w:pPr>
+              <w:pStyle w:val="p0"/>
+              <w:rPr>
+                <w:rFonts w:ascii="Times New Roman" w:hAnsi="Times New Roman" w:hint="default"/>
+              </w:rPr>
+            </w:pPr>
+            <w:r>
+              <w:t>默认值</w:t>
+            </w:r>
+            <w:r>
+              <w:rPr>
+                <w:rFonts w:ascii="Times New Roman" w:hAnsi="Times New Roman" w:hint="default"/>
+              </w:rPr>
+              <w:t>/</w:t>
+            </w:r>
+            <w:r>
+              <w:t>描述</w:t>
+            </w:r>
+          </w:p>
+        </w:tc>
+      </w:tr>
+      <w:tr>
+        <w:trPr>
+          <w:trHeight w:val="395"/>
+        </w:trPr>
+        <w:tc>
+          <w:tcPr>
+            <w:tcW w:w="2272" w:type="dxa"/>
+            <w:tcBorders>
+              <w:top w:val="single" w:sz="4" w:space="0" w:color="000000"/>
+              <w:left w:val="single" w:sz="4" w:space="0" w:color="000000"/>
+              <w:bottom w:val="single" w:sz="4" w:space="0" w:color="000000"/>
+              <w:right w:val="nil"/>
+            </w:tcBorders>
+            <w:shd w:val="clear" w:color="auto" w:fill="auto"/>
+            <w:vAlign w:val="center"/>
+          </w:tcPr>
+          <w:p>
+            <w:pPr>
+              <w:pStyle w:val="p0"/>
+              <w:rPr>
+                <w:rFonts w:ascii="Times New Roman" w:hAnsi="Times New Roman" w:hint="default"/>
+              </w:rPr>
+            </w:pPr>
+            <w:r>
+              <w:rPr>
+                <w:rFonts w:ascii="Times New Roman" w:hAnsi="Times New Roman" w:hint="default"/>
+              </w:rPr>
+              <w:t>id</w:t>
+            </w:r>
+          </w:p>
+        </w:tc>
+        <w:tc>
+          <w:tcPr>
+            <w:tcW w:w="1920" w:type="dxa"/>
+            <w:tcBorders>
+              <w:top w:val="single" w:sz="4" w:space="0" w:color="000000"/>
+              <w:left w:val="single" w:sz="4" w:space="0" w:color="000000"/>
+              <w:bottom w:val="single" w:sz="4" w:space="0" w:color="000000"/>
+              <w:right w:val="nil"/>
+            </w:tcBorders>
+            <w:shd w:val="clear" w:color="auto" w:fill="auto"/>
+            <w:vAlign w:val="center"/>
+          </w:tcPr>
+          <w:p>
+            <w:pPr>
+              <w:pStyle w:val="p0"/>
+              <w:rPr>
+                <w:rFonts w:ascii="Times New Roman" w:hAnsi="Times New Roman" w:hint="default"/>
+              </w:rPr>
+            </w:pPr>
+            <w:r>
+              <w:rPr>
+                <w:rFonts w:ascii="Times New Roman" w:hAnsi="Times New Roman" w:hint="default"/>
+              </w:rPr>
+              <w:t>int</w:t>
+            </w:r>
+          </w:p>
+        </w:tc>
+        <w:tc>
+          <w:tcPr>
+            <w:tcW w:w="1740" w:type="dxa"/>
+            <w:tcBorders>
+              <w:top w:val="single" w:sz="4" w:space="0" w:color="000000"/>
+              <w:left w:val="single" w:sz="4" w:space="0" w:color="000000"/>
+              <w:bottom w:val="single" w:sz="4" w:space="0" w:color="000000"/>
+              <w:right w:val="nil"/>
+            </w:tcBorders>
+            <w:shd w:val="clear" w:color="auto" w:fill="auto"/>
+            <w:vAlign w:val="center"/>
+          </w:tcPr>
+          <w:p>
+            <w:pPr>
+              <w:pStyle w:val="p0"/>
+              <w:rPr>
+                <w:rFonts w:ascii="Times New Roman" w:hAnsi="Times New Roman" w:hint="default"/>
+              </w:rPr>
+            </w:pPr>
+            <w:r>
+              <w:rPr>
+                <w:rFonts w:ascii="Times New Roman" w:hAnsi="Times New Roman" w:hint="default"/>
+              </w:rPr>
+              <w:t>pk</w:t>
+            </w:r>
+          </w:p>
+        </w:tc>
+        <w:tc>
+          <w:tcPr>
+            <w:tcW w:w="2442" w:type="dxa"/>
+            <w:tcBorders>
+              <w:top w:val="single" w:sz="4" w:space="0" w:color="000000"/>
+              <w:left w:val="single" w:sz="4" w:space="0" w:color="000000"/>
+              <w:bottom w:val="single" w:sz="4" w:space="0" w:color="000000"/>
+              <w:right w:val="single" w:sz="4" w:space="0" w:color="000000"/>
+            </w:tcBorders>
+            <w:shd w:val="clear" w:color="auto" w:fill="auto"/>
+            <w:vAlign w:val="center"/>
+          </w:tcPr>
+          <w:p>
+            <w:pPr>
+              <w:pStyle w:val="p0"/>
+              <w:rPr>
+                <w:rFonts w:ascii="Times New Roman" w:hAnsi="Times New Roman" w:hint="default"/>
+              </w:rPr>
+            </w:pPr>
+            <w:r>
+              <w:t>主键</w:t>
+            </w:r>
+          </w:p>
+        </w:tc>
+      </w:tr>
+      <w:tr>
+        <w:trPr>
+          <w:trHeight w:val="778"/>
+        </w:trPr>
+        <w:tc>
+          <w:tcPr>
+            <w:tcW w:w="2272" w:type="dxa"/>
+            <w:tcBorders>
+              <w:top w:val="single" w:sz="4" w:space="0" w:color="000000"/>
+              <w:left w:val="single" w:sz="4" w:space="0" w:color="000000"/>
+              <w:bottom w:val="single" w:sz="4" w:space="0" w:color="000000"/>
+              <w:right w:val="nil"/>
+            </w:tcBorders>
+            <w:shd w:val="clear" w:color="auto" w:fill="auto"/>
+            <w:vAlign w:val="center"/>
+          </w:tcPr>
+          <w:p>
+            <w:pPr>
+              <w:pStyle w:val="p0"/>
+              <w:rPr>
+                <w:rFonts w:ascii="Times New Roman" w:hAnsi="Times New Roman" w:hint="default"/>
+              </w:rPr>
+            </w:pPr>
+            <w:proofErr w:type="spellStart"/>
+            <w:r>
+              <w:rPr>
+                <w:rFonts w:ascii="Times New Roman" w:hAnsi="Times New Roman" w:hint="default"/>
+              </w:rPr>
+              <w:t>O</w:t>
+            </w:r>
+            <w:r>
+              <w:rPr>
+                <w:rFonts w:ascii="Times New Roman" w:hAnsi="Times New Roman"/>
+              </w:rPr>
+              <w:t>per</w:t>
+            </w:r>
+            <w:r>
+              <w:rPr>
+                <w:rFonts w:ascii="Times New Roman" w:hAnsi="Times New Roman" w:hint="default"/>
+              </w:rPr>
+              <w:t>_name</w:t>
+            </w:r>
+            <w:proofErr w:type="spellEnd"/>
+          </w:p>
+        </w:tc>
+        <w:tc>
+          <w:tcPr>
+            <w:tcW w:w="1920" w:type="dxa"/>
+            <w:tcBorders>
+              <w:top w:val="single" w:sz="4" w:space="0" w:color="000000"/>
+              <w:left w:val="single" w:sz="4" w:space="0" w:color="000000"/>
+              <w:bottom w:val="single" w:sz="4" w:space="0" w:color="000000"/>
+              <w:right w:val="nil"/>
+            </w:tcBorders>
+            <w:shd w:val="clear" w:color="auto" w:fill="auto"/>
+            <w:vAlign w:val="center"/>
+          </w:tcPr>
+          <w:p>
+            <w:pPr>
+              <w:pStyle w:val="p0"/>
+              <w:rPr>
+                <w:rFonts w:ascii="Times New Roman" w:hAnsi="Times New Roman" w:hint="default"/>
+              </w:rPr>
+            </w:pPr>
+            <w:proofErr w:type="gramStart"/>
+            <w:r>
+              <w:rPr>
+                <w:rFonts w:ascii="Times New Roman" w:hAnsi="Times New Roman" w:hint="default"/>
+              </w:rPr>
+              <w:t>Varchar(</w:t>
+            </w:r>
+            <w:proofErr w:type="gramEnd"/>
+            <w:r>
+              <w:rPr>
+                <w:rFonts w:ascii="Times New Roman" w:hAnsi="Times New Roman" w:hint="default"/>
+              </w:rPr>
+              <w:t>100)</w:t>
+            </w:r>
+          </w:p>
+        </w:tc>
+        <w:tc>
+          <w:tcPr>
+            <w:tcW w:w="1740" w:type="dxa"/>
+            <w:tcBorders>
+              <w:top w:val="single" w:sz="4" w:space="0" w:color="000000"/>
+              <w:left w:val="single" w:sz="4" w:space="0" w:color="000000"/>
+              <w:bottom w:val="single" w:sz="4" w:space="0" w:color="000000"/>
+              <w:right w:val="nil"/>
+            </w:tcBorders>
+            <w:shd w:val="clear" w:color="auto" w:fill="auto"/>
+            <w:vAlign w:val="center"/>
+          </w:tcPr>
+          <w:p>
+            <w:pPr>
+              <w:pStyle w:val="p0"/>
+              <w:rPr>
+                <w:rFonts w:ascii="Times New Roman" w:hAnsi="Times New Roman" w:hint="default"/>
+              </w:rPr>
+            </w:pPr>
+            <w:r>
+              <w:rPr>
+                <w:rFonts w:ascii="微软雅黑" w:eastAsia="微软雅黑" w:hAnsi="微软雅黑"/>
+              </w:rPr>
+              <w:t>Not null</w:t>
+            </w:r>
+          </w:p>
+        </w:tc>
+        <w:tc>
+          <w:tcPr>
+            <w:tcW w:w="2442" w:type="dxa"/>
+            <w:tcBorders>
+              <w:top w:val="single" w:sz="4" w:space="0" w:color="000000"/>
+              <w:left w:val="single" w:sz="4" w:space="0" w:color="000000"/>
+              <w:bottom w:val="single" w:sz="4" w:space="0" w:color="000000"/>
+              <w:right w:val="single" w:sz="4" w:space="0" w:color="000000"/>
+            </w:tcBorders>
+            <w:shd w:val="clear" w:color="auto" w:fill="auto"/>
+            <w:vAlign w:val="center"/>
+          </w:tcPr>
+          <w:p>
+            <w:pPr>
+              <w:pStyle w:val="p0"/>
+              <w:rPr>
+                <w:rFonts w:ascii="Times New Roman" w:hAnsi="Times New Roman" w:hint="default"/>
+              </w:rPr>
+            </w:pPr>
+            <w:r>
+              <w:rPr>
+                <w:rFonts w:ascii="Times New Roman" w:hAnsi="Times New Roman"/>
+              </w:rPr>
+              <w:t>操作名称</w:t>
+            </w:r>
+          </w:p>
+        </w:tc>
+      </w:tr>
+      <w:tr>
+        <w:trPr>
+          <w:trHeight w:val="588"/>
+        </w:trPr>
+        <w:tc>
+          <w:tcPr>
+            <w:tcW w:w="2272" w:type="dxa"/>
+            <w:tcBorders>
+              <w:top w:val="single" w:sz="4" w:space="0" w:color="000000"/>
+              <w:left w:val="single" w:sz="4" w:space="0" w:color="000000"/>
+              <w:bottom w:val="single" w:sz="4" w:space="0" w:color="000000"/>
+              <w:right w:val="nil"/>
+            </w:tcBorders>
+            <w:shd w:val="clear" w:color="auto" w:fill="auto"/>
+            <w:vAlign w:val="center"/>
+          </w:tcPr>
+          <w:p>
+            <w:pPr>
+              <w:pStyle w:val="p0"/>
+              <w:rPr>
+                <w:rFonts w:ascii="Times New Roman" w:hAnsi="Times New Roman" w:hint="default"/>
+              </w:rPr>
+            </w:pPr>
+            <w:proofErr w:type="spellStart"/>
+            <w:r>
+              <w:rPr>
+                <w:rFonts w:ascii="Times New Roman" w:hAnsi="Times New Roman"/>
+              </w:rPr>
+              <w:t>Menu_id</w:t>
+            </w:r>
+            <w:proofErr w:type="spellEnd"/>
+          </w:p>
+        </w:tc>
+        <w:tc>
+          <w:tcPr>
+            <w:tcW w:w="1920" w:type="dxa"/>
+            <w:tcBorders>
+              <w:top w:val="single" w:sz="4" w:space="0" w:color="000000"/>
+              <w:left w:val="single" w:sz="4" w:space="0" w:color="000000"/>
+              <w:bottom w:val="single" w:sz="4" w:space="0" w:color="000000"/>
+              <w:right w:val="nil"/>
+            </w:tcBorders>
+            <w:shd w:val="clear" w:color="auto" w:fill="auto"/>
+            <w:vAlign w:val="center"/>
+          </w:tcPr>
+          <w:p>
+            <w:pPr>
+              <w:pStyle w:val="p0"/>
+              <w:rPr>
+                <w:rFonts w:ascii="Times New Roman" w:hAnsi="Times New Roman" w:hint="default"/>
+              </w:rPr>
+            </w:pPr>
+            <w:r>
+              <w:rPr>
+                <w:rFonts w:ascii="Times New Roman" w:hAnsi="Times New Roman"/>
+              </w:rPr>
+              <w:t>int</w:t>
+            </w:r>
+          </w:p>
+        </w:tc>
+        <w:tc>
+          <w:tcPr>
+            <w:tcW w:w="1740" w:type="dxa"/>
+            <w:tcBorders>
+              <w:top w:val="single" w:sz="4" w:space="0" w:color="000000"/>
+              <w:left w:val="single" w:sz="4" w:space="0" w:color="000000"/>
+              <w:bottom w:val="single" w:sz="4" w:space="0" w:color="000000"/>
+              <w:right w:val="nil"/>
+            </w:tcBorders>
+            <w:shd w:val="clear" w:color="auto" w:fill="auto"/>
+            <w:vAlign w:val="center"/>
+          </w:tcPr>
+          <w:p>
+            <w:pPr>
+              <w:pStyle w:val="p0"/>
+              <w:rPr>
+                <w:rFonts w:ascii="Times New Roman" w:hAnsi="Times New Roman" w:hint="default"/>
+              </w:rPr>
+            </w:pPr>
+            <w:r>
+              <w:rPr>
+                <w:rFonts w:ascii="微软雅黑" w:eastAsia="微软雅黑" w:hAnsi="微软雅黑"/>
+              </w:rPr>
+              <w:t>Not null</w:t>
+            </w:r>
+          </w:p>
+        </w:tc>
+        <w:tc>
+          <w:tcPr>
+            <w:tcW w:w="2442" w:type="dxa"/>
+            <w:tcBorders>
+              <w:top w:val="single" w:sz="4" w:space="0" w:color="000000"/>
+              <w:left w:val="single" w:sz="4" w:space="0" w:color="000000"/>
+              <w:bottom w:val="single" w:sz="4" w:space="0" w:color="000000"/>
+              <w:right w:val="single" w:sz="4" w:space="0" w:color="000000"/>
+            </w:tcBorders>
+            <w:shd w:val="clear" w:color="auto" w:fill="auto"/>
+            <w:vAlign w:val="center"/>
+          </w:tcPr>
+          <w:p>
+            <w:pPr>
+              <w:pStyle w:val="p0"/>
+              <w:rPr>
+                <w:rFonts w:ascii="Times New Roman" w:hAnsi="Times New Roman" w:hint="default"/>
+              </w:rPr>
+            </w:pPr>
+            <w:r>
+              <w:rPr>
+                <w:rFonts w:ascii="Times New Roman" w:hAnsi="Times New Roman"/>
+              </w:rPr>
+              <w:t>菜单</w:t>
+            </w:r>
+            <w:r>
+              <w:rPr>
+                <w:rFonts w:ascii="Times New Roman" w:hAnsi="Times New Roman"/>
+              </w:rPr>
+              <w:t>id</w:t>
+            </w:r>
+          </w:p>
+        </w:tc>
+      </w:tr>
+      <w:tr>
+        <w:trPr>
+          <w:trHeight w:val="588"/>
+        </w:trPr>
+        <w:tc>
+          <w:tcPr>
+            <w:tcW w:w="2272" w:type="dxa"/>
+            <w:tcBorders>
+              <w:top w:val="single" w:sz="4" w:space="0" w:color="000000"/>
+              <w:left w:val="single" w:sz="4" w:space="0" w:color="000000"/>
+              <w:bottom w:val="single" w:sz="4" w:space="0" w:color="000000"/>
+              <w:right w:val="nil"/>
+            </w:tcBorders>
+            <w:shd w:val="clear" w:color="auto" w:fill="auto"/>
+            <w:vAlign w:val="center"/>
+          </w:tcPr>
+          <w:p>
+            <w:pPr>
+              <w:pStyle w:val="p0"/>
+              <w:rPr>
+                <w:rFonts w:ascii="Times New Roman" w:hAnsi="Times New Roman"/>
+              </w:rPr>
+            </w:pPr>
+            <w:proofErr w:type="spellStart"/>
+            <w:r>
+              <w:rPr>
+                <w:rFonts w:ascii="Times New Roman" w:hAnsi="Times New Roman" w:hint="default"/>
+              </w:rPr>
+              <w:t>Oper_code</w:t>
+            </w:r>
+            <w:proofErr w:type="spellEnd"/>
+          </w:p>
+        </w:tc>
+        <w:tc>
+          <w:tcPr>
+            <w:tcW w:w="1920" w:type="dxa"/>
+            <w:tcBorders>
+              <w:top w:val="single" w:sz="4" w:space="0" w:color="000000"/>
+              <w:left w:val="single" w:sz="4" w:space="0" w:color="000000"/>
+              <w:bottom w:val="single" w:sz="4" w:space="0" w:color="000000"/>
+              <w:right w:val="nil"/>
+            </w:tcBorders>
+            <w:shd w:val="clear" w:color="auto" w:fill="auto"/>
+            <w:vAlign w:val="center"/>
+          </w:tcPr>
+          <w:p>
+            <w:pPr>
+              <w:pStyle w:val="p0"/>
+              <w:rPr>
+                <w:rFonts w:ascii="Times New Roman" w:hAnsi="Times New Roman"/>
+              </w:rPr>
+            </w:pPr>
+            <w:proofErr w:type="gramStart"/>
+            <w:r>
+              <w:rPr>
+                <w:rFonts w:ascii="Times New Roman" w:hAnsi="Times New Roman" w:hint="default"/>
+              </w:rPr>
+              <w:t>Varchar(</w:t>
+            </w:r>
+            <w:proofErr w:type="gramEnd"/>
+            <w:r>
+              <w:rPr>
+                <w:rFonts w:ascii="Times New Roman" w:hAnsi="Times New Roman" w:hint="default"/>
+              </w:rPr>
+              <w:t>100)</w:t>
+            </w:r>
+          </w:p>
+        </w:tc>
+        <w:tc>
+          <w:tcPr>
+            <w:tcW w:w="1740" w:type="dxa"/>
+            <w:tcBorders>
+              <w:top w:val="single" w:sz="4" w:space="0" w:color="000000"/>
+              <w:left w:val="single" w:sz="4" w:space="0" w:color="000000"/>
+              <w:bottom w:val="single" w:sz="4" w:space="0" w:color="000000"/>
+              <w:right w:val="nil"/>
+            </w:tcBorders>
+            <w:shd w:val="clear" w:color="auto" w:fill="auto"/>
+            <w:vAlign w:val="center"/>
+          </w:tcPr>
+          <w:p>
+            <w:pPr>
+              <w:pStyle w:val="p0"/>
+              <w:rPr>
+                <w:rFonts w:ascii="微软雅黑" w:eastAsia="微软雅黑" w:hAnsi="微软雅黑"/>
+              </w:rPr>
+            </w:pPr>
+            <w:r>
+              <w:rPr>
+                <w:rFonts w:ascii="微软雅黑" w:eastAsia="微软雅黑" w:hAnsi="微软雅黑" w:hint="default"/>
+              </w:rPr>
+              <w:t>N</w:t>
+            </w:r>
+            <w:r>
+              <w:rPr>
+                <w:rFonts w:ascii="微软雅黑" w:eastAsia="微软雅黑" w:hAnsi="微软雅黑"/>
+              </w:rPr>
+              <w:t>ot</w:t>
+            </w:r>
+            <w:r>
+              <w:rPr>
+                <w:rFonts w:ascii="微软雅黑" w:eastAsia="微软雅黑" w:hAnsi="微软雅黑" w:hint="default"/>
+              </w:rPr>
+              <w:t xml:space="preserve"> </w:t>
+            </w:r>
+            <w:r>
+              <w:rPr>
+                <w:rFonts w:ascii="微软雅黑" w:eastAsia="微软雅黑" w:hAnsi="微软雅黑"/>
+              </w:rPr>
+              <w:t>null</w:t>
+            </w:r>
+          </w:p>
+        </w:tc>
+        <w:tc>
+          <w:tcPr>
+            <w:tcW w:w="2442" w:type="dxa"/>
+            <w:tcBorders>
+              <w:top w:val="single" w:sz="4" w:space="0" w:color="000000"/>
+              <w:left w:val="single" w:sz="4" w:space="0" w:color="000000"/>
+              <w:bottom w:val="single" w:sz="4" w:space="0" w:color="000000"/>
+              <w:right w:val="single" w:sz="4" w:space="0" w:color="000000"/>
+            </w:tcBorders>
+            <w:shd w:val="clear" w:color="auto" w:fill="auto"/>
+            <w:vAlign w:val="center"/>
+          </w:tcPr>
+          <w:p>
+            <w:pPr>
+              <w:pStyle w:val="p0"/>
+              <w:rPr>
+                <w:rFonts w:ascii="Times New Roman" w:hAnsi="Times New Roman"/>
+              </w:rPr>
+            </w:pPr>
+            <w:r>
+              <w:rPr>
+                <w:rFonts w:ascii="Times New Roman" w:hAnsi="Times New Roman"/>
+              </w:rPr>
+              <w:t>操作权限</w:t>
+            </w:r>
+            <w:r>
+              <w:rPr>
+                <w:rFonts w:ascii="Times New Roman" w:hAnsi="Times New Roman"/>
+              </w:rPr>
+              <w:t>code</w:t>
+            </w:r>
+          </w:p>
+        </w:tc>
+      </w:tr>
+      <w:tr>
+        <w:trPr>
+          <w:trHeight w:val="588"/>
+        </w:trPr>
+        <w:tc>
+          <w:tcPr>
+            <w:tcW w:w="2272" w:type="dxa"/>
+            <w:tcBorders>
+              <w:top w:val="single" w:sz="4" w:space="0" w:color="000000"/>
+              <w:left w:val="single" w:sz="4" w:space="0" w:color="000000"/>
+              <w:bottom w:val="single" w:sz="4" w:space="0" w:color="000000"/>
+              <w:right w:val="nil"/>
+            </w:tcBorders>
+            <w:shd w:val="clear" w:color="auto" w:fill="auto"/>
+            <w:vAlign w:val="center"/>
+          </w:tcPr>
+          <w:p>
+            <w:pPr>
+              <w:pStyle w:val="p0"/>
+              <w:rPr>
+                <w:rFonts w:ascii="Times New Roman" w:hAnsi="Times New Roman" w:hint="default"/>
+              </w:rPr>
+            </w:pPr>
+            <w:r>
+              <w:rPr>
+                <w:rFonts w:ascii="Times New Roman" w:hAnsi="Times New Roman"/>
+              </w:rPr>
+              <w:t>r</w:t>
+            </w:r>
+            <w:r>
+              <w:rPr>
+                <w:rFonts w:ascii="Times New Roman" w:hAnsi="Times New Roman" w:hint="default"/>
+              </w:rPr>
+              <w:t>emark</w:t>
+            </w:r>
+          </w:p>
+        </w:tc>
+        <w:tc>
+          <w:tcPr>
+            <w:tcW w:w="1920" w:type="dxa"/>
+            <w:tcBorders>
+              <w:top w:val="single" w:sz="4" w:space="0" w:color="000000"/>
+              <w:left w:val="single" w:sz="4" w:space="0" w:color="000000"/>
+              <w:bottom w:val="single" w:sz="4" w:space="0" w:color="000000"/>
+              <w:right w:val="nil"/>
+            </w:tcBorders>
+            <w:shd w:val="clear" w:color="auto" w:fill="auto"/>
+            <w:vAlign w:val="center"/>
+          </w:tcPr>
+          <w:p>
+            <w:pPr>
+              <w:pStyle w:val="p0"/>
+              <w:rPr>
+                <w:rFonts w:ascii="Times New Roman" w:hAnsi="Times New Roman"/>
+              </w:rPr>
+            </w:pPr>
+          </w:p>
+        </w:tc>
+        <w:tc>
+          <w:tcPr>
+            <w:tcW w:w="1740" w:type="dxa"/>
+            <w:tcBorders>
+              <w:top w:val="single" w:sz="4" w:space="0" w:color="000000"/>
+              <w:left w:val="single" w:sz="4" w:space="0" w:color="000000"/>
+              <w:bottom w:val="single" w:sz="4" w:space="0" w:color="000000"/>
+              <w:right w:val="nil"/>
+            </w:tcBorders>
+            <w:shd w:val="clear" w:color="auto" w:fill="auto"/>
+            <w:vAlign w:val="center"/>
+          </w:tcPr>
+          <w:p>
+            <w:pPr>
+              <w:pStyle w:val="p0"/>
+              <w:rPr>
+                <w:rFonts w:ascii="微软雅黑" w:eastAsia="微软雅黑" w:hAnsi="微软雅黑"/>
+              </w:rPr>
+            </w:pPr>
+          </w:p>
+        </w:tc>
+        <w:tc>
+          <w:tcPr>
+            <w:tcW w:w="2442" w:type="dxa"/>
+            <w:tcBorders>
+              <w:top w:val="single" w:sz="4" w:space="0" w:color="000000"/>
+              <w:left w:val="single" w:sz="4" w:space="0" w:color="000000"/>
+              <w:bottom w:val="single" w:sz="4" w:space="0" w:color="000000"/>
+              <w:right w:val="single" w:sz="4" w:space="0" w:color="000000"/>
+            </w:tcBorders>
+            <w:shd w:val="clear" w:color="auto" w:fill="auto"/>
+            <w:vAlign w:val="center"/>
+          </w:tcPr>
+          <w:p>
+            <w:pPr>
+              <w:pStyle w:val="p0"/>
+              <w:rPr>
+                <w:rFonts w:ascii="Times New Roman" w:hAnsi="Times New Roman"/>
+              </w:rPr>
+            </w:pPr>
+            <w:r>
+              <w:rPr>
+                <w:rFonts w:ascii="Times New Roman" w:hAnsi="Times New Roman"/>
+              </w:rPr>
+              <w:t>备注</w:t>
+            </w:r>
+          </w:p>
+        </w:tc>
+      </w:tr>
+    </w:tbl>
+    <w:p>
+      <w:pPr>
+        <w:rPr>
+          <w:sz w:val="24"/>
+        </w:rPr>
+      </w:pPr>
+    </w:p>
+    <w:p>
+      <w:pPr>
+        <w:rPr>
+          <w:sz w:val="24"/>
+        </w:rPr>
+      </w:pPr>
+    </w:p>
+    <w:p>
+      <w:pPr>
+        <w:rPr>
+          <w:rFonts w:hint="eastAsia"/>
+          <w:sz w:val="24"/>
+        </w:rPr>
+      </w:pPr>
+    </w:p>
+    <w:p>
+      <w:pPr>
+        <w:pStyle w:val="2"/>
+        <w:rPr>
+          <w:sz w:val="24"/>
+        </w:rPr>
+      </w:pPr>
+      <w:r>
+        <w:rPr>
+          <w:rFonts w:hint="eastAsia"/>
+          <w:sz w:val="24"/>
+        </w:rPr>
+        <w:t>1.</w:t>
+      </w:r>
+      <w:r>
+        <w:rPr>
+          <w:sz w:val="24"/>
+        </w:rPr>
+        <w:t>6</w:t>
+      </w:r>
+      <w:r>
+        <w:rPr>
+          <w:rFonts w:hint="eastAsia"/>
+          <w:sz w:val="24"/>
+        </w:rPr>
+        <w:t>角色</w:t>
+      </w:r>
+      <w:r>
+        <w:rPr>
+          <w:rFonts w:hint="eastAsia"/>
+          <w:sz w:val="24"/>
+        </w:rPr>
+        <w:t>操作</w:t>
+      </w:r>
+      <w:r>
+        <w:rPr>
+          <w:rFonts w:hint="eastAsia"/>
+          <w:sz w:val="24"/>
+        </w:rPr>
+        <w:t>关联表</w:t>
+      </w:r>
+      <w:r>
+        <w:rPr>
+          <w:rFonts w:hint="eastAsia"/>
+          <w:sz w:val="24"/>
+        </w:rPr>
+        <w:t>(</w:t>
+      </w:r>
+      <w:proofErr w:type="spellStart"/>
+      <w:r>
+        <w:rPr>
+          <w:rFonts w:hint="eastAsia"/>
+          <w:sz w:val="24"/>
+        </w:rPr>
+        <w:t>system_role_</w:t>
+      </w:r>
+      <w:r>
+        <w:rPr>
+          <w:rFonts w:hint="eastAsia"/>
+          <w:sz w:val="24"/>
+        </w:rPr>
+        <w:t>oper</w:t>
+      </w:r>
+      <w:r>
+        <w:rPr>
+          <w:sz w:val="24"/>
+        </w:rPr>
+        <w:t>_ref</w:t>
+      </w:r>
+      <w:proofErr w:type="spellEnd"/>
+      <w:r>
+        <w:rPr>
+          <w:rFonts w:hint="eastAsia"/>
+          <w:sz w:val="24"/>
+        </w:rPr>
+        <w:t>)</w:t>
+      </w:r>
+    </w:p>
+    <w:tbl>
+      <w:tblPr>
+        <w:tblW w:w="8374" w:type="dxa"/>
+        <w:tblInd w:w="-45" w:type="dxa"/>
+        <w:tblLayout w:type="fixed"/>
+        <w:tblLook w:val="04A0" w:firstRow="1" w:lastRow="0" w:firstColumn="1" w:lastColumn="0" w:noHBand="0" w:noVBand="1"/>
+      </w:tblPr>
+      <w:tblGrid>
+        <w:gridCol w:w="2272"/>
+        <w:gridCol w:w="1920"/>
+        <w:gridCol w:w="1740"/>
+        <w:gridCol w:w="2442"/>
+      </w:tblGrid>
+      <w:tr>
+        <w:trPr>
+          <w:trHeight w:val="395"/>
+        </w:trPr>
+        <w:tc>
+          <w:tcPr>
+            <w:tcW w:w="2272" w:type="dxa"/>
+            <w:tcBorders>
+              <w:top w:val="single" w:sz="4" w:space="0" w:color="000000"/>
+              <w:left w:val="single" w:sz="4" w:space="0" w:color="000000"/>
+              <w:bottom w:val="single" w:sz="4" w:space="0" w:color="000000"/>
+              <w:right w:val="nil"/>
+            </w:tcBorders>
+            <w:shd w:val="clear" w:color="auto" w:fill="auto"/>
+          </w:tcPr>
+          <w:p>
+            <w:pPr>
+              <w:pStyle w:val="p0"/>
+              <w:rPr>
+                <w:rFonts w:ascii="Times New Roman" w:hAnsi="Times New Roman" w:hint="default"/>
+              </w:rPr>
+            </w:pPr>
+            <w:bookmarkStart w:id="0" w:name="_Hlk495949606"/>
+            <w:r>
+              <w:t>字段名</w:t>
+            </w:r>
+          </w:p>
+        </w:tc>
+        <w:tc>
+          <w:tcPr>
+            <w:tcW w:w="1920" w:type="dxa"/>
+            <w:tcBorders>
+              <w:top w:val="single" w:sz="4" w:space="0" w:color="000000"/>
+              <w:left w:val="single" w:sz="4" w:space="0" w:color="000000"/>
+              <w:bottom w:val="single" w:sz="4" w:space="0" w:color="000000"/>
+              <w:right w:val="nil"/>
+            </w:tcBorders>
+            <w:shd w:val="clear" w:color="auto" w:fill="auto"/>
+          </w:tcPr>
+          <w:p>
+            <w:pPr>
+              <w:pStyle w:val="p0"/>
+              <w:rPr>
+                <w:rFonts w:ascii="Times New Roman" w:hAnsi="Times New Roman" w:hint="default"/>
+              </w:rPr>
+            </w:pPr>
+            <w:r>
+              <w:t>类型</w:t>
+            </w:r>
+          </w:p>
+        </w:tc>
+        <w:tc>
+          <w:tcPr>
+            <w:tcW w:w="1740" w:type="dxa"/>
+            <w:tcBorders>
+              <w:top w:val="single" w:sz="4" w:space="0" w:color="000000"/>
+              <w:left w:val="single" w:sz="4" w:space="0" w:color="000000"/>
+              <w:bottom w:val="single" w:sz="4" w:space="0" w:color="000000"/>
+              <w:right w:val="nil"/>
+            </w:tcBorders>
+            <w:shd w:val="clear" w:color="auto" w:fill="auto"/>
+          </w:tcPr>
+          <w:p>
+            <w:pPr>
+              <w:pStyle w:val="p0"/>
+              <w:rPr>
+                <w:rFonts w:ascii="Times New Roman" w:hAnsi="Times New Roman" w:hint="default"/>
+              </w:rPr>
+            </w:pPr>
+            <w:r>
+              <w:rPr>
+                <w:rFonts w:ascii="Times New Roman" w:hAnsi="Times New Roman" w:hint="default"/>
+              </w:rPr>
+              <w:t>KEY</w:t>
+            </w:r>
+          </w:p>
+        </w:tc>
+        <w:tc>
+          <w:tcPr>
+            <w:tcW w:w="2442" w:type="dxa"/>
+            <w:tcBorders>
+              <w:top w:val="single" w:sz="4" w:space="0" w:color="000000"/>
+              <w:left w:val="single" w:sz="4" w:space="0" w:color="000000"/>
+              <w:bottom w:val="single" w:sz="4" w:space="0" w:color="000000"/>
+              <w:right w:val="single" w:sz="4" w:space="0" w:color="000000"/>
+            </w:tcBorders>
+            <w:shd w:val="clear" w:color="auto" w:fill="auto"/>
+          </w:tcPr>
+          <w:p>
+            <w:pPr>
+              <w:pStyle w:val="p0"/>
+              <w:rPr>
+                <w:rFonts w:ascii="Times New Roman" w:hAnsi="Times New Roman" w:hint="default"/>
+              </w:rPr>
+            </w:pPr>
+            <w:r>
+              <w:t>默认值</w:t>
+            </w:r>
+            <w:r>
+              <w:rPr>
+                <w:rFonts w:ascii="Times New Roman" w:hAnsi="Times New Roman" w:hint="default"/>
+              </w:rPr>
+              <w:t>/</w:t>
+            </w:r>
+            <w:r>
+              <w:t>描述</w:t>
+            </w:r>
+          </w:p>
+        </w:tc>
+      </w:tr>
+      <w:tr>
+        <w:trPr>
+          <w:trHeight w:val="395"/>
+        </w:trPr>
+        <w:tc>
+          <w:tcPr>
+            <w:tcW w:w="2272" w:type="dxa"/>
+            <w:tcBorders>
+              <w:top w:val="single" w:sz="4" w:space="0" w:color="000000"/>
+              <w:left w:val="single" w:sz="4" w:space="0" w:color="000000"/>
+              <w:bottom w:val="single" w:sz="4" w:space="0" w:color="000000"/>
+              <w:right w:val="nil"/>
+            </w:tcBorders>
+            <w:shd w:val="clear" w:color="auto" w:fill="auto"/>
+            <w:vAlign w:val="center"/>
+          </w:tcPr>
+          <w:p>
+            <w:pPr>
+              <w:pStyle w:val="p0"/>
+              <w:rPr>
+                <w:rFonts w:ascii="Times New Roman" w:hAnsi="Times New Roman" w:hint="default"/>
+              </w:rPr>
+            </w:pPr>
+            <w:r>
+              <w:rPr>
+                <w:rFonts w:ascii="Times New Roman" w:hAnsi="Times New Roman" w:hint="default"/>
+              </w:rPr>
+              <w:t>id</w:t>
+            </w:r>
+          </w:p>
+        </w:tc>
+        <w:tc>
+          <w:tcPr>
+            <w:tcW w:w="1920" w:type="dxa"/>
+            <w:tcBorders>
+              <w:top w:val="single" w:sz="4" w:space="0" w:color="000000"/>
+              <w:left w:val="single" w:sz="4" w:space="0" w:color="000000"/>
+              <w:bottom w:val="single" w:sz="4" w:space="0" w:color="000000"/>
+              <w:right w:val="nil"/>
+            </w:tcBorders>
+            <w:shd w:val="clear" w:color="auto" w:fill="auto"/>
+            <w:vAlign w:val="center"/>
+          </w:tcPr>
+          <w:p>
+            <w:pPr>
+              <w:pStyle w:val="p0"/>
+              <w:rPr>
+                <w:rFonts w:ascii="Times New Roman" w:hAnsi="Times New Roman" w:hint="default"/>
+              </w:rPr>
+            </w:pPr>
+            <w:r>
+              <w:rPr>
+                <w:rFonts w:ascii="Times New Roman" w:hAnsi="Times New Roman" w:hint="default"/>
+              </w:rPr>
+              <w:t>int</w:t>
+            </w:r>
+          </w:p>
+        </w:tc>
+        <w:tc>
+          <w:tcPr>
+            <w:tcW w:w="1740" w:type="dxa"/>
+            <w:tcBorders>
+              <w:top w:val="single" w:sz="4" w:space="0" w:color="000000"/>
+              <w:left w:val="single" w:sz="4" w:space="0" w:color="000000"/>
+              <w:bottom w:val="single" w:sz="4" w:space="0" w:color="000000"/>
+              <w:right w:val="nil"/>
+            </w:tcBorders>
+            <w:shd w:val="clear" w:color="auto" w:fill="auto"/>
+            <w:vAlign w:val="center"/>
+          </w:tcPr>
+          <w:p>
+            <w:pPr>
+              <w:pStyle w:val="p0"/>
+              <w:rPr>
+                <w:rFonts w:ascii="Times New Roman" w:hAnsi="Times New Roman" w:hint="default"/>
+              </w:rPr>
+            </w:pPr>
+            <w:r>
+              <w:rPr>
+                <w:rFonts w:ascii="Times New Roman" w:hAnsi="Times New Roman" w:hint="default"/>
+              </w:rPr>
+              <w:t>pk</w:t>
+            </w:r>
+          </w:p>
+        </w:tc>
+        <w:tc>
+          <w:tcPr>
+            <w:tcW w:w="2442" w:type="dxa"/>
+            <w:tcBorders>
+              <w:top w:val="single" w:sz="4" w:space="0" w:color="000000"/>
+              <w:left w:val="single" w:sz="4" w:space="0" w:color="000000"/>
+              <w:bottom w:val="single" w:sz="4" w:space="0" w:color="000000"/>
+              <w:right w:val="single" w:sz="4" w:space="0" w:color="000000"/>
+            </w:tcBorders>
+            <w:shd w:val="clear" w:color="auto" w:fill="auto"/>
+            <w:vAlign w:val="center"/>
+          </w:tcPr>
+          <w:p>
+            <w:pPr>
+              <w:pStyle w:val="p0"/>
+              <w:rPr>
+                <w:rFonts w:ascii="Times New Roman" w:hAnsi="Times New Roman" w:hint="default"/>
+              </w:rPr>
+            </w:pPr>
+            <w:r>
+              <w:t>主键</w:t>
+            </w:r>
+          </w:p>
+        </w:tc>
+      </w:tr>
+      <w:tr>
+        <w:trPr>
+          <w:trHeight w:val="778"/>
+        </w:trPr>
+        <w:tc>
+          <w:tcPr>
+            <w:tcW w:w="2272" w:type="dxa"/>
+            <w:tcBorders>
+              <w:top w:val="single" w:sz="4" w:space="0" w:color="000000"/>
+              <w:left w:val="single" w:sz="4" w:space="0" w:color="000000"/>
+              <w:bottom w:val="single" w:sz="4" w:space="0" w:color="000000"/>
+              <w:right w:val="nil"/>
+            </w:tcBorders>
+            <w:shd w:val="clear" w:color="auto" w:fill="auto"/>
+            <w:vAlign w:val="center"/>
+          </w:tcPr>
+          <w:p>
+            <w:pPr>
+              <w:pStyle w:val="p0"/>
+              <w:rPr>
+                <w:rFonts w:ascii="Times New Roman" w:hAnsi="Times New Roman" w:hint="default"/>
+              </w:rPr>
+            </w:pPr>
+            <w:proofErr w:type="spellStart"/>
+            <w:r>
+              <w:rPr>
+                <w:rFonts w:ascii="Times New Roman" w:hAnsi="Times New Roman"/>
+              </w:rPr>
+              <w:t>role_id</w:t>
+            </w:r>
+            <w:proofErr w:type="spellEnd"/>
+          </w:p>
+        </w:tc>
+        <w:tc>
+          <w:tcPr>
+            <w:tcW w:w="1920" w:type="dxa"/>
+            <w:tcBorders>
+              <w:top w:val="single" w:sz="4" w:space="0" w:color="000000"/>
+              <w:left w:val="single" w:sz="4" w:space="0" w:color="000000"/>
+              <w:bottom w:val="single" w:sz="4" w:space="0" w:color="000000"/>
+              <w:right w:val="nil"/>
+            </w:tcBorders>
+            <w:shd w:val="clear" w:color="auto" w:fill="auto"/>
+            <w:vAlign w:val="center"/>
+          </w:tcPr>
+          <w:p>
+            <w:pPr>
+              <w:pStyle w:val="p0"/>
+              <w:rPr>
+                <w:rFonts w:ascii="Times New Roman" w:hAnsi="Times New Roman" w:hint="default"/>
+              </w:rPr>
+            </w:pPr>
+            <w:r>
+              <w:rPr>
+                <w:rFonts w:ascii="Times New Roman" w:hAnsi="Times New Roman"/>
+              </w:rPr>
+              <w:t>int</w:t>
+            </w:r>
+          </w:p>
+        </w:tc>
+        <w:tc>
+          <w:tcPr>
+            <w:tcW w:w="1740" w:type="dxa"/>
+            <w:tcBorders>
+              <w:top w:val="single" w:sz="4" w:space="0" w:color="000000"/>
+              <w:left w:val="single" w:sz="4" w:space="0" w:color="000000"/>
+              <w:bottom w:val="single" w:sz="4" w:space="0" w:color="000000"/>
+              <w:right w:val="nil"/>
+            </w:tcBorders>
+            <w:shd w:val="clear" w:color="auto" w:fill="auto"/>
+            <w:vAlign w:val="center"/>
+          </w:tcPr>
+          <w:p>
+            <w:pPr>
+              <w:pStyle w:val="p0"/>
+              <w:rPr>
+                <w:rFonts w:ascii="Times New Roman" w:hAnsi="Times New Roman" w:hint="default"/>
+              </w:rPr>
+            </w:pPr>
+            <w:r>
+              <w:rPr>
+                <w:rFonts w:ascii="微软雅黑" w:eastAsia="微软雅黑" w:hAnsi="微软雅黑"/>
+              </w:rPr>
+              <w:t>Not null</w:t>
+            </w:r>
+          </w:p>
+        </w:tc>
+        <w:tc>
+          <w:tcPr>
+            <w:tcW w:w="2442" w:type="dxa"/>
+            <w:tcBorders>
+              <w:top w:val="single" w:sz="4" w:space="0" w:color="000000"/>
+              <w:left w:val="single" w:sz="4" w:space="0" w:color="000000"/>
+              <w:bottom w:val="single" w:sz="4" w:space="0" w:color="000000"/>
+              <w:right w:val="single" w:sz="4" w:space="0" w:color="000000"/>
+            </w:tcBorders>
+            <w:shd w:val="clear" w:color="auto" w:fill="auto"/>
+            <w:vAlign w:val="center"/>
+          </w:tcPr>
+          <w:p>
+            <w:pPr>
+              <w:pStyle w:val="p0"/>
+              <w:rPr>
+                <w:rFonts w:ascii="Times New Roman" w:hAnsi="Times New Roman" w:hint="default"/>
+              </w:rPr>
+            </w:pPr>
+            <w:r>
+              <w:rPr>
+                <w:rFonts w:ascii="Times New Roman" w:hAnsi="Times New Roman"/>
+              </w:rPr>
+              <w:t>角色</w:t>
+            </w:r>
+            <w:r>
+              <w:rPr>
+                <w:rFonts w:ascii="Times New Roman" w:hAnsi="Times New Roman"/>
+              </w:rPr>
+              <w:t>id</w:t>
+            </w:r>
+          </w:p>
+        </w:tc>
+      </w:tr>
+      <w:tr>
+        <w:trPr>
+          <w:trHeight w:val="588"/>
+        </w:trPr>
+        <w:tc>
+          <w:tcPr>
+            <w:tcW w:w="2272" w:type="dxa"/>
+            <w:tcBorders>
+              <w:top w:val="single" w:sz="4" w:space="0" w:color="000000"/>
+              <w:left w:val="single" w:sz="4" w:space="0" w:color="000000"/>
+              <w:bottom w:val="single" w:sz="4" w:space="0" w:color="000000"/>
+              <w:right w:val="nil"/>
+            </w:tcBorders>
+            <w:shd w:val="clear" w:color="auto" w:fill="auto"/>
+            <w:vAlign w:val="center"/>
+          </w:tcPr>
+          <w:p>
+            <w:pPr>
+              <w:pStyle w:val="p0"/>
+              <w:rPr>
+                <w:rFonts w:ascii="Times New Roman" w:hAnsi="Times New Roman" w:hint="default"/>
+              </w:rPr>
+            </w:pPr>
+            <w:proofErr w:type="spellStart"/>
+            <w:r>
+              <w:rPr>
+                <w:rFonts w:ascii="Times New Roman" w:hAnsi="Times New Roman"/>
+              </w:rPr>
+              <w:t>Menu_id</w:t>
+            </w:r>
+            <w:proofErr w:type="spellEnd"/>
+          </w:p>
+        </w:tc>
+        <w:tc>
+          <w:tcPr>
+            <w:tcW w:w="1920" w:type="dxa"/>
+            <w:tcBorders>
+              <w:top w:val="single" w:sz="4" w:space="0" w:color="000000"/>
+              <w:left w:val="single" w:sz="4" w:space="0" w:color="000000"/>
+              <w:bottom w:val="single" w:sz="4" w:space="0" w:color="000000"/>
+              <w:right w:val="nil"/>
+            </w:tcBorders>
+            <w:shd w:val="clear" w:color="auto" w:fill="auto"/>
+            <w:vAlign w:val="center"/>
+          </w:tcPr>
+          <w:p>
+            <w:pPr>
+              <w:pStyle w:val="p0"/>
+              <w:rPr>
+                <w:rFonts w:ascii="Times New Roman" w:hAnsi="Times New Roman" w:hint="default"/>
+              </w:rPr>
+            </w:pPr>
+            <w:r>
+              <w:rPr>
+                <w:rFonts w:ascii="Times New Roman" w:hAnsi="Times New Roman"/>
+              </w:rPr>
+              <w:t>int</w:t>
+            </w:r>
+          </w:p>
+        </w:tc>
+        <w:tc>
+          <w:tcPr>
+            <w:tcW w:w="1740" w:type="dxa"/>
+            <w:tcBorders>
+              <w:top w:val="single" w:sz="4" w:space="0" w:color="000000"/>
+              <w:left w:val="single" w:sz="4" w:space="0" w:color="000000"/>
+              <w:bottom w:val="single" w:sz="4" w:space="0" w:color="000000"/>
+              <w:right w:val="nil"/>
+            </w:tcBorders>
+            <w:shd w:val="clear" w:color="auto" w:fill="auto"/>
+            <w:vAlign w:val="center"/>
+          </w:tcPr>
+          <w:p>
+            <w:pPr>
+              <w:pStyle w:val="p0"/>
+              <w:rPr>
+                <w:rFonts w:ascii="Times New Roman" w:hAnsi="Times New Roman" w:hint="default"/>
+              </w:rPr>
+            </w:pPr>
+            <w:r>
+              <w:rPr>
+                <w:rFonts w:ascii="微软雅黑" w:eastAsia="微软雅黑" w:hAnsi="微软雅黑"/>
+              </w:rPr>
+              <w:t>Not null</w:t>
+            </w:r>
+          </w:p>
+        </w:tc>
+        <w:tc>
+          <w:tcPr>
+            <w:tcW w:w="2442" w:type="dxa"/>
+            <w:tcBorders>
+              <w:top w:val="single" w:sz="4" w:space="0" w:color="000000"/>
+              <w:left w:val="single" w:sz="4" w:space="0" w:color="000000"/>
+              <w:bottom w:val="single" w:sz="4" w:space="0" w:color="000000"/>
+              <w:right w:val="single" w:sz="4" w:space="0" w:color="000000"/>
+            </w:tcBorders>
+            <w:shd w:val="clear" w:color="auto" w:fill="auto"/>
+            <w:vAlign w:val="center"/>
+          </w:tcPr>
+          <w:p>
+            <w:pPr>
+              <w:pStyle w:val="p0"/>
+              <w:rPr>
+                <w:rFonts w:ascii="Times New Roman" w:hAnsi="Times New Roman" w:hint="default"/>
+              </w:rPr>
+            </w:pPr>
+            <w:r>
+              <w:rPr>
+                <w:rFonts w:ascii="Times New Roman" w:hAnsi="Times New Roman"/>
+              </w:rPr>
+              <w:t>菜单</w:t>
+            </w:r>
+            <w:r>
+              <w:rPr>
+                <w:rFonts w:ascii="Times New Roman" w:hAnsi="Times New Roman"/>
+              </w:rPr>
+              <w:t>id</w:t>
+            </w:r>
+          </w:p>
+        </w:tc>
+      </w:tr>
+      <w:bookmarkEnd w:id="0"/>
+    </w:tbl>
+    <w:p>
+      <w:pPr>
+        <w:rPr>
+          <w:rFonts w:hint="eastAsia"/>
+          <w:sz w:val="24"/>
+        </w:rPr>
+      </w:pPr>
+    </w:p>
+    <w:p>
+      <w:pPr>
+        <w:pStyle w:val="2"/>
+        <w:ind w:left="283"/>
+        <w:rPr>
+          <w:sz w:val="24"/>
+        </w:rPr>
+      </w:pPr>
+      <w:r>
+        <w:rPr>
+          <w:rFonts w:hint="eastAsia"/>
+          <w:sz w:val="24"/>
+        </w:rPr>
+        <w:t>1</w:t>
+      </w:r>
+      <w:r>
+        <w:rPr>
+          <w:sz w:val="24"/>
+        </w:rPr>
+        <w:t>.7</w:t>
+      </w:r>
       <w:r>
         <w:rPr>
           <w:rFonts w:hint="eastAsia"/>
@@ -4124,7 +6044,6 @@
                 <w:szCs w:val="18"/>
               </w:rPr>
             </w:pPr>
-            <w:proofErr w:type="spellStart"/>
             <w:r>
               <w:rPr>
                 <w:rFonts w:ascii="Times New Roman" w:hAnsi="Times New Roman" w:hint="default"/>
@@ -4133,7 +6052,6 @@
               </w:rPr>
               <w:t>int</w:t>
             </w:r>
-            <w:proofErr w:type="spellEnd"/>
           </w:p>
         </w:tc>
         <w:tc>
@@ -4155,7 +6073,6 @@
                 <w:szCs w:val="18"/>
               </w:rPr>
             </w:pPr>
-            <w:proofErr w:type="spellStart"/>
             <w:r>
               <w:rPr>
                 <w:rFonts w:ascii="Times New Roman" w:hAnsi="Times New Roman" w:hint="default"/>
@@ -4164,7 +6081,6 @@
               </w:rPr>
               <w:t>pk</w:t>
             </w:r>
-            <w:proofErr w:type="spellEnd"/>
           </w:p>
         </w:tc>
         <w:tc>
@@ -4487,7 +6403,6 @@
                 <w:sz w:val="20"/>
                 <w:szCs w:val="20"/>
               </w:rPr>
-              <w:lastRenderedPageBreak/>
               <w:t>region_name</w:t>
             </w:r>
             <w:proofErr w:type="spellEnd"/>
@@ -4748,6 +6663,7 @@
                 <w:sz w:val="20"/>
                 <w:szCs w:val="20"/>
               </w:rPr>
+              <w:lastRenderedPageBreak/>
               <w:t>City_flag</w:t>
             </w:r>
             <w:proofErr w:type="spellEnd"/>
@@ -4908,7 +6824,6 @@
                 <w:szCs w:val="20"/>
               </w:rPr>
             </w:pPr>
-            <w:proofErr w:type="spellStart"/>
             <w:r>
               <w:rPr>
                 <w:rFonts w:ascii="微软雅黑" w:eastAsia="微软雅黑" w:hAnsi="微软雅黑"/>
@@ -4917,7 +6832,6 @@
               </w:rPr>
               <w:t>int</w:t>
             </w:r>
-            <w:proofErr w:type="spellEnd"/>
           </w:p>
         </w:tc>
         <w:tc>
@@ -4997,7 +6911,7 @@
         <w:rPr>
           <w:sz w:val="24"/>
         </w:rPr>
-        <w:t>6</w:t>
+        <w:t>8</w:t>
       </w:r>
       <w:r>
         <w:rPr>
@@ -5006,8 +6920,6 @@
         </w:rPr>
         <w:t>系统操作日志</w:t>
       </w:r>
-      <w:bookmarkStart w:id="0" w:name="_GoBack"/>
-      <w:bookmarkEnd w:id="0"/>
       <w:r>
         <w:rPr>
           <w:rFonts w:hint="eastAsia"/>
@@ -5231,7 +7143,6 @@
                 <w:szCs w:val="18"/>
               </w:rPr>
             </w:pPr>
-            <w:proofErr w:type="spellStart"/>
             <w:r>
               <w:rPr>
                 <w:rFonts w:ascii="Times New Roman" w:hAnsi="Times New Roman" w:hint="default"/>
@@ -5240,7 +7151,6 @@
               </w:rPr>
               <w:t>int</w:t>
             </w:r>
-            <w:proofErr w:type="spellEnd"/>
           </w:p>
         </w:tc>
         <w:tc>
@@ -5262,7 +7172,6 @@
                 <w:szCs w:val="18"/>
               </w:rPr>
             </w:pPr>
-            <w:proofErr w:type="spellStart"/>
             <w:r>
               <w:rPr>
                 <w:rFonts w:ascii="Times New Roman" w:hAnsi="Times New Roman" w:hint="default"/>
@@ -5271,7 +7180,6 @@
               </w:rPr>
               <w:t>pk</w:t>
             </w:r>
-            <w:proofErr w:type="spellEnd"/>
           </w:p>
         </w:tc>
         <w:tc>
@@ -6350,7 +8258,6 @@
                 <w:szCs w:val="20"/>
               </w:rPr>
             </w:pPr>
-            <w:proofErr w:type="spellStart"/>
             <w:r>
               <w:rPr>
                 <w:rFonts w:ascii="微软雅黑" w:eastAsia="微软雅黑" w:hAnsi="微软雅黑"/>
@@ -6359,7 +8266,6 @@
               </w:rPr>
               <w:t>Int</w:t>
             </w:r>
-            <w:proofErr w:type="spellEnd"/>
           </w:p>
         </w:tc>
         <w:tc>
@@ -6423,558 +8329,13 @@
         </w:tc>
       </w:tr>
     </w:tbl>
-    <w:p>
-      <w:pPr>
-        <w:rPr>
-          <w:rFonts w:hint="eastAsia"/>
-        </w:rPr>
-      </w:pPr>
-    </w:p>
+    <w:p/>
     <w:p>
       <w:pPr>
         <w:pStyle w:val="a6"/>
         <w:ind w:left="456" w:firstLineChars="0" w:firstLine="0"/>
-        <w:rPr>
-          <w:rFonts w:hint="eastAsia"/>
-        </w:rPr>
       </w:pPr>
     </w:p>
-    <w:p>
-      <w:pPr>
-        <w:pStyle w:val="2"/>
-        <w:rPr>
-          <w:sz w:val="24"/>
-        </w:rPr>
-      </w:pPr>
-      <w:r>
-        <w:rPr>
-          <w:rFonts w:hint="eastAsia"/>
-          <w:sz w:val="24"/>
-        </w:rPr>
-        <w:t>1.</w:t>
-      </w:r>
-      <w:r>
-        <w:rPr>
-          <w:sz w:val="24"/>
-        </w:rPr>
-        <w:t>7</w:t>
-      </w:r>
-      <w:r>
-        <w:rPr>
-          <w:rFonts w:hint="eastAsia"/>
-          <w:sz w:val="24"/>
-        </w:rPr>
-        <w:t>角色功能关联表</w:t>
-      </w:r>
-      <w:r>
-        <w:rPr>
-          <w:rFonts w:hint="eastAsia"/>
-          <w:sz w:val="24"/>
-        </w:rPr>
-        <w:t>(</w:t>
-      </w:r>
-      <w:proofErr w:type="spellStart"/>
-      <w:r>
-        <w:rPr>
-          <w:rFonts w:hint="eastAsia"/>
-          <w:sz w:val="24"/>
-        </w:rPr>
-        <w:t>system_role_menu</w:t>
-      </w:r>
-      <w:proofErr w:type="spellEnd"/>
-      <w:r>
-        <w:rPr>
-          <w:rFonts w:hint="eastAsia"/>
-          <w:sz w:val="24"/>
-        </w:rPr>
-        <w:t>)</w:t>
-      </w:r>
-    </w:p>
-    <w:tbl>
-      <w:tblPr>
-        <w:tblW w:w="8374" w:type="dxa"/>
-        <w:tblInd w:w="-45" w:type="dxa"/>
-        <w:tblLayout w:type="fixed"/>
-        <w:tblLook w:val="04A0" w:firstRow="1" w:lastRow="0" w:firstColumn="1" w:lastColumn="0" w:noHBand="0" w:noVBand="1"/>
-      </w:tblPr>
-      <w:tblGrid>
-        <w:gridCol w:w="2272"/>
-        <w:gridCol w:w="1920"/>
-        <w:gridCol w:w="1740"/>
-        <w:gridCol w:w="2442"/>
-      </w:tblGrid>
-      <w:tr>
-        <w:trPr>
-          <w:trHeight w:val="395"/>
-        </w:trPr>
-        <w:tc>
-          <w:tcPr>
-            <w:tcW w:w="2272" w:type="dxa"/>
-            <w:tcBorders>
-              <w:top w:val="single" w:sz="4" w:space="0" w:color="000000"/>
-              <w:left w:val="single" w:sz="4" w:space="0" w:color="000000"/>
-              <w:bottom w:val="single" w:sz="4" w:space="0" w:color="000000"/>
-              <w:right w:val="nil"/>
-            </w:tcBorders>
-            <w:shd w:val="clear" w:color="auto" w:fill="auto"/>
-          </w:tcPr>
-          <w:p>
-            <w:pPr>
-              <w:pStyle w:val="p0"/>
-              <w:rPr>
-                <w:rFonts w:ascii="Times New Roman" w:hAnsi="Times New Roman" w:hint="default"/>
-              </w:rPr>
-            </w:pPr>
-            <w:bookmarkStart w:id="1" w:name="_Hlk495949606"/>
-            <w:r>
-              <w:t>字段名</w:t>
-            </w:r>
-          </w:p>
-        </w:tc>
-        <w:tc>
-          <w:tcPr>
-            <w:tcW w:w="1920" w:type="dxa"/>
-            <w:tcBorders>
-              <w:top w:val="single" w:sz="4" w:space="0" w:color="000000"/>
-              <w:left w:val="single" w:sz="4" w:space="0" w:color="000000"/>
-              <w:bottom w:val="single" w:sz="4" w:space="0" w:color="000000"/>
-              <w:right w:val="nil"/>
-            </w:tcBorders>
-            <w:shd w:val="clear" w:color="auto" w:fill="auto"/>
-          </w:tcPr>
-          <w:p>
-            <w:pPr>
-              <w:pStyle w:val="p0"/>
-              <w:rPr>
-                <w:rFonts w:ascii="Times New Roman" w:hAnsi="Times New Roman" w:hint="default"/>
-              </w:rPr>
-            </w:pPr>
-            <w:r>
-              <w:t>类型</w:t>
-            </w:r>
-          </w:p>
-        </w:tc>
-        <w:tc>
-          <w:tcPr>
-            <w:tcW w:w="1740" w:type="dxa"/>
-            <w:tcBorders>
-              <w:top w:val="single" w:sz="4" w:space="0" w:color="000000"/>
-              <w:left w:val="single" w:sz="4" w:space="0" w:color="000000"/>
-              <w:bottom w:val="single" w:sz="4" w:space="0" w:color="000000"/>
-              <w:right w:val="nil"/>
-            </w:tcBorders>
-            <w:shd w:val="clear" w:color="auto" w:fill="auto"/>
-          </w:tcPr>
-          <w:p>
-            <w:pPr>
-              <w:pStyle w:val="p0"/>
-              <w:rPr>
-                <w:rFonts w:ascii="Times New Roman" w:hAnsi="Times New Roman" w:hint="default"/>
-              </w:rPr>
-            </w:pPr>
-            <w:r>
-              <w:rPr>
-                <w:rFonts w:ascii="Times New Roman" w:hAnsi="Times New Roman" w:hint="default"/>
-              </w:rPr>
-              <w:t>KEY</w:t>
-            </w:r>
-          </w:p>
-        </w:tc>
-        <w:tc>
-          <w:tcPr>
-            <w:tcW w:w="2442" w:type="dxa"/>
-            <w:tcBorders>
-              <w:top w:val="single" w:sz="4" w:space="0" w:color="000000"/>
-              <w:left w:val="single" w:sz="4" w:space="0" w:color="000000"/>
-              <w:bottom w:val="single" w:sz="4" w:space="0" w:color="000000"/>
-              <w:right w:val="single" w:sz="4" w:space="0" w:color="000000"/>
-            </w:tcBorders>
-            <w:shd w:val="clear" w:color="auto" w:fill="auto"/>
-          </w:tcPr>
-          <w:p>
-            <w:pPr>
-              <w:pStyle w:val="p0"/>
-              <w:rPr>
-                <w:rFonts w:ascii="Times New Roman" w:hAnsi="Times New Roman" w:hint="default"/>
-              </w:rPr>
-            </w:pPr>
-            <w:r>
-              <w:t>默认值</w:t>
-            </w:r>
-            <w:r>
-              <w:rPr>
-                <w:rFonts w:ascii="Times New Roman" w:hAnsi="Times New Roman" w:hint="default"/>
-              </w:rPr>
-              <w:t>/</w:t>
-            </w:r>
-            <w:r>
-              <w:t>描述</w:t>
-            </w:r>
-          </w:p>
-        </w:tc>
-      </w:tr>
-      <w:tr>
-        <w:trPr>
-          <w:trHeight w:val="395"/>
-        </w:trPr>
-        <w:tc>
-          <w:tcPr>
-            <w:tcW w:w="2272" w:type="dxa"/>
-            <w:tcBorders>
-              <w:top w:val="single" w:sz="4" w:space="0" w:color="000000"/>
-              <w:left w:val="single" w:sz="4" w:space="0" w:color="000000"/>
-              <w:bottom w:val="single" w:sz="4" w:space="0" w:color="000000"/>
-              <w:right w:val="nil"/>
-            </w:tcBorders>
-            <w:shd w:val="clear" w:color="auto" w:fill="auto"/>
-            <w:vAlign w:val="center"/>
-          </w:tcPr>
-          <w:p>
-            <w:pPr>
-              <w:pStyle w:val="p0"/>
-              <w:rPr>
-                <w:rFonts w:ascii="Times New Roman" w:hAnsi="Times New Roman" w:hint="default"/>
-              </w:rPr>
-            </w:pPr>
-            <w:r>
-              <w:rPr>
-                <w:rFonts w:ascii="Times New Roman" w:hAnsi="Times New Roman" w:hint="default"/>
-              </w:rPr>
-              <w:t>id</w:t>
-            </w:r>
-          </w:p>
-        </w:tc>
-        <w:tc>
-          <w:tcPr>
-            <w:tcW w:w="1920" w:type="dxa"/>
-            <w:tcBorders>
-              <w:top w:val="single" w:sz="4" w:space="0" w:color="000000"/>
-              <w:left w:val="single" w:sz="4" w:space="0" w:color="000000"/>
-              <w:bottom w:val="single" w:sz="4" w:space="0" w:color="000000"/>
-              <w:right w:val="nil"/>
-            </w:tcBorders>
-            <w:shd w:val="clear" w:color="auto" w:fill="auto"/>
-            <w:vAlign w:val="center"/>
-          </w:tcPr>
-          <w:p>
-            <w:pPr>
-              <w:pStyle w:val="p0"/>
-              <w:rPr>
-                <w:rFonts w:ascii="Times New Roman" w:hAnsi="Times New Roman" w:hint="default"/>
-              </w:rPr>
-            </w:pPr>
-            <w:proofErr w:type="spellStart"/>
-            <w:r>
-              <w:rPr>
-                <w:rFonts w:ascii="Times New Roman" w:hAnsi="Times New Roman" w:hint="default"/>
-              </w:rPr>
-              <w:t>int</w:t>
-            </w:r>
-            <w:proofErr w:type="spellEnd"/>
-          </w:p>
-        </w:tc>
-        <w:tc>
-          <w:tcPr>
-            <w:tcW w:w="1740" w:type="dxa"/>
-            <w:tcBorders>
-              <w:top w:val="single" w:sz="4" w:space="0" w:color="000000"/>
-              <w:left w:val="single" w:sz="4" w:space="0" w:color="000000"/>
-              <w:bottom w:val="single" w:sz="4" w:space="0" w:color="000000"/>
-              <w:right w:val="nil"/>
-            </w:tcBorders>
-            <w:shd w:val="clear" w:color="auto" w:fill="auto"/>
-            <w:vAlign w:val="center"/>
-          </w:tcPr>
-          <w:p>
-            <w:pPr>
-              <w:pStyle w:val="p0"/>
-              <w:rPr>
-                <w:rFonts w:ascii="Times New Roman" w:hAnsi="Times New Roman" w:hint="default"/>
-              </w:rPr>
-            </w:pPr>
-            <w:proofErr w:type="spellStart"/>
-            <w:r>
-              <w:rPr>
-                <w:rFonts w:ascii="Times New Roman" w:hAnsi="Times New Roman" w:hint="default"/>
-              </w:rPr>
-              <w:t>pk</w:t>
-            </w:r>
-            <w:proofErr w:type="spellEnd"/>
-          </w:p>
-        </w:tc>
-        <w:tc>
-          <w:tcPr>
-            <w:tcW w:w="2442" w:type="dxa"/>
-            <w:tcBorders>
-              <w:top w:val="single" w:sz="4" w:space="0" w:color="000000"/>
-              <w:left w:val="single" w:sz="4" w:space="0" w:color="000000"/>
-              <w:bottom w:val="single" w:sz="4" w:space="0" w:color="000000"/>
-              <w:right w:val="single" w:sz="4" w:space="0" w:color="000000"/>
-            </w:tcBorders>
-            <w:shd w:val="clear" w:color="auto" w:fill="auto"/>
-            <w:vAlign w:val="center"/>
-          </w:tcPr>
-          <w:p>
-            <w:pPr>
-              <w:pStyle w:val="p0"/>
-              <w:rPr>
-                <w:rFonts w:ascii="Times New Roman" w:hAnsi="Times New Roman" w:hint="default"/>
-              </w:rPr>
-            </w:pPr>
-            <w:r>
-              <w:t>主键</w:t>
-            </w:r>
-          </w:p>
-        </w:tc>
-      </w:tr>
-      <w:tr>
-        <w:trPr>
-          <w:trHeight w:val="778"/>
-        </w:trPr>
-        <w:tc>
-          <w:tcPr>
-            <w:tcW w:w="2272" w:type="dxa"/>
-            <w:tcBorders>
-              <w:top w:val="single" w:sz="4" w:space="0" w:color="000000"/>
-              <w:left w:val="single" w:sz="4" w:space="0" w:color="000000"/>
-              <w:bottom w:val="single" w:sz="4" w:space="0" w:color="000000"/>
-              <w:right w:val="nil"/>
-            </w:tcBorders>
-            <w:shd w:val="clear" w:color="auto" w:fill="auto"/>
-            <w:vAlign w:val="center"/>
-          </w:tcPr>
-          <w:p>
-            <w:pPr>
-              <w:pStyle w:val="p0"/>
-              <w:rPr>
-                <w:rFonts w:ascii="Times New Roman" w:hAnsi="Times New Roman" w:hint="default"/>
-              </w:rPr>
-            </w:pPr>
-            <w:proofErr w:type="spellStart"/>
-            <w:r>
-              <w:rPr>
-                <w:rFonts w:ascii="Times New Roman" w:hAnsi="Times New Roman"/>
-              </w:rPr>
-              <w:t>role_id</w:t>
-            </w:r>
-            <w:proofErr w:type="spellEnd"/>
-          </w:p>
-        </w:tc>
-        <w:tc>
-          <w:tcPr>
-            <w:tcW w:w="1920" w:type="dxa"/>
-            <w:tcBorders>
-              <w:top w:val="single" w:sz="4" w:space="0" w:color="000000"/>
-              <w:left w:val="single" w:sz="4" w:space="0" w:color="000000"/>
-              <w:bottom w:val="single" w:sz="4" w:space="0" w:color="000000"/>
-              <w:right w:val="nil"/>
-            </w:tcBorders>
-            <w:shd w:val="clear" w:color="auto" w:fill="auto"/>
-            <w:vAlign w:val="center"/>
-          </w:tcPr>
-          <w:p>
-            <w:pPr>
-              <w:pStyle w:val="p0"/>
-              <w:rPr>
-                <w:rFonts w:ascii="Times New Roman" w:hAnsi="Times New Roman" w:hint="default"/>
-              </w:rPr>
-            </w:pPr>
-            <w:proofErr w:type="spellStart"/>
-            <w:r>
-              <w:rPr>
-                <w:rFonts w:ascii="Times New Roman" w:hAnsi="Times New Roman"/>
-              </w:rPr>
-              <w:t>int</w:t>
-            </w:r>
-            <w:proofErr w:type="spellEnd"/>
-          </w:p>
-        </w:tc>
-        <w:tc>
-          <w:tcPr>
-            <w:tcW w:w="1740" w:type="dxa"/>
-            <w:tcBorders>
-              <w:top w:val="single" w:sz="4" w:space="0" w:color="000000"/>
-              <w:left w:val="single" w:sz="4" w:space="0" w:color="000000"/>
-              <w:bottom w:val="single" w:sz="4" w:space="0" w:color="000000"/>
-              <w:right w:val="nil"/>
-            </w:tcBorders>
-            <w:shd w:val="clear" w:color="auto" w:fill="auto"/>
-            <w:vAlign w:val="center"/>
-          </w:tcPr>
-          <w:p>
-            <w:pPr>
-              <w:pStyle w:val="p0"/>
-              <w:rPr>
-                <w:rFonts w:ascii="Times New Roman" w:hAnsi="Times New Roman" w:hint="default"/>
-              </w:rPr>
-            </w:pPr>
-            <w:r>
-              <w:rPr>
-                <w:rFonts w:ascii="微软雅黑" w:eastAsia="微软雅黑" w:hAnsi="微软雅黑"/>
-              </w:rPr>
-              <w:t>Not null</w:t>
-            </w:r>
-          </w:p>
-        </w:tc>
-        <w:tc>
-          <w:tcPr>
-            <w:tcW w:w="2442" w:type="dxa"/>
-            <w:tcBorders>
-              <w:top w:val="single" w:sz="4" w:space="0" w:color="000000"/>
-              <w:left w:val="single" w:sz="4" w:space="0" w:color="000000"/>
-              <w:bottom w:val="single" w:sz="4" w:space="0" w:color="000000"/>
-              <w:right w:val="single" w:sz="4" w:space="0" w:color="000000"/>
-            </w:tcBorders>
-            <w:shd w:val="clear" w:color="auto" w:fill="auto"/>
-            <w:vAlign w:val="center"/>
-          </w:tcPr>
-          <w:p>
-            <w:pPr>
-              <w:pStyle w:val="p0"/>
-              <w:rPr>
-                <w:rFonts w:ascii="Times New Roman" w:hAnsi="Times New Roman" w:hint="default"/>
-              </w:rPr>
-            </w:pPr>
-            <w:r>
-              <w:rPr>
-                <w:rFonts w:ascii="Times New Roman" w:hAnsi="Times New Roman"/>
-              </w:rPr>
-              <w:t>角色</w:t>
-            </w:r>
-            <w:r>
-              <w:rPr>
-                <w:rFonts w:ascii="Times New Roman" w:hAnsi="Times New Roman"/>
-              </w:rPr>
-              <w:t>id</w:t>
-            </w:r>
-          </w:p>
-        </w:tc>
-      </w:tr>
-      <w:tr>
-        <w:trPr>
-          <w:trHeight w:val="588"/>
-        </w:trPr>
-        <w:tc>
-          <w:tcPr>
-            <w:tcW w:w="2272" w:type="dxa"/>
-            <w:tcBorders>
-              <w:top w:val="single" w:sz="4" w:space="0" w:color="000000"/>
-              <w:left w:val="single" w:sz="4" w:space="0" w:color="000000"/>
-              <w:bottom w:val="single" w:sz="4" w:space="0" w:color="000000"/>
-              <w:right w:val="nil"/>
-            </w:tcBorders>
-            <w:shd w:val="clear" w:color="auto" w:fill="auto"/>
-            <w:vAlign w:val="center"/>
-          </w:tcPr>
-          <w:p>
-            <w:pPr>
-              <w:pStyle w:val="p0"/>
-              <w:rPr>
-                <w:rFonts w:ascii="Times New Roman" w:hAnsi="Times New Roman" w:hint="default"/>
-              </w:rPr>
-            </w:pPr>
-            <w:proofErr w:type="spellStart"/>
-            <w:r>
-              <w:rPr>
-                <w:rFonts w:ascii="Times New Roman" w:hAnsi="Times New Roman"/>
-              </w:rPr>
-              <w:t>Menu_id</w:t>
-            </w:r>
-            <w:proofErr w:type="spellEnd"/>
-          </w:p>
-        </w:tc>
-        <w:tc>
-          <w:tcPr>
-            <w:tcW w:w="1920" w:type="dxa"/>
-            <w:tcBorders>
-              <w:top w:val="single" w:sz="4" w:space="0" w:color="000000"/>
-              <w:left w:val="single" w:sz="4" w:space="0" w:color="000000"/>
-              <w:bottom w:val="single" w:sz="4" w:space="0" w:color="000000"/>
-              <w:right w:val="nil"/>
-            </w:tcBorders>
-            <w:shd w:val="clear" w:color="auto" w:fill="auto"/>
-            <w:vAlign w:val="center"/>
-          </w:tcPr>
-          <w:p>
-            <w:pPr>
-              <w:pStyle w:val="p0"/>
-              <w:rPr>
-                <w:rFonts w:ascii="Times New Roman" w:hAnsi="Times New Roman" w:hint="default"/>
-              </w:rPr>
-            </w:pPr>
-            <w:proofErr w:type="spellStart"/>
-            <w:r>
-              <w:rPr>
-                <w:rFonts w:ascii="Times New Roman" w:hAnsi="Times New Roman"/>
-              </w:rPr>
-              <w:t>int</w:t>
-            </w:r>
-            <w:proofErr w:type="spellEnd"/>
-          </w:p>
-        </w:tc>
-        <w:tc>
-          <w:tcPr>
-            <w:tcW w:w="1740" w:type="dxa"/>
-            <w:tcBorders>
-              <w:top w:val="single" w:sz="4" w:space="0" w:color="000000"/>
-              <w:left w:val="single" w:sz="4" w:space="0" w:color="000000"/>
-              <w:bottom w:val="single" w:sz="4" w:space="0" w:color="000000"/>
-              <w:right w:val="nil"/>
-            </w:tcBorders>
-            <w:shd w:val="clear" w:color="auto" w:fill="auto"/>
-            <w:vAlign w:val="center"/>
-          </w:tcPr>
-          <w:p>
-            <w:pPr>
-              <w:pStyle w:val="p0"/>
-              <w:rPr>
-                <w:rFonts w:ascii="Times New Roman" w:hAnsi="Times New Roman" w:hint="default"/>
-              </w:rPr>
-            </w:pPr>
-            <w:r>
-              <w:rPr>
-                <w:rFonts w:ascii="微软雅黑" w:eastAsia="微软雅黑" w:hAnsi="微软雅黑"/>
-              </w:rPr>
-              <w:t>Not null</w:t>
-            </w:r>
-          </w:p>
-        </w:tc>
-        <w:tc>
-          <w:tcPr>
-            <w:tcW w:w="2442" w:type="dxa"/>
-            <w:tcBorders>
-              <w:top w:val="single" w:sz="4" w:space="0" w:color="000000"/>
-              <w:left w:val="single" w:sz="4" w:space="0" w:color="000000"/>
-              <w:bottom w:val="single" w:sz="4" w:space="0" w:color="000000"/>
-              <w:right w:val="single" w:sz="4" w:space="0" w:color="000000"/>
-            </w:tcBorders>
-            <w:shd w:val="clear" w:color="auto" w:fill="auto"/>
-            <w:vAlign w:val="center"/>
-          </w:tcPr>
-          <w:p>
-            <w:pPr>
-              <w:pStyle w:val="p0"/>
-              <w:rPr>
-                <w:rFonts w:ascii="Times New Roman" w:hAnsi="Times New Roman" w:hint="default"/>
-              </w:rPr>
-            </w:pPr>
-            <w:r>
-              <w:rPr>
-                <w:rFonts w:ascii="Times New Roman" w:hAnsi="Times New Roman"/>
-              </w:rPr>
-              <w:t>菜单</w:t>
-            </w:r>
-            <w:r>
-              <w:rPr>
-                <w:rFonts w:ascii="Times New Roman" w:hAnsi="Times New Roman"/>
-              </w:rPr>
-              <w:t>id</w:t>
-            </w:r>
-          </w:p>
-        </w:tc>
-      </w:tr>
-    </w:tbl>
-    <w:bookmarkEnd w:id="1"/>
     <w:p>
       <w:pPr>
         <w:pStyle w:val="1"/>
@@ -6987,7 +8348,6 @@
           <w:rFonts w:hint="eastAsia"/>
           <w:sz w:val="24"/>
         </w:rPr>
-        <w:lastRenderedPageBreak/>
         <w:t>2.</w:t>
       </w:r>
       <w:r>
@@ -7126,7 +8486,7 @@
                 <w:rFonts w:ascii="Times New Roman" w:hAnsi="Times New Roman" w:hint="default"/>
               </w:rPr>
             </w:pPr>
-            <w:bookmarkStart w:id="2" w:name="_Hlk496516339"/>
+            <w:bookmarkStart w:id="1" w:name="_Hlk496516339"/>
             <w:r>
               <w:t>字段名</w:t>
             </w:r>
@@ -7264,14 +8624,12 @@
                 <w:rFonts w:ascii="Times New Roman" w:hAnsi="Times New Roman" w:hint="default"/>
               </w:rPr>
             </w:pPr>
-            <w:proofErr w:type="spellStart"/>
             <w:r>
               <w:rPr>
                 <w:rFonts w:ascii="Times New Roman" w:hAnsi="Times New Roman" w:hint="default"/>
               </w:rPr>
               <w:t>int</w:t>
             </w:r>
-            <w:proofErr w:type="spellEnd"/>
           </w:p>
         </w:tc>
         <w:tc>
@@ -7293,14 +8651,12 @@
                 <w:rFonts w:ascii="Times New Roman" w:hAnsi="Times New Roman" w:hint="default"/>
               </w:rPr>
             </w:pPr>
-            <w:proofErr w:type="spellStart"/>
             <w:r>
               <w:rPr>
                 <w:rFonts w:ascii="Times New Roman" w:hAnsi="Times New Roman" w:hint="default"/>
               </w:rPr>
               <w:t>pk</w:t>
             </w:r>
-            <w:proofErr w:type="spellEnd"/>
           </w:p>
         </w:tc>
         <w:tc>
@@ -7603,6 +8959,7 @@
               <w:rPr>
                 <w:rFonts w:ascii="Times New Roman" w:hAnsi="Times New Roman"/>
               </w:rPr>
+              <w:lastRenderedPageBreak/>
               <w:t>s</w:t>
             </w:r>
             <w:r>
@@ -7632,14 +8989,12 @@
                 <w:rFonts w:ascii="Times New Roman" w:hAnsi="Times New Roman" w:hint="default"/>
               </w:rPr>
             </w:pPr>
-            <w:proofErr w:type="spellStart"/>
             <w:r>
               <w:rPr>
                 <w:rFonts w:ascii="Times New Roman" w:hAnsi="Times New Roman" w:hint="default"/>
               </w:rPr>
               <w:t>int</w:t>
             </w:r>
-            <w:proofErr w:type="spellEnd"/>
           </w:p>
         </w:tc>
         <w:tc>
@@ -8056,7 +9411,7 @@
           </w:p>
         </w:tc>
       </w:tr>
-      <w:bookmarkEnd w:id="2"/>
+      <w:bookmarkEnd w:id="1"/>
     </w:tbl>
     <w:p>
       <w:pPr>
@@ -8292,14 +9647,12 @@
                 <w:rFonts w:ascii="Times New Roman" w:hAnsi="Times New Roman" w:hint="default"/>
               </w:rPr>
             </w:pPr>
-            <w:proofErr w:type="spellStart"/>
             <w:r>
               <w:rPr>
                 <w:rFonts w:ascii="Times New Roman" w:hAnsi="Times New Roman" w:hint="default"/>
               </w:rPr>
               <w:t>int</w:t>
             </w:r>
-            <w:proofErr w:type="spellEnd"/>
           </w:p>
         </w:tc>
         <w:tc>
@@ -8321,14 +9674,12 @@
                 <w:rFonts w:ascii="Times New Roman" w:hAnsi="Times New Roman" w:hint="default"/>
               </w:rPr>
             </w:pPr>
-            <w:proofErr w:type="spellStart"/>
             <w:r>
               <w:rPr>
                 <w:rFonts w:ascii="Times New Roman" w:hAnsi="Times New Roman" w:hint="default"/>
               </w:rPr>
               <w:t>pk</w:t>
             </w:r>
-            <w:proofErr w:type="spellEnd"/>
           </w:p>
         </w:tc>
         <w:tc>
@@ -8504,6 +9855,129 @@
               <w:rPr>
                 <w:rFonts w:ascii="Times New Roman" w:hAnsi="Times New Roman"/>
               </w:rPr>
+              <w:t>icon</w:t>
+            </w:r>
+          </w:p>
+        </w:tc>
+        <w:tc>
+          <w:tcPr>
+            <w:tcW w:w="1920" w:type="dxa"/>
+            <w:tcBorders>
+              <w:top w:val="single" w:sz="4" w:space="0" w:color="000000"/>
+              <w:left w:val="single" w:sz="4" w:space="0" w:color="000000"/>
+              <w:bottom w:val="single" w:sz="4" w:space="0" w:color="000000"/>
+              <w:right w:val="nil"/>
+            </w:tcBorders>
+            <w:shd w:val="clear" w:color="auto" w:fill="auto"/>
+            <w:vAlign w:val="center"/>
+          </w:tcPr>
+          <w:p>
+            <w:pPr>
+              <w:pStyle w:val="p0"/>
+              <w:rPr>
+                <w:rFonts w:ascii="Times New Roman" w:hAnsi="Times New Roman" w:hint="default"/>
+              </w:rPr>
+            </w:pPr>
+            <w:proofErr w:type="gramStart"/>
+            <w:r>
+              <w:rPr>
+                <w:rFonts w:ascii="Times New Roman" w:hAnsi="Times New Roman" w:hint="default"/>
+              </w:rPr>
+              <w:t>Varchar(</w:t>
+            </w:r>
+            <w:proofErr w:type="gramEnd"/>
+            <w:r>
+              <w:rPr>
+                <w:rFonts w:ascii="Times New Roman" w:hAnsi="Times New Roman" w:hint="default"/>
+              </w:rPr>
+              <w:t>100</w:t>
+            </w:r>
+            <w:r>
+              <w:rPr>
+                <w:rFonts w:ascii="Times New Roman" w:hAnsi="Times New Roman" w:hint="default"/>
+              </w:rPr>
+              <w:t>)</w:t>
+            </w:r>
+          </w:p>
+        </w:tc>
+        <w:tc>
+          <w:tcPr>
+            <w:tcW w:w="1740" w:type="dxa"/>
+            <w:tcBorders>
+              <w:top w:val="single" w:sz="4" w:space="0" w:color="000000"/>
+              <w:left w:val="single" w:sz="4" w:space="0" w:color="000000"/>
+              <w:bottom w:val="single" w:sz="4" w:space="0" w:color="000000"/>
+              <w:right w:val="nil"/>
+            </w:tcBorders>
+            <w:shd w:val="clear" w:color="auto" w:fill="auto"/>
+            <w:vAlign w:val="center"/>
+          </w:tcPr>
+          <w:p>
+            <w:pPr>
+              <w:pStyle w:val="p0"/>
+              <w:rPr>
+                <w:rFonts w:ascii="微软雅黑" w:eastAsia="微软雅黑" w:hAnsi="微软雅黑"/>
+              </w:rPr>
+            </w:pPr>
+          </w:p>
+        </w:tc>
+        <w:tc>
+          <w:tcPr>
+            <w:tcW w:w="2442" w:type="dxa"/>
+            <w:tcBorders>
+              <w:top w:val="single" w:sz="4" w:space="0" w:color="000000"/>
+              <w:left w:val="single" w:sz="4" w:space="0" w:color="000000"/>
+              <w:bottom w:val="single" w:sz="4" w:space="0" w:color="000000"/>
+              <w:right w:val="single" w:sz="4" w:space="0" w:color="000000"/>
+            </w:tcBorders>
+            <w:shd w:val="clear" w:color="auto" w:fill="auto"/>
+            <w:vAlign w:val="center"/>
+          </w:tcPr>
+          <w:p>
+            <w:pPr>
+              <w:pStyle w:val="p0"/>
+              <w:rPr>
+                <w:rFonts w:ascii="Times New Roman" w:hAnsi="Times New Roman"/>
+              </w:rPr>
+            </w:pPr>
+            <w:r>
+              <w:rPr>
+                <w:rFonts w:ascii="Times New Roman" w:hAnsi="Times New Roman"/>
+              </w:rPr>
+              <w:t>类目图标</w:t>
+            </w:r>
+            <w:bookmarkStart w:id="2" w:name="_GoBack"/>
+            <w:bookmarkEnd w:id="2"/>
+          </w:p>
+        </w:tc>
+      </w:tr>
+      <w:tr>
+        <w:trPr>
+          <w:trHeight w:val="488"/>
+        </w:trPr>
+        <w:tc>
+          <w:tcPr>
+            <w:tcW w:w="2272" w:type="dxa"/>
+            <w:tcBorders>
+              <w:top w:val="single" w:sz="4" w:space="0" w:color="000000"/>
+              <w:left w:val="single" w:sz="4" w:space="0" w:color="000000"/>
+              <w:bottom w:val="single" w:sz="4" w:space="0" w:color="000000"/>
+              <w:right w:val="nil"/>
+            </w:tcBorders>
+            <w:shd w:val="clear" w:color="auto" w:fill="auto"/>
+            <w:vAlign w:val="center"/>
+          </w:tcPr>
+          <w:p>
+            <w:pPr>
+              <w:pStyle w:val="p0"/>
+              <w:rPr>
+                <w:rFonts w:ascii="Times New Roman" w:hAnsi="Times New Roman" w:hint="default"/>
+              </w:rPr>
+            </w:pPr>
+            <w:r>
+              <w:rPr>
+                <w:rFonts w:ascii="Times New Roman" w:hAnsi="Times New Roman"/>
+              </w:rPr>
               <w:t>code</w:t>
             </w:r>
           </w:p>
@@ -8686,14 +10160,12 @@
                 <w:rFonts w:ascii="Times New Roman" w:hAnsi="Times New Roman" w:hint="default"/>
               </w:rPr>
             </w:pPr>
-            <w:proofErr w:type="spellStart"/>
             <w:r>
               <w:rPr>
                 <w:rFonts w:ascii="Times New Roman" w:hAnsi="Times New Roman"/>
               </w:rPr>
               <w:t>int</w:t>
             </w:r>
-            <w:proofErr w:type="spellEnd"/>
           </w:p>
         </w:tc>
         <w:tc>
@@ -8769,6 +10241,127 @@
                 <w:color w:val="000000"/>
               </w:rPr>
               <w:t>ID，0为顶级分类</w:t>
+            </w:r>
+          </w:p>
+        </w:tc>
+      </w:tr>
+      <w:tr>
+        <w:trPr>
+          <w:trHeight w:val="470"/>
+        </w:trPr>
+        <w:tc>
+          <w:tcPr>
+            <w:tcW w:w="2272" w:type="dxa"/>
+            <w:tcBorders>
+              <w:top w:val="single" w:sz="4" w:space="0" w:color="000000"/>
+              <w:left w:val="single" w:sz="4" w:space="0" w:color="000000"/>
+              <w:bottom w:val="single" w:sz="4" w:space="0" w:color="000000"/>
+              <w:right w:val="nil"/>
+            </w:tcBorders>
+            <w:shd w:val="clear" w:color="auto" w:fill="auto"/>
+            <w:vAlign w:val="center"/>
+          </w:tcPr>
+          <w:p>
+            <w:pPr>
+              <w:pStyle w:val="p0"/>
+              <w:rPr>
+                <w:rFonts w:ascii="Times New Roman" w:hAnsi="Times New Roman" w:hint="default"/>
+              </w:rPr>
+            </w:pPr>
+            <w:r>
+              <w:rPr>
+                <w:rFonts w:ascii="Times New Roman" w:hAnsi="Times New Roman"/>
+              </w:rPr>
+              <w:t>level</w:t>
+            </w:r>
+          </w:p>
+        </w:tc>
+        <w:tc>
+          <w:tcPr>
+            <w:tcW w:w="1920" w:type="dxa"/>
+            <w:tcBorders>
+              <w:top w:val="single" w:sz="4" w:space="0" w:color="000000"/>
+              <w:left w:val="single" w:sz="4" w:space="0" w:color="000000"/>
+              <w:bottom w:val="single" w:sz="4" w:space="0" w:color="000000"/>
+              <w:right w:val="nil"/>
+            </w:tcBorders>
+            <w:shd w:val="clear" w:color="auto" w:fill="auto"/>
+            <w:vAlign w:val="center"/>
+          </w:tcPr>
+          <w:p>
+            <w:pPr>
+              <w:pStyle w:val="p0"/>
+              <w:rPr>
+                <w:rFonts w:ascii="Times New Roman" w:hAnsi="Times New Roman"/>
+              </w:rPr>
+            </w:pPr>
+            <w:r>
+              <w:rPr>
+                <w:rFonts w:ascii="Times New Roman" w:hAnsi="Times New Roman" w:hint="default"/>
+              </w:rPr>
+              <w:t>I</w:t>
+            </w:r>
+            <w:r>
+              <w:rPr>
+                <w:rFonts w:ascii="Times New Roman" w:hAnsi="Times New Roman"/>
+              </w:rPr>
+              <w:t>nt</w:t>
+            </w:r>
+          </w:p>
+        </w:tc>
+        <w:tc>
+          <w:tcPr>
+            <w:tcW w:w="1740" w:type="dxa"/>
+            <w:tcBorders>
+              <w:top w:val="single" w:sz="4" w:space="0" w:color="000000"/>
+              <w:left w:val="single" w:sz="4" w:space="0" w:color="000000"/>
+              <w:bottom w:val="single" w:sz="4" w:space="0" w:color="000000"/>
+              <w:right w:val="nil"/>
+            </w:tcBorders>
+            <w:shd w:val="clear" w:color="auto" w:fill="auto"/>
+            <w:vAlign w:val="center"/>
+          </w:tcPr>
+          <w:p>
+            <w:pPr>
+              <w:pStyle w:val="p0"/>
+              <w:rPr>
+                <w:rFonts w:ascii="微软雅黑" w:eastAsia="微软雅黑" w:hAnsi="微软雅黑" w:hint="default"/>
+              </w:rPr>
+            </w:pPr>
+            <w:r>
+              <w:rPr>
+                <w:rFonts w:ascii="微软雅黑" w:eastAsia="微软雅黑" w:hAnsi="微软雅黑" w:hint="default"/>
+              </w:rPr>
+              <w:t>Default 1</w:t>
+            </w:r>
+          </w:p>
+        </w:tc>
+        <w:tc>
+          <w:tcPr>
+            <w:tcW w:w="2442" w:type="dxa"/>
+            <w:tcBorders>
+              <w:top w:val="single" w:sz="4" w:space="0" w:color="000000"/>
+              <w:left w:val="single" w:sz="4" w:space="0" w:color="000000"/>
+              <w:bottom w:val="single" w:sz="4" w:space="0" w:color="000000"/>
+              <w:right w:val="single" w:sz="4" w:space="0" w:color="000000"/>
+            </w:tcBorders>
+            <w:shd w:val="clear" w:color="auto" w:fill="auto"/>
+            <w:vAlign w:val="center"/>
+          </w:tcPr>
+          <w:p>
+            <w:pPr>
+              <w:pStyle w:val="p0"/>
+              <w:rPr>
+                <w:rFonts w:ascii="微软雅黑" w:eastAsia="微软雅黑" w:hAnsi="微软雅黑"/>
+                <w:color w:val="000000"/>
+              </w:rPr>
+            </w:pPr>
+            <w:r>
+              <w:rPr>
+                <w:rFonts w:ascii="微软雅黑" w:eastAsia="微软雅黑" w:hAnsi="微软雅黑"/>
+                <w:color w:val="000000"/>
+              </w:rPr>
+              <w:t>分类层级</w:t>
             </w:r>
           </w:p>
         </w:tc>
@@ -9034,7 +10627,6 @@
         <w:rPr>
           <w:sz w:val="24"/>
         </w:rPr>
-        <w:lastRenderedPageBreak/>
         <w:t xml:space="preserve">2.3 </w:t>
       </w:r>
       <w:r>
@@ -9258,14 +10850,12 @@
                 <w:rFonts w:ascii="Times New Roman" w:hAnsi="Times New Roman" w:hint="default"/>
               </w:rPr>
             </w:pPr>
-            <w:proofErr w:type="spellStart"/>
             <w:r>
               <w:rPr>
                 <w:rFonts w:ascii="Times New Roman" w:hAnsi="Times New Roman" w:hint="default"/>
               </w:rPr>
               <w:t>int</w:t>
             </w:r>
-            <w:proofErr w:type="spellEnd"/>
           </w:p>
         </w:tc>
         <w:tc>
@@ -9287,14 +10877,12 @@
                 <w:rFonts w:ascii="Times New Roman" w:hAnsi="Times New Roman" w:hint="default"/>
               </w:rPr>
             </w:pPr>
-            <w:proofErr w:type="spellStart"/>
             <w:r>
               <w:rPr>
                 <w:rFonts w:ascii="Times New Roman" w:hAnsi="Times New Roman" w:hint="default"/>
               </w:rPr>
               <w:t>pk</w:t>
             </w:r>
-            <w:proofErr w:type="spellEnd"/>
           </w:p>
         </w:tc>
         <w:tc>
@@ -9753,6 +11341,7 @@
               <w:rPr>
                 <w:rFonts w:hint="default"/>
               </w:rPr>
+              <w:lastRenderedPageBreak/>
               <w:t>C</w:t>
             </w:r>
             <w:r>
@@ -9786,14 +11375,12 @@
                 <w:rFonts w:ascii="Times New Roman" w:hAnsi="Times New Roman" w:hint="default"/>
               </w:rPr>
             </w:pPr>
-            <w:proofErr w:type="spellStart"/>
             <w:r>
               <w:rPr>
                 <w:rFonts w:ascii="Times New Roman" w:hAnsi="Times New Roman"/>
               </w:rPr>
               <w:t>int</w:t>
             </w:r>
-            <w:proofErr w:type="spellEnd"/>
           </w:p>
         </w:tc>
         <w:tc>
@@ -9909,7 +11496,6 @@
                 <w:rFonts w:ascii="Times New Roman" w:hAnsi="Times New Roman" w:hint="default"/>
               </w:rPr>
             </w:pPr>
-            <w:proofErr w:type="spellStart"/>
             <w:r>
               <w:rPr>
                 <w:rFonts w:ascii="Times New Roman" w:hAnsi="Times New Roman"/>
@@ -9922,7 +11508,6 @@
               </w:rPr>
               <w:t>nt</w:t>
             </w:r>
-            <w:proofErr w:type="spellEnd"/>
           </w:p>
         </w:tc>
         <w:tc>
@@ -10721,7 +12306,19 @@
               <w:rPr>
                 <w:rFonts w:ascii="微软雅黑" w:eastAsia="微软雅黑" w:hAnsi="微软雅黑"/>
               </w:rPr>
-              <w:t>s_Free_shipping</w:t>
+              <w:t>s_Free_sh</w:t>
+            </w:r>
+            <w:r>
+              <w:rPr>
+                <w:rFonts w:ascii="微软雅黑" w:eastAsia="微软雅黑" w:hAnsi="微软雅黑" w:hint="default"/>
+              </w:rPr>
+              <w:t>o</w:t>
+            </w:r>
+            <w:r>
+              <w:rPr>
+                <w:rFonts w:ascii="微软雅黑" w:eastAsia="微软雅黑" w:hAnsi="微软雅黑"/>
+              </w:rPr>
+              <w:t>pping</w:t>
             </w:r>
             <w:proofErr w:type="spellEnd"/>
           </w:p>
@@ -10858,16 +12455,15 @@
             <w:pPr>
               <w:pStyle w:val="p0"/>
               <w:rPr>
+                <w:rFonts w:ascii="微软雅黑" w:eastAsia="微软雅黑" w:hAnsi="微软雅黑" w:cs="微软雅黑" w:hint="default"/>
+                <w:color w:val="000000"/>
+              </w:rPr>
+            </w:pPr>
+            <w:r>
+              <w:rPr>
                 <w:rFonts w:ascii="微软雅黑" w:eastAsia="微软雅黑" w:hAnsi="微软雅黑" w:cs="微软雅黑"/>
                 <w:color w:val="000000"/>
               </w:rPr>
-            </w:pPr>
-            <w:proofErr w:type="spellStart"/>
-            <w:r>
-              <w:rPr>
-                <w:rFonts w:ascii="微软雅黑" w:eastAsia="微软雅黑" w:hAnsi="微软雅黑" w:cs="微软雅黑"/>
-                <w:color w:val="000000"/>
-              </w:rPr>
               <w:t>d</w:t>
             </w:r>
             <w:r>
@@ -10877,7 +12473,6 @@
               </w:rPr>
               <w:t>esc</w:t>
             </w:r>
-            <w:proofErr w:type="spellEnd"/>
           </w:p>
         </w:tc>
         <w:tc>
@@ -10952,7 +12547,7 @@
             <w:pPr>
               <w:pStyle w:val="p0"/>
               <w:rPr>
-                <w:rFonts w:ascii="Times New Roman" w:hAnsi="Times New Roman"/>
+                <w:rFonts w:ascii="Times New Roman" w:hAnsi="Times New Roman" w:hint="default"/>
               </w:rPr>
             </w:pPr>
             <w:r>
@@ -10984,6 +12579,137 @@
             <w:pPr>
               <w:pStyle w:val="p0"/>
               <w:rPr>
+                <w:rFonts w:ascii="微软雅黑" w:eastAsia="微软雅黑" w:hAnsi="微软雅黑" w:cs="微软雅黑"/>
+                <w:color w:val="000000"/>
+              </w:rPr>
+            </w:pPr>
+            <w:proofErr w:type="spellStart"/>
+            <w:r>
+              <w:rPr>
+                <w:rFonts w:ascii="微软雅黑" w:eastAsia="微软雅黑" w:hAnsi="微软雅黑" w:cs="微软雅黑" w:hint="default"/>
+                <w:color w:val="000000"/>
+              </w:rPr>
+              <w:t>W</w:t>
+            </w:r>
+            <w:r>
+              <w:rPr>
+                <w:rFonts w:ascii="微软雅黑" w:eastAsia="微软雅黑" w:hAnsi="微软雅黑" w:cs="微软雅黑"/>
+                <w:color w:val="000000"/>
+              </w:rPr>
+              <w:t>eek</w:t>
+            </w:r>
+            <w:r>
+              <w:rPr>
+                <w:rFonts w:ascii="微软雅黑" w:eastAsia="微软雅黑" w:hAnsi="微软雅黑" w:cs="微软雅黑" w:hint="default"/>
+                <w:color w:val="000000"/>
+              </w:rPr>
+              <w:t>_sales</w:t>
+            </w:r>
+            <w:proofErr w:type="spellEnd"/>
+          </w:p>
+        </w:tc>
+        <w:tc>
+          <w:tcPr>
+            <w:tcW w:w="1920" w:type="dxa"/>
+            <w:tcBorders>
+              <w:top w:val="single" w:sz="4" w:space="0" w:color="000000"/>
+              <w:left w:val="single" w:sz="4" w:space="0" w:color="000000"/>
+              <w:bottom w:val="single" w:sz="4" w:space="0" w:color="000000"/>
+              <w:right w:val="nil"/>
+            </w:tcBorders>
+            <w:shd w:val="clear" w:color="auto" w:fill="auto"/>
+            <w:vAlign w:val="center"/>
+          </w:tcPr>
+          <w:p>
+            <w:pPr>
+              <w:pStyle w:val="p0"/>
+              <w:rPr>
+                <w:rFonts w:ascii="Times New Roman" w:hAnsi="Times New Roman" w:hint="default"/>
+              </w:rPr>
+            </w:pPr>
+            <w:r>
+              <w:rPr>
+                <w:rFonts w:ascii="Times New Roman" w:hAnsi="Times New Roman" w:hint="default"/>
+              </w:rPr>
+              <w:t xml:space="preserve">Int </w:t>
+            </w:r>
+          </w:p>
+        </w:tc>
+        <w:tc>
+          <w:tcPr>
+            <w:tcW w:w="1740" w:type="dxa"/>
+            <w:tcBorders>
+              <w:top w:val="single" w:sz="4" w:space="0" w:color="000000"/>
+              <w:left w:val="single" w:sz="4" w:space="0" w:color="000000"/>
+              <w:bottom w:val="single" w:sz="4" w:space="0" w:color="000000"/>
+              <w:right w:val="nil"/>
+            </w:tcBorders>
+            <w:shd w:val="clear" w:color="auto" w:fill="auto"/>
+            <w:vAlign w:val="center"/>
+          </w:tcPr>
+          <w:p>
+            <w:pPr>
+              <w:pStyle w:val="p0"/>
+              <w:rPr>
+                <w:rFonts w:ascii="微软雅黑" w:eastAsia="微软雅黑" w:hAnsi="微软雅黑" w:hint="default"/>
+              </w:rPr>
+            </w:pPr>
+            <w:r>
+              <w:rPr>
+                <w:rFonts w:ascii="微软雅黑" w:eastAsia="微软雅黑" w:hAnsi="微软雅黑" w:hint="default"/>
+              </w:rPr>
+              <w:t>Default 0</w:t>
+            </w:r>
+          </w:p>
+        </w:tc>
+        <w:tc>
+          <w:tcPr>
+            <w:tcW w:w="2442" w:type="dxa"/>
+            <w:tcBorders>
+              <w:top w:val="single" w:sz="4" w:space="0" w:color="000000"/>
+              <w:left w:val="single" w:sz="4" w:space="0" w:color="000000"/>
+              <w:bottom w:val="single" w:sz="4" w:space="0" w:color="000000"/>
+              <w:right w:val="single" w:sz="4" w:space="0" w:color="000000"/>
+            </w:tcBorders>
+            <w:shd w:val="clear" w:color="auto" w:fill="auto"/>
+            <w:vAlign w:val="center"/>
+          </w:tcPr>
+          <w:p>
+            <w:pPr>
+              <w:pStyle w:val="p0"/>
+              <w:rPr>
+                <w:rFonts w:ascii="Times New Roman" w:hAnsi="Times New Roman"/>
+              </w:rPr>
+            </w:pPr>
+            <w:r>
+              <w:rPr>
+                <w:rFonts w:ascii="Times New Roman" w:hAnsi="Times New Roman"/>
+              </w:rPr>
+              <w:t>周销售量</w:t>
+            </w:r>
+          </w:p>
+        </w:tc>
+      </w:tr>
+      <w:tr>
+        <w:trPr>
+          <w:trHeight w:val="470"/>
+        </w:trPr>
+        <w:tc>
+          <w:tcPr>
+            <w:tcW w:w="2272" w:type="dxa"/>
+            <w:tcBorders>
+              <w:top w:val="single" w:sz="4" w:space="0" w:color="000000"/>
+              <w:left w:val="single" w:sz="4" w:space="0" w:color="000000"/>
+              <w:bottom w:val="single" w:sz="4" w:space="0" w:color="000000"/>
+              <w:right w:val="nil"/>
+            </w:tcBorders>
+            <w:shd w:val="clear" w:color="auto" w:fill="auto"/>
+            <w:vAlign w:val="center"/>
+          </w:tcPr>
+          <w:p>
+            <w:pPr>
+              <w:pStyle w:val="p0"/>
+              <w:rPr>
                 <w:rFonts w:hint="default"/>
               </w:rPr>
             </w:pPr>
@@ -11017,7 +12743,6 @@
                 <w:rFonts w:ascii="Times New Roman" w:hAnsi="Times New Roman" w:hint="default"/>
               </w:rPr>
             </w:pPr>
-            <w:proofErr w:type="spellStart"/>
             <w:r>
               <w:rPr>
                 <w:rFonts w:ascii="Times New Roman" w:hAnsi="Times New Roman" w:hint="default"/>
@@ -11030,7 +12755,6 @@
               </w:rPr>
               <w:t>nt</w:t>
             </w:r>
-            <w:proofErr w:type="spellEnd"/>
           </w:p>
         </w:tc>
         <w:tc>
@@ -11079,6 +12803,12 @@
                 <w:rFonts w:ascii="Times New Roman" w:hAnsi="Times New Roman" w:hint="default"/>
               </w:rPr>
             </w:pPr>
+            <w:r>
+              <w:rPr>
+                <w:rFonts w:ascii="Times New Roman" w:hAnsi="Times New Roman"/>
+              </w:rPr>
+              <w:t>累计</w:t>
+            </w:r>
             <w:r>
               <w:rPr>
                 <w:rFonts w:ascii="Times New Roman" w:hAnsi="Times New Roman"/>
@@ -11423,7 +13153,7 @@
             <w:pPr>
               <w:pStyle w:val="p0"/>
               <w:rPr>
-                <w:rFonts w:ascii="微软雅黑" w:eastAsia="微软雅黑" w:hAnsi="微软雅黑"/>
+                <w:rFonts w:ascii="微软雅黑" w:eastAsia="微软雅黑" w:hAnsi="微软雅黑" w:hint="default"/>
                 <w:color w:val="000000"/>
                 <w:sz w:val="18"/>
                 <w:szCs w:val="18"/>
@@ -11454,7 +13184,7 @@
             <w:pPr>
               <w:pStyle w:val="p0"/>
               <w:rPr>
-                <w:rFonts w:ascii="微软雅黑" w:eastAsia="微软雅黑" w:hAnsi="微软雅黑"/>
+                <w:rFonts w:ascii="微软雅黑" w:eastAsia="微软雅黑" w:hAnsi="微软雅黑" w:hint="default"/>
                 <w:color w:val="000000"/>
                 <w:sz w:val="18"/>
                 <w:szCs w:val="18"/>
@@ -11485,7 +13215,7 @@
             <w:pPr>
               <w:pStyle w:val="p0"/>
               <w:rPr>
-                <w:rFonts w:ascii="微软雅黑" w:eastAsia="微软雅黑" w:hAnsi="微软雅黑"/>
+                <w:rFonts w:ascii="微软雅黑" w:eastAsia="微软雅黑" w:hAnsi="微软雅黑" w:hint="default"/>
                 <w:color w:val="000000"/>
                 <w:sz w:val="18"/>
                 <w:szCs w:val="18"/>
@@ -11516,7 +13246,7 @@
             <w:pPr>
               <w:pStyle w:val="p0"/>
               <w:rPr>
-                <w:rFonts w:ascii="微软雅黑" w:eastAsia="微软雅黑" w:hAnsi="微软雅黑"/>
+                <w:rFonts w:ascii="微软雅黑" w:eastAsia="微软雅黑" w:hAnsi="微软雅黑" w:hint="default"/>
                 <w:color w:val="000000"/>
                 <w:sz w:val="18"/>
                 <w:szCs w:val="18"/>
@@ -11553,7 +13283,7 @@
             <w:pPr>
               <w:pStyle w:val="p0"/>
               <w:rPr>
-                <w:rFonts w:ascii="微软雅黑" w:eastAsia="微软雅黑" w:hAnsi="微软雅黑"/>
+                <w:rFonts w:ascii="微软雅黑" w:eastAsia="微软雅黑" w:hAnsi="微软雅黑" w:hint="default"/>
                 <w:color w:val="000000"/>
                 <w:sz w:val="18"/>
                 <w:szCs w:val="18"/>
@@ -11585,13 +13315,12 @@
             <w:pPr>
               <w:pStyle w:val="p0"/>
               <w:rPr>
-                <w:rFonts w:ascii="微软雅黑" w:eastAsia="微软雅黑" w:hAnsi="微软雅黑"/>
-                <w:color w:val="000000"/>
-                <w:sz w:val="18"/>
-                <w:szCs w:val="18"/>
-              </w:rPr>
-            </w:pPr>
-            <w:proofErr w:type="spellStart"/>
+                <w:rFonts w:ascii="微软雅黑" w:eastAsia="微软雅黑" w:hAnsi="微软雅黑" w:hint="default"/>
+                <w:color w:val="000000"/>
+                <w:sz w:val="18"/>
+                <w:szCs w:val="18"/>
+              </w:rPr>
+            </w:pPr>
             <w:r>
               <w:rPr>
                 <w:rFonts w:ascii="微软雅黑" w:eastAsia="微软雅黑" w:hAnsi="微软雅黑"/>
@@ -11601,7 +13330,6 @@
               </w:rPr>
               <w:t>int</w:t>
             </w:r>
-            <w:proofErr w:type="spellEnd"/>
           </w:p>
         </w:tc>
         <w:tc>
@@ -11619,13 +13347,12 @@
             <w:pPr>
               <w:pStyle w:val="p0"/>
               <w:rPr>
-                <w:rFonts w:ascii="微软雅黑" w:eastAsia="微软雅黑" w:hAnsi="微软雅黑"/>
-                <w:color w:val="000000"/>
-                <w:sz w:val="18"/>
-                <w:szCs w:val="18"/>
-              </w:rPr>
-            </w:pPr>
-            <w:proofErr w:type="spellStart"/>
+                <w:rFonts w:ascii="微软雅黑" w:eastAsia="微软雅黑" w:hAnsi="微软雅黑" w:hint="default"/>
+                <w:color w:val="000000"/>
+                <w:sz w:val="18"/>
+                <w:szCs w:val="18"/>
+              </w:rPr>
+            </w:pPr>
             <w:r>
               <w:rPr>
                 <w:rFonts w:ascii="微软雅黑" w:eastAsia="微软雅黑" w:hAnsi="微软雅黑"/>
@@ -11635,7 +13362,6 @@
               </w:rPr>
               <w:t>pk</w:t>
             </w:r>
-            <w:proofErr w:type="spellEnd"/>
           </w:p>
         </w:tc>
         <w:tc>
@@ -11653,7 +13379,7 @@
             <w:pPr>
               <w:pStyle w:val="p0"/>
               <w:rPr>
-                <w:rFonts w:ascii="微软雅黑" w:eastAsia="微软雅黑" w:hAnsi="微软雅黑"/>
+                <w:rFonts w:ascii="微软雅黑" w:eastAsia="微软雅黑" w:hAnsi="微软雅黑" w:hint="default"/>
                 <w:color w:val="000000"/>
                 <w:sz w:val="18"/>
                 <w:szCs w:val="18"/>
@@ -11994,7 +13720,6 @@
                 <w:sz w:val="18"/>
                 <w:szCs w:val="18"/>
               </w:rPr>
-              <w:lastRenderedPageBreak/>
               <w:t>remark</w:t>
             </w:r>
             <w:r>
@@ -12126,7 +13851,7 @@
             <w:pPr>
               <w:pStyle w:val="p0"/>
               <w:rPr>
-                <w:rFonts w:ascii="微软雅黑" w:eastAsia="微软雅黑" w:hAnsi="微软雅黑"/>
+                <w:rFonts w:ascii="微软雅黑" w:eastAsia="微软雅黑" w:hAnsi="微软雅黑" w:hint="default"/>
                 <w:color w:val="000000"/>
                 <w:sz w:val="18"/>
                 <w:szCs w:val="18"/>
@@ -12160,7 +13885,7 @@
             <w:pPr>
               <w:pStyle w:val="p0"/>
               <w:rPr>
-                <w:rFonts w:ascii="微软雅黑" w:eastAsia="微软雅黑" w:hAnsi="微软雅黑"/>
+                <w:rFonts w:ascii="微软雅黑" w:eastAsia="微软雅黑" w:hAnsi="微软雅黑" w:hint="default"/>
                 <w:color w:val="000000"/>
                 <w:sz w:val="18"/>
                 <w:szCs w:val="18"/>
@@ -12192,7 +13917,7 @@
             <w:pPr>
               <w:pStyle w:val="p0"/>
               <w:rPr>
-                <w:rFonts w:ascii="微软雅黑" w:eastAsia="微软雅黑" w:hAnsi="微软雅黑"/>
+                <w:rFonts w:ascii="微软雅黑" w:eastAsia="微软雅黑" w:hAnsi="微软雅黑" w:hint="default"/>
                 <w:color w:val="000000"/>
                 <w:sz w:val="18"/>
                 <w:szCs w:val="18"/>
@@ -12215,7 +13940,7 @@
             <w:pPr>
               <w:pStyle w:val="p0"/>
               <w:rPr>
-                <w:rFonts w:ascii="微软雅黑" w:eastAsia="微软雅黑" w:hAnsi="微软雅黑"/>
+                <w:rFonts w:ascii="微软雅黑" w:eastAsia="微软雅黑" w:hAnsi="微软雅黑" w:hint="default"/>
                 <w:color w:val="000000"/>
                 <w:sz w:val="18"/>
                 <w:szCs w:val="18"/>
@@ -12252,7 +13977,7 @@
             <w:pPr>
               <w:pStyle w:val="p0"/>
               <w:rPr>
-                <w:rFonts w:ascii="微软雅黑" w:eastAsia="微软雅黑" w:hAnsi="微软雅黑"/>
+                <w:rFonts w:ascii="微软雅黑" w:eastAsia="微软雅黑" w:hAnsi="微软雅黑" w:hint="default"/>
                 <w:color w:val="000000"/>
                 <w:sz w:val="18"/>
                 <w:szCs w:val="18"/>
@@ -12284,7 +14009,7 @@
             <w:pPr>
               <w:pStyle w:val="p0"/>
               <w:rPr>
-                <w:rFonts w:ascii="微软雅黑" w:eastAsia="微软雅黑" w:hAnsi="微软雅黑"/>
+                <w:rFonts w:ascii="微软雅黑" w:eastAsia="微软雅黑" w:hAnsi="微软雅黑" w:hint="default"/>
                 <w:color w:val="000000"/>
                 <w:sz w:val="18"/>
                 <w:szCs w:val="18"/>
@@ -12327,7 +14052,7 @@
             <w:pPr>
               <w:pStyle w:val="p0"/>
               <w:rPr>
-                <w:rFonts w:ascii="微软雅黑" w:eastAsia="微软雅黑" w:hAnsi="微软雅黑"/>
+                <w:rFonts w:ascii="微软雅黑" w:eastAsia="微软雅黑" w:hAnsi="微软雅黑" w:hint="default"/>
                 <w:color w:val="000000"/>
                 <w:sz w:val="18"/>
                 <w:szCs w:val="18"/>
@@ -12350,7 +14075,7 @@
             <w:pPr>
               <w:pStyle w:val="p0"/>
               <w:rPr>
-                <w:rFonts w:ascii="微软雅黑" w:eastAsia="微软雅黑" w:hAnsi="微软雅黑"/>
+                <w:rFonts w:ascii="微软雅黑" w:eastAsia="微软雅黑" w:hAnsi="微软雅黑" w:hint="default"/>
                 <w:color w:val="000000"/>
                 <w:sz w:val="18"/>
                 <w:szCs w:val="18"/>
@@ -12369,28 +14094,6 @@
         </w:tc>
       </w:tr>
     </w:tbl>
-    <w:p>
-      <w:pPr>
-        <w:rPr>
-          <w:rFonts w:hint="eastAsia"/>
-        </w:rPr>
-      </w:pPr>
-    </w:p>
-    <w:p>
-      <w:pPr>
-        <w:rPr>
-          <w:rFonts w:hint="eastAsia"/>
-          <w:sz w:val="24"/>
-        </w:rPr>
-      </w:pPr>
-    </w:p>
-    <w:p>
-      <w:pPr>
-        <w:rPr>
-          <w:sz w:val="24"/>
-        </w:rPr>
-      </w:pPr>
-    </w:p>
     <w:p>
       <w:pPr>
         <w:pStyle w:val="1"/>
@@ -12403,6 +14106,7 @@
           <w:rFonts w:hint="eastAsia"/>
           <w:sz w:val="24"/>
         </w:rPr>
+        <w:lastRenderedPageBreak/>
         <w:t>3</w:t>
       </w:r>
       <w:r>
@@ -12665,7 +14369,6 @@
                 <w:szCs w:val="21"/>
               </w:rPr>
             </w:pPr>
-            <w:proofErr w:type="spellStart"/>
             <w:r>
               <w:rPr>
                 <w:rFonts w:ascii="微软雅黑" w:eastAsia="微软雅黑" w:hAnsi="微软雅黑"/>
@@ -12675,7 +14378,6 @@
               </w:rPr>
               <w:t>int</w:t>
             </w:r>
-            <w:proofErr w:type="spellEnd"/>
           </w:p>
         </w:tc>
         <w:tc>
@@ -12699,7 +14401,6 @@
                 <w:szCs w:val="21"/>
               </w:rPr>
             </w:pPr>
-            <w:proofErr w:type="spellStart"/>
             <w:r>
               <w:rPr>
                 <w:rFonts w:ascii="微软雅黑" w:eastAsia="微软雅黑" w:hAnsi="微软雅黑"/>
@@ -12709,7 +14410,6 @@
               </w:rPr>
               <w:t>pk</w:t>
             </w:r>
-            <w:proofErr w:type="spellEnd"/>
           </w:p>
         </w:tc>
         <w:tc>
@@ -13045,27 +14745,66 @@
             <w:pPr>
               <w:snapToGrid w:val="0"/>
               <w:rPr>
+                <w:rFonts w:ascii="微软雅黑" w:eastAsia="微软雅黑" w:hAnsi="微软雅黑" w:cs="微软雅黑"/>
+                <w:color w:val="000000"/>
+                <w:szCs w:val="21"/>
+              </w:rPr>
+            </w:pPr>
+            <w:proofErr w:type="spellStart"/>
+            <w:r>
+              <w:rPr>
+                <w:rFonts w:ascii="微软雅黑" w:eastAsia="微软雅黑" w:hAnsi="微软雅黑" w:cs="微软雅黑"/>
+                <w:color w:val="000000"/>
+                <w:szCs w:val="21"/>
+              </w:rPr>
+              <w:t>U</w:t>
+            </w:r>
+            <w:r>
+              <w:rPr>
                 <w:rFonts w:ascii="微软雅黑" w:eastAsia="微软雅黑" w:hAnsi="微软雅黑" w:cs="微软雅黑" w:hint="eastAsia"/>
                 <w:color w:val="000000"/>
                 <w:szCs w:val="21"/>
               </w:rPr>
-            </w:pPr>
-            <w:proofErr w:type="spellStart"/>
+              <w:t>ser</w:t>
+            </w:r>
             <w:r>
               <w:rPr>
                 <w:rFonts w:ascii="微软雅黑" w:eastAsia="微软雅黑" w:hAnsi="微软雅黑" w:cs="微软雅黑"/>
                 <w:color w:val="000000"/>
                 <w:szCs w:val="21"/>
               </w:rPr>
-              <w:t>U</w:t>
-            </w:r>
+              <w:t>_info_id</w:t>
+            </w:r>
+            <w:proofErr w:type="spellEnd"/>
+          </w:p>
+        </w:tc>
+        <w:tc>
+          <w:tcPr>
+            <w:tcW w:w="1973" w:type="dxa"/>
+            <w:tcBorders>
+              <w:top w:val="single" w:sz="4" w:space="0" w:color="000000"/>
+              <w:left w:val="single" w:sz="4" w:space="0" w:color="000000"/>
+              <w:bottom w:val="single" w:sz="4" w:space="0" w:color="000000"/>
+              <w:right w:val="nil"/>
+            </w:tcBorders>
+            <w:vAlign w:val="center"/>
+          </w:tcPr>
+          <w:p>
+            <w:pPr>
+              <w:snapToGrid w:val="0"/>
+              <w:rPr>
+                <w:rFonts w:ascii="微软雅黑" w:eastAsia="微软雅黑" w:hAnsi="微软雅黑" w:cs="微软雅黑"/>
+                <w:color w:val="000000"/>
+                <w:szCs w:val="21"/>
+              </w:rPr>
+            </w:pPr>
             <w:r>
               <w:rPr>
                 <w:rFonts w:ascii="微软雅黑" w:eastAsia="微软雅黑" w:hAnsi="微软雅黑" w:cs="微软雅黑" w:hint="eastAsia"/>
                 <w:color w:val="000000"/>
                 <w:szCs w:val="21"/>
               </w:rPr>
-              <w:t>ser</w:t>
+              <w:t>i</w:t>
             </w:r>
             <w:r>
               <w:rPr>
@@ -13073,14 +14812,13 @@
                 <w:color w:val="000000"/>
                 <w:szCs w:val="21"/>
               </w:rPr>
-              <w:t>_info_id</w:t>
-            </w:r>
-            <w:proofErr w:type="spellEnd"/>
-          </w:p>
-        </w:tc>
-        <w:tc>
-          <w:tcPr>
-            <w:tcW w:w="1973" w:type="dxa"/>
+              <w:t>nt</w:t>
+            </w:r>
+          </w:p>
+        </w:tc>
+        <w:tc>
+          <w:tcPr>
+            <w:tcW w:w="992" w:type="dxa"/>
             <w:tcBorders>
               <w:top w:val="single" w:sz="4" w:space="0" w:color="000000"/>
               <w:left w:val="single" w:sz="4" w:space="0" w:color="000000"/>
@@ -13098,34 +14836,24 @@
                 <w:szCs w:val="21"/>
               </w:rPr>
             </w:pPr>
-            <w:proofErr w:type="spellStart"/>
-            <w:r>
-              <w:rPr>
-                <w:rFonts w:ascii="微软雅黑" w:eastAsia="微软雅黑" w:hAnsi="微软雅黑" w:cs="微软雅黑" w:hint="eastAsia"/>
-                <w:color w:val="000000"/>
-                <w:szCs w:val="21"/>
-              </w:rPr>
-              <w:t>i</w:t>
-            </w:r>
             <w:r>
               <w:rPr>
                 <w:rFonts w:ascii="微软雅黑" w:eastAsia="微软雅黑" w:hAnsi="微软雅黑" w:cs="微软雅黑"/>
                 <w:color w:val="000000"/>
                 <w:szCs w:val="21"/>
               </w:rPr>
-              <w:t>nt</w:t>
-            </w:r>
-            <w:proofErr w:type="spellEnd"/>
-          </w:p>
-        </w:tc>
-        <w:tc>
-          <w:tcPr>
-            <w:tcW w:w="992" w:type="dxa"/>
-            <w:tcBorders>
-              <w:top w:val="single" w:sz="4" w:space="0" w:color="000000"/>
-              <w:left w:val="single" w:sz="4" w:space="0" w:color="000000"/>
-              <w:bottom w:val="single" w:sz="4" w:space="0" w:color="000000"/>
-              <w:right w:val="nil"/>
+              <w:t>Not null</w:t>
+            </w:r>
+          </w:p>
+        </w:tc>
+        <w:tc>
+          <w:tcPr>
+            <w:tcW w:w="3471" w:type="dxa"/>
+            <w:tcBorders>
+              <w:top w:val="single" w:sz="4" w:space="0" w:color="000000"/>
+              <w:left w:val="single" w:sz="4" w:space="0" w:color="000000"/>
+              <w:bottom w:val="single" w:sz="4" w:space="0" w:color="000000"/>
+              <w:right w:val="single" w:sz="4" w:space="0" w:color="000000"/>
             </w:tcBorders>
             <w:vAlign w:val="center"/>
           </w:tcPr>
@@ -13133,37 +14861,7 @@
             <w:pPr>
               <w:snapToGrid w:val="0"/>
               <w:rPr>
-                <w:rFonts w:ascii="微软雅黑" w:eastAsia="微软雅黑" w:hAnsi="微软雅黑" w:cs="微软雅黑" w:hint="eastAsia"/>
-                <w:color w:val="000000"/>
-                <w:szCs w:val="21"/>
-              </w:rPr>
-            </w:pPr>
-            <w:r>
-              <w:rPr>
                 <w:rFonts w:ascii="微软雅黑" w:eastAsia="微软雅黑" w:hAnsi="微软雅黑" w:cs="微软雅黑"/>
-                <w:color w:val="000000"/>
-                <w:szCs w:val="21"/>
-              </w:rPr>
-              <w:t>Not null</w:t>
-            </w:r>
-          </w:p>
-        </w:tc>
-        <w:tc>
-          <w:tcPr>
-            <w:tcW w:w="3471" w:type="dxa"/>
-            <w:tcBorders>
-              <w:top w:val="single" w:sz="4" w:space="0" w:color="000000"/>
-              <w:left w:val="single" w:sz="4" w:space="0" w:color="000000"/>
-              <w:bottom w:val="single" w:sz="4" w:space="0" w:color="000000"/>
-              <w:right w:val="single" w:sz="4" w:space="0" w:color="000000"/>
-            </w:tcBorders>
-            <w:vAlign w:val="center"/>
-          </w:tcPr>
-          <w:p>
-            <w:pPr>
-              <w:snapToGrid w:val="0"/>
-              <w:rPr>
-                <w:rFonts w:ascii="微软雅黑" w:eastAsia="微软雅黑" w:hAnsi="微软雅黑" w:cs="微软雅黑" w:hint="eastAsia"/>
                 <w:color w:val="000000"/>
                 <w:szCs w:val="21"/>
               </w:rPr>
@@ -14256,7 +15954,6 @@
           <w:sz w:val="21"/>
           <w:szCs w:val="21"/>
         </w:rPr>
-        <w:lastRenderedPageBreak/>
         <w:t>3.2</w:t>
       </w:r>
       <w:r>
@@ -14336,7 +16033,7 @@
             <w:pPr>
               <w:pStyle w:val="p0"/>
               <w:rPr>
-                <w:rFonts w:ascii="微软雅黑" w:eastAsia="微软雅黑" w:hAnsi="微软雅黑"/>
+                <w:rFonts w:ascii="微软雅黑" w:eastAsia="微软雅黑" w:hAnsi="微软雅黑" w:hint="default"/>
                 <w:color w:val="000000"/>
                 <w:sz w:val="21"/>
                 <w:szCs w:val="21"/>
@@ -14367,7 +16064,7 @@
             <w:pPr>
               <w:pStyle w:val="p0"/>
               <w:rPr>
-                <w:rFonts w:ascii="微软雅黑" w:eastAsia="微软雅黑" w:hAnsi="微软雅黑"/>
+                <w:rFonts w:ascii="微软雅黑" w:eastAsia="微软雅黑" w:hAnsi="微软雅黑" w:hint="default"/>
                 <w:color w:val="000000"/>
                 <w:sz w:val="21"/>
                 <w:szCs w:val="21"/>
@@ -14398,7 +16095,7 @@
             <w:pPr>
               <w:pStyle w:val="p0"/>
               <w:rPr>
-                <w:rFonts w:ascii="微软雅黑" w:eastAsia="微软雅黑" w:hAnsi="微软雅黑"/>
+                <w:rFonts w:ascii="微软雅黑" w:eastAsia="微软雅黑" w:hAnsi="微软雅黑" w:hint="default"/>
                 <w:color w:val="000000"/>
                 <w:sz w:val="21"/>
                 <w:szCs w:val="21"/>
@@ -14429,7 +16126,7 @@
             <w:pPr>
               <w:pStyle w:val="p0"/>
               <w:rPr>
-                <w:rFonts w:ascii="微软雅黑" w:eastAsia="微软雅黑" w:hAnsi="微软雅黑"/>
+                <w:rFonts w:ascii="微软雅黑" w:eastAsia="微软雅黑" w:hAnsi="微软雅黑" w:hint="default"/>
                 <w:color w:val="000000"/>
                 <w:sz w:val="21"/>
                 <w:szCs w:val="21"/>
@@ -14466,7 +16163,7 @@
             <w:pPr>
               <w:pStyle w:val="p0"/>
               <w:rPr>
-                <w:rFonts w:ascii="微软雅黑" w:eastAsia="微软雅黑" w:hAnsi="微软雅黑"/>
+                <w:rFonts w:ascii="微软雅黑" w:eastAsia="微软雅黑" w:hAnsi="微软雅黑" w:hint="default"/>
                 <w:color w:val="000000"/>
                 <w:sz w:val="21"/>
                 <w:szCs w:val="21"/>
@@ -14498,13 +16195,12 @@
             <w:pPr>
               <w:pStyle w:val="p0"/>
               <w:rPr>
-                <w:rFonts w:ascii="微软雅黑" w:eastAsia="微软雅黑" w:hAnsi="微软雅黑"/>
+                <w:rFonts w:ascii="微软雅黑" w:eastAsia="微软雅黑" w:hAnsi="微软雅黑" w:hint="default"/>
                 <w:color w:val="000000"/>
                 <w:sz w:val="21"/>
                 <w:szCs w:val="21"/>
               </w:rPr>
             </w:pPr>
-            <w:proofErr w:type="spellStart"/>
             <w:r>
               <w:rPr>
                 <w:rFonts w:ascii="微软雅黑" w:eastAsia="微软雅黑" w:hAnsi="微软雅黑"/>
@@ -14514,7 +16210,6 @@
               </w:rPr>
               <w:t>int</w:t>
             </w:r>
-            <w:proofErr w:type="spellEnd"/>
           </w:p>
         </w:tc>
         <w:tc>
@@ -14532,13 +16227,12 @@
             <w:pPr>
               <w:pStyle w:val="p0"/>
               <w:rPr>
-                <w:rFonts w:ascii="微软雅黑" w:eastAsia="微软雅黑" w:hAnsi="微软雅黑"/>
+                <w:rFonts w:ascii="微软雅黑" w:eastAsia="微软雅黑" w:hAnsi="微软雅黑" w:hint="default"/>
                 <w:color w:val="000000"/>
                 <w:sz w:val="21"/>
                 <w:szCs w:val="21"/>
               </w:rPr>
             </w:pPr>
-            <w:proofErr w:type="spellStart"/>
             <w:r>
               <w:rPr>
                 <w:rFonts w:ascii="微软雅黑" w:eastAsia="微软雅黑" w:hAnsi="微软雅黑"/>
@@ -14548,7 +16242,6 @@
               </w:rPr>
               <w:t>pk</w:t>
             </w:r>
-            <w:proofErr w:type="spellEnd"/>
           </w:p>
         </w:tc>
         <w:tc>
@@ -14566,7 +16259,7 @@
             <w:pPr>
               <w:pStyle w:val="p0"/>
               <w:rPr>
-                <w:rFonts w:ascii="微软雅黑" w:eastAsia="微软雅黑" w:hAnsi="微软雅黑"/>
+                <w:rFonts w:ascii="微软雅黑" w:eastAsia="微软雅黑" w:hAnsi="微软雅黑" w:hint="default"/>
                 <w:color w:val="000000"/>
                 <w:sz w:val="21"/>
                 <w:szCs w:val="21"/>
@@ -14640,7 +16333,6 @@
                 <w:szCs w:val="21"/>
               </w:rPr>
             </w:pPr>
-            <w:proofErr w:type="spellStart"/>
             <w:r>
               <w:rPr>
                 <w:rFonts w:ascii="微软雅黑" w:eastAsia="微软雅黑" w:hAnsi="微软雅黑" w:cs="微软雅黑" w:hint="eastAsia"/>
@@ -14649,7 +16341,6 @@
               </w:rPr>
               <w:t>Int</w:t>
             </w:r>
-            <w:proofErr w:type="spellEnd"/>
           </w:p>
         </w:tc>
         <w:tc>
@@ -14769,7 +16460,6 @@
                 <w:szCs w:val="21"/>
               </w:rPr>
             </w:pPr>
-            <w:proofErr w:type="spellStart"/>
             <w:r>
               <w:rPr>
                 <w:rFonts w:ascii="微软雅黑" w:eastAsia="微软雅黑" w:hAnsi="微软雅黑" w:cs="微软雅黑" w:hint="eastAsia"/>
@@ -14778,7 +16468,6 @@
               </w:rPr>
               <w:t>Int</w:t>
             </w:r>
-            <w:proofErr w:type="spellEnd"/>
           </w:p>
         </w:tc>
         <w:tc>
@@ -14898,7 +16587,6 @@
                 <w:szCs w:val="21"/>
               </w:rPr>
             </w:pPr>
-            <w:proofErr w:type="spellStart"/>
             <w:r>
               <w:rPr>
                 <w:rFonts w:ascii="微软雅黑" w:eastAsia="微软雅黑" w:hAnsi="微软雅黑" w:cs="微软雅黑" w:hint="eastAsia"/>
@@ -14907,7 +16595,6 @@
               </w:rPr>
               <w:t>Int</w:t>
             </w:r>
-            <w:proofErr w:type="spellEnd"/>
           </w:p>
         </w:tc>
         <w:tc>
@@ -15019,6 +16706,7 @@
                 <w:color w:val="000000"/>
                 <w:szCs w:val="21"/>
               </w:rPr>
+              <w:lastRenderedPageBreak/>
               <w:t>Price</w:t>
             </w:r>
           </w:p>
@@ -15393,6 +17081,513 @@
                 <w:szCs w:val="21"/>
               </w:rPr>
               <w:t>备注</w:t>
+            </w:r>
+          </w:p>
+        </w:tc>
+      </w:tr>
+      <w:tr>
+        <w:trPr>
+          <w:trHeight w:val="299"/>
+        </w:trPr>
+        <w:tc>
+          <w:tcPr>
+            <w:tcW w:w="2433" w:type="dxa"/>
+            <w:tcBorders>
+              <w:top w:val="single" w:sz="4" w:space="0" w:color="000000"/>
+              <w:left w:val="single" w:sz="4" w:space="0" w:color="000000"/>
+              <w:bottom w:val="single" w:sz="4" w:space="0" w:color="000000"/>
+              <w:right w:val="nil"/>
+            </w:tcBorders>
+            <w:vAlign w:val="center"/>
+          </w:tcPr>
+          <w:p>
+            <w:pPr>
+              <w:pStyle w:val="p0"/>
+              <w:rPr>
+                <w:rFonts w:ascii="微软雅黑" w:eastAsia="微软雅黑" w:hAnsi="微软雅黑" w:hint="default"/>
+                <w:color w:val="000000"/>
+                <w:sz w:val="21"/>
+                <w:szCs w:val="21"/>
+              </w:rPr>
+            </w:pPr>
+            <w:proofErr w:type="spellStart"/>
+            <w:r>
+              <w:rPr>
+                <w:rFonts w:ascii="微软雅黑" w:eastAsia="微软雅黑" w:hAnsi="微软雅黑"/>
+                <w:color w:val="000000"/>
+                <w:sz w:val="21"/>
+                <w:szCs w:val="21"/>
+              </w:rPr>
+              <w:t>created_at</w:t>
+            </w:r>
+            <w:proofErr w:type="spellEnd"/>
+          </w:p>
+        </w:tc>
+        <w:tc>
+          <w:tcPr>
+            <w:tcW w:w="1831" w:type="dxa"/>
+            <w:tcBorders>
+              <w:top w:val="single" w:sz="4" w:space="0" w:color="000000"/>
+              <w:left w:val="single" w:sz="4" w:space="0" w:color="000000"/>
+              <w:bottom w:val="single" w:sz="4" w:space="0" w:color="000000"/>
+              <w:right w:val="nil"/>
+            </w:tcBorders>
+            <w:vAlign w:val="center"/>
+          </w:tcPr>
+          <w:p>
+            <w:pPr>
+              <w:pStyle w:val="p0"/>
+              <w:rPr>
+                <w:rFonts w:ascii="微软雅黑" w:eastAsia="微软雅黑" w:hAnsi="微软雅黑" w:hint="default"/>
+                <w:color w:val="000000"/>
+                <w:sz w:val="21"/>
+                <w:szCs w:val="21"/>
+              </w:rPr>
+            </w:pPr>
+            <w:r>
+              <w:rPr>
+                <w:rFonts w:ascii="微软雅黑" w:eastAsia="微软雅黑" w:hAnsi="微软雅黑"/>
+                <w:color w:val="000000"/>
+                <w:sz w:val="21"/>
+                <w:szCs w:val="21"/>
+              </w:rPr>
+              <w:t>Datetime</w:t>
+            </w:r>
+          </w:p>
+        </w:tc>
+        <w:tc>
+          <w:tcPr>
+            <w:tcW w:w="1559" w:type="dxa"/>
+            <w:tcBorders>
+              <w:top w:val="single" w:sz="4" w:space="0" w:color="000000"/>
+              <w:left w:val="single" w:sz="4" w:space="0" w:color="000000"/>
+              <w:bottom w:val="single" w:sz="4" w:space="0" w:color="000000"/>
+              <w:right w:val="nil"/>
+            </w:tcBorders>
+            <w:vAlign w:val="center"/>
+          </w:tcPr>
+          <w:p>
+            <w:pPr>
+              <w:pStyle w:val="p0"/>
+              <w:rPr>
+                <w:rFonts w:ascii="微软雅黑" w:eastAsia="微软雅黑" w:hAnsi="微软雅黑" w:hint="default"/>
+                <w:color w:val="000000"/>
+                <w:sz w:val="21"/>
+                <w:szCs w:val="21"/>
+              </w:rPr>
+            </w:pPr>
+          </w:p>
+        </w:tc>
+        <w:tc>
+          <w:tcPr>
+            <w:tcW w:w="3046" w:type="dxa"/>
+            <w:tcBorders>
+              <w:top w:val="single" w:sz="4" w:space="0" w:color="000000"/>
+              <w:left w:val="single" w:sz="4" w:space="0" w:color="000000"/>
+              <w:bottom w:val="single" w:sz="4" w:space="0" w:color="000000"/>
+              <w:right w:val="single" w:sz="4" w:space="0" w:color="000000"/>
+            </w:tcBorders>
+            <w:vAlign w:val="center"/>
+          </w:tcPr>
+          <w:p>
+            <w:pPr>
+              <w:pStyle w:val="p0"/>
+              <w:rPr>
+                <w:rFonts w:ascii="微软雅黑" w:eastAsia="微软雅黑" w:hAnsi="微软雅黑" w:hint="default"/>
+                <w:color w:val="000000"/>
+                <w:sz w:val="21"/>
+                <w:szCs w:val="21"/>
+              </w:rPr>
+            </w:pPr>
+            <w:r>
+              <w:rPr>
+                <w:rFonts w:ascii="微软雅黑" w:eastAsia="微软雅黑" w:hAnsi="微软雅黑"/>
+                <w:color w:val="000000"/>
+                <w:sz w:val="21"/>
+                <w:szCs w:val="21"/>
+              </w:rPr>
+              <w:t>创建时间</w:t>
+            </w:r>
+          </w:p>
+        </w:tc>
+      </w:tr>
+      <w:tr>
+        <w:trPr>
+          <w:trHeight w:val="383"/>
+        </w:trPr>
+        <w:tc>
+          <w:tcPr>
+            <w:tcW w:w="2433" w:type="dxa"/>
+            <w:tcBorders>
+              <w:top w:val="single" w:sz="4" w:space="0" w:color="000000"/>
+              <w:left w:val="single" w:sz="4" w:space="0" w:color="000000"/>
+              <w:bottom w:val="single" w:sz="4" w:space="0" w:color="000000"/>
+              <w:right w:val="nil"/>
+            </w:tcBorders>
+            <w:vAlign w:val="center"/>
+          </w:tcPr>
+          <w:p>
+            <w:pPr>
+              <w:pStyle w:val="p0"/>
+              <w:rPr>
+                <w:rFonts w:ascii="微软雅黑" w:eastAsia="微软雅黑" w:hAnsi="微软雅黑" w:hint="default"/>
+                <w:color w:val="000000"/>
+                <w:sz w:val="21"/>
+                <w:szCs w:val="21"/>
+              </w:rPr>
+            </w:pPr>
+            <w:r>
+              <w:rPr>
+                <w:rFonts w:ascii="微软雅黑" w:eastAsia="微软雅黑" w:hAnsi="微软雅黑"/>
+                <w:color w:val="000000"/>
+                <w:sz w:val="21"/>
+                <w:szCs w:val="21"/>
+              </w:rPr>
+              <w:t>created</w:t>
+            </w:r>
+          </w:p>
+        </w:tc>
+        <w:tc>
+          <w:tcPr>
+            <w:tcW w:w="1831" w:type="dxa"/>
+            <w:tcBorders>
+              <w:top w:val="single" w:sz="4" w:space="0" w:color="000000"/>
+              <w:left w:val="single" w:sz="4" w:space="0" w:color="000000"/>
+              <w:bottom w:val="single" w:sz="4" w:space="0" w:color="000000"/>
+              <w:right w:val="nil"/>
+            </w:tcBorders>
+            <w:vAlign w:val="center"/>
+          </w:tcPr>
+          <w:p>
+            <w:pPr>
+              <w:pStyle w:val="p0"/>
+              <w:rPr>
+                <w:rFonts w:ascii="微软雅黑" w:eastAsia="微软雅黑" w:hAnsi="微软雅黑" w:hint="default"/>
+                <w:color w:val="000000"/>
+                <w:sz w:val="21"/>
+                <w:szCs w:val="21"/>
+              </w:rPr>
+            </w:pPr>
+            <w:proofErr w:type="gramStart"/>
+            <w:r>
+              <w:rPr>
+                <w:rFonts w:ascii="微软雅黑" w:eastAsia="微软雅黑" w:hAnsi="微软雅黑"/>
+                <w:color w:val="000000"/>
+                <w:sz w:val="21"/>
+                <w:szCs w:val="21"/>
+              </w:rPr>
+              <w:t>Varchar(</w:t>
+            </w:r>
+            <w:proofErr w:type="gramEnd"/>
+            <w:r>
+              <w:rPr>
+                <w:rFonts w:ascii="微软雅黑" w:eastAsia="微软雅黑" w:hAnsi="微软雅黑"/>
+                <w:color w:val="000000"/>
+                <w:sz w:val="21"/>
+                <w:szCs w:val="21"/>
+              </w:rPr>
+              <w:t>100)</w:t>
+            </w:r>
+          </w:p>
+        </w:tc>
+        <w:tc>
+          <w:tcPr>
+            <w:tcW w:w="1559" w:type="dxa"/>
+            <w:tcBorders>
+              <w:top w:val="single" w:sz="4" w:space="0" w:color="000000"/>
+              <w:left w:val="single" w:sz="4" w:space="0" w:color="000000"/>
+              <w:bottom w:val="single" w:sz="4" w:space="0" w:color="000000"/>
+              <w:right w:val="nil"/>
+            </w:tcBorders>
+            <w:vAlign w:val="center"/>
+          </w:tcPr>
+          <w:p>
+            <w:pPr>
+              <w:pStyle w:val="p0"/>
+              <w:rPr>
+                <w:rFonts w:ascii="微软雅黑" w:eastAsia="微软雅黑" w:hAnsi="微软雅黑" w:hint="default"/>
+                <w:color w:val="000000"/>
+                <w:sz w:val="21"/>
+                <w:szCs w:val="21"/>
+              </w:rPr>
+            </w:pPr>
+          </w:p>
+        </w:tc>
+        <w:tc>
+          <w:tcPr>
+            <w:tcW w:w="3046" w:type="dxa"/>
+            <w:tcBorders>
+              <w:top w:val="single" w:sz="4" w:space="0" w:color="000000"/>
+              <w:left w:val="single" w:sz="4" w:space="0" w:color="000000"/>
+              <w:bottom w:val="single" w:sz="4" w:space="0" w:color="000000"/>
+              <w:right w:val="single" w:sz="4" w:space="0" w:color="000000"/>
+            </w:tcBorders>
+            <w:vAlign w:val="center"/>
+          </w:tcPr>
+          <w:p>
+            <w:pPr>
+              <w:pStyle w:val="p0"/>
+              <w:rPr>
+                <w:rFonts w:ascii="微软雅黑" w:eastAsia="微软雅黑" w:hAnsi="微软雅黑" w:hint="default"/>
+                <w:color w:val="000000"/>
+                <w:sz w:val="21"/>
+                <w:szCs w:val="21"/>
+              </w:rPr>
+            </w:pPr>
+            <w:r>
+              <w:rPr>
+                <w:rFonts w:ascii="微软雅黑" w:eastAsia="微软雅黑" w:hAnsi="微软雅黑"/>
+                <w:color w:val="000000"/>
+                <w:sz w:val="21"/>
+                <w:szCs w:val="21"/>
+              </w:rPr>
+              <w:t>创建人</w:t>
+            </w:r>
+          </w:p>
+        </w:tc>
+      </w:tr>
+      <w:tr>
+        <w:trPr>
+          <w:trHeight w:val="299"/>
+        </w:trPr>
+        <w:tc>
+          <w:tcPr>
+            <w:tcW w:w="2433" w:type="dxa"/>
+            <w:tcBorders>
+              <w:top w:val="single" w:sz="4" w:space="0" w:color="000000"/>
+              <w:left w:val="single" w:sz="4" w:space="0" w:color="000000"/>
+              <w:bottom w:val="single" w:sz="4" w:space="0" w:color="000000"/>
+              <w:right w:val="nil"/>
+            </w:tcBorders>
+            <w:vAlign w:val="center"/>
+          </w:tcPr>
+          <w:p>
+            <w:pPr>
+              <w:snapToGrid w:val="0"/>
+              <w:rPr>
+                <w:rFonts w:ascii="微软雅黑" w:eastAsia="微软雅黑" w:hAnsi="微软雅黑" w:cs="Times New Roman"/>
+                <w:color w:val="000000"/>
+                <w:szCs w:val="21"/>
+              </w:rPr>
+            </w:pPr>
+            <w:proofErr w:type="spellStart"/>
+            <w:r>
+              <w:rPr>
+                <w:rFonts w:ascii="微软雅黑" w:eastAsia="微软雅黑" w:hAnsi="微软雅黑" w:cs="微软雅黑"/>
+                <w:color w:val="000000"/>
+                <w:szCs w:val="21"/>
+              </w:rPr>
+              <w:t>updated_at</w:t>
+            </w:r>
+            <w:proofErr w:type="spellEnd"/>
+          </w:p>
+        </w:tc>
+        <w:tc>
+          <w:tcPr>
+            <w:tcW w:w="1831" w:type="dxa"/>
+            <w:tcBorders>
+              <w:top w:val="single" w:sz="4" w:space="0" w:color="000000"/>
+              <w:left w:val="single" w:sz="4" w:space="0" w:color="000000"/>
+              <w:bottom w:val="single" w:sz="4" w:space="0" w:color="000000"/>
+              <w:right w:val="nil"/>
+            </w:tcBorders>
+            <w:vAlign w:val="center"/>
+          </w:tcPr>
+          <w:p>
+            <w:pPr>
+              <w:snapToGrid w:val="0"/>
+              <w:rPr>
+                <w:rFonts w:ascii="微软雅黑" w:eastAsia="微软雅黑" w:hAnsi="微软雅黑" w:cs="Times New Roman"/>
+                <w:color w:val="000000"/>
+                <w:szCs w:val="21"/>
+              </w:rPr>
+            </w:pPr>
+            <w:r>
+              <w:rPr>
+                <w:rFonts w:ascii="微软雅黑" w:eastAsia="微软雅黑" w:hAnsi="微软雅黑" w:cs="微软雅黑"/>
+                <w:color w:val="000000"/>
+                <w:szCs w:val="21"/>
+              </w:rPr>
+              <w:t>Datetime</w:t>
+            </w:r>
+          </w:p>
+        </w:tc>
+        <w:tc>
+          <w:tcPr>
+            <w:tcW w:w="1559" w:type="dxa"/>
+            <w:tcBorders>
+              <w:top w:val="single" w:sz="4" w:space="0" w:color="000000"/>
+              <w:left w:val="single" w:sz="4" w:space="0" w:color="000000"/>
+              <w:bottom w:val="single" w:sz="4" w:space="0" w:color="000000"/>
+              <w:right w:val="nil"/>
+            </w:tcBorders>
+            <w:vAlign w:val="center"/>
+          </w:tcPr>
+          <w:p>
+            <w:pPr>
+              <w:snapToGrid w:val="0"/>
+              <w:rPr>
+                <w:rFonts w:ascii="微软雅黑" w:eastAsia="微软雅黑" w:hAnsi="微软雅黑" w:cs="Times New Roman"/>
+                <w:color w:val="000000"/>
+                <w:szCs w:val="21"/>
+              </w:rPr>
+            </w:pPr>
+          </w:p>
+        </w:tc>
+        <w:tc>
+          <w:tcPr>
+            <w:tcW w:w="3046" w:type="dxa"/>
+            <w:tcBorders>
+              <w:top w:val="single" w:sz="4" w:space="0" w:color="000000"/>
+              <w:left w:val="single" w:sz="4" w:space="0" w:color="000000"/>
+              <w:bottom w:val="single" w:sz="4" w:space="0" w:color="000000"/>
+              <w:right w:val="single" w:sz="4" w:space="0" w:color="000000"/>
+            </w:tcBorders>
+            <w:vAlign w:val="center"/>
+          </w:tcPr>
+          <w:p>
+            <w:pPr>
+              <w:snapToGrid w:val="0"/>
+              <w:rPr>
+                <w:rFonts w:ascii="微软雅黑" w:eastAsia="微软雅黑" w:hAnsi="微软雅黑" w:cs="Times New Roman"/>
+                <w:color w:val="000000"/>
+                <w:szCs w:val="21"/>
+              </w:rPr>
+            </w:pPr>
+            <w:r>
+              <w:rPr>
+                <w:rFonts w:ascii="微软雅黑" w:eastAsia="微软雅黑" w:hAnsi="微软雅黑" w:cs="微软雅黑" w:hint="eastAsia"/>
+                <w:color w:val="000000"/>
+                <w:szCs w:val="21"/>
+              </w:rPr>
+              <w:t>更新时间</w:t>
+            </w:r>
+          </w:p>
+        </w:tc>
+      </w:tr>
+      <w:tr>
+        <w:trPr>
+          <w:trHeight w:val="299"/>
+        </w:trPr>
+        <w:tc>
+          <w:tcPr>
+            <w:tcW w:w="2433" w:type="dxa"/>
+            <w:tcBorders>
+              <w:top w:val="single" w:sz="4" w:space="0" w:color="000000"/>
+              <w:left w:val="single" w:sz="4" w:space="0" w:color="000000"/>
+              <w:bottom w:val="single" w:sz="4" w:space="0" w:color="000000"/>
+              <w:right w:val="nil"/>
+            </w:tcBorders>
+            <w:vAlign w:val="center"/>
+          </w:tcPr>
+          <w:p>
+            <w:pPr>
+              <w:snapToGrid w:val="0"/>
+              <w:rPr>
+                <w:rFonts w:ascii="微软雅黑" w:eastAsia="微软雅黑" w:hAnsi="微软雅黑" w:cs="Times New Roman"/>
+                <w:color w:val="000000"/>
+                <w:szCs w:val="21"/>
+              </w:rPr>
+            </w:pPr>
+            <w:r>
+              <w:rPr>
+                <w:rFonts w:ascii="微软雅黑" w:eastAsia="微软雅黑" w:hAnsi="微软雅黑" w:cs="微软雅黑"/>
+                <w:color w:val="000000"/>
+                <w:szCs w:val="21"/>
+              </w:rPr>
+              <w:t>updated</w:t>
+            </w:r>
+          </w:p>
+        </w:tc>
+        <w:tc>
+          <w:tcPr>
+            <w:tcW w:w="1831" w:type="dxa"/>
+            <w:tcBorders>
+              <w:top w:val="single" w:sz="4" w:space="0" w:color="000000"/>
+              <w:left w:val="single" w:sz="4" w:space="0" w:color="000000"/>
+              <w:bottom w:val="single" w:sz="4" w:space="0" w:color="000000"/>
+              <w:right w:val="nil"/>
+            </w:tcBorders>
+            <w:vAlign w:val="center"/>
+          </w:tcPr>
+          <w:p>
+            <w:pPr>
+              <w:snapToGrid w:val="0"/>
+              <w:rPr>
+                <w:rFonts w:ascii="微软雅黑" w:eastAsia="微软雅黑" w:hAnsi="微软雅黑" w:cs="Times New Roman"/>
+                <w:color w:val="000000"/>
+                <w:szCs w:val="21"/>
+              </w:rPr>
+            </w:pPr>
+            <w:proofErr w:type="gramStart"/>
+            <w:r>
+              <w:rPr>
+                <w:rFonts w:ascii="微软雅黑" w:eastAsia="微软雅黑" w:hAnsi="微软雅黑" w:cs="微软雅黑"/>
+                <w:color w:val="000000"/>
+                <w:szCs w:val="21"/>
+              </w:rPr>
+              <w:t>Varchar(</w:t>
+            </w:r>
+            <w:proofErr w:type="gramEnd"/>
+            <w:r>
+              <w:rPr>
+                <w:rFonts w:ascii="微软雅黑" w:eastAsia="微软雅黑" w:hAnsi="微软雅黑" w:cs="微软雅黑"/>
+                <w:color w:val="000000"/>
+                <w:szCs w:val="21"/>
+              </w:rPr>
+              <w:t>100)</w:t>
+            </w:r>
+          </w:p>
+        </w:tc>
+        <w:tc>
+          <w:tcPr>
+            <w:tcW w:w="1559" w:type="dxa"/>
+            <w:tcBorders>
+              <w:top w:val="single" w:sz="4" w:space="0" w:color="000000"/>
+              <w:left w:val="single" w:sz="4" w:space="0" w:color="000000"/>
+              <w:bottom w:val="single" w:sz="4" w:space="0" w:color="000000"/>
+              <w:right w:val="nil"/>
+            </w:tcBorders>
+            <w:vAlign w:val="center"/>
+          </w:tcPr>
+          <w:p>
+            <w:pPr>
+              <w:snapToGrid w:val="0"/>
+              <w:rPr>
+                <w:rFonts w:ascii="微软雅黑" w:eastAsia="微软雅黑" w:hAnsi="微软雅黑" w:cs="Times New Roman"/>
+                <w:color w:val="000000"/>
+                <w:szCs w:val="21"/>
+              </w:rPr>
+            </w:pPr>
+          </w:p>
+        </w:tc>
+        <w:tc>
+          <w:tcPr>
+            <w:tcW w:w="3046" w:type="dxa"/>
+            <w:tcBorders>
+              <w:top w:val="single" w:sz="4" w:space="0" w:color="000000"/>
+              <w:left w:val="single" w:sz="4" w:space="0" w:color="000000"/>
+              <w:bottom w:val="single" w:sz="4" w:space="0" w:color="000000"/>
+              <w:right w:val="single" w:sz="4" w:space="0" w:color="000000"/>
+            </w:tcBorders>
+            <w:vAlign w:val="center"/>
+          </w:tcPr>
+          <w:p>
+            <w:pPr>
+              <w:snapToGrid w:val="0"/>
+              <w:rPr>
+                <w:rFonts w:ascii="微软雅黑" w:eastAsia="微软雅黑" w:hAnsi="微软雅黑" w:cs="Times New Roman"/>
+                <w:color w:val="000000"/>
+                <w:szCs w:val="21"/>
+              </w:rPr>
+            </w:pPr>
+            <w:r>
+              <w:rPr>
+                <w:rFonts w:ascii="微软雅黑" w:eastAsia="微软雅黑" w:hAnsi="微软雅黑" w:cs="微软雅黑" w:hint="eastAsia"/>
+                <w:color w:val="000000"/>
+                <w:szCs w:val="21"/>
+              </w:rPr>
+              <w:t>更新人</w:t>
             </w:r>
           </w:p>
         </w:tc>
@@ -15654,7 +17849,6 @@
                 <w:szCs w:val="18"/>
               </w:rPr>
             </w:pPr>
-            <w:proofErr w:type="spellStart"/>
             <w:r>
               <w:rPr>
                 <w:rFonts w:ascii="微软雅黑" w:eastAsia="微软雅黑" w:hAnsi="微软雅黑"/>
@@ -15663,7 +17857,6 @@
               </w:rPr>
               <w:t>int</w:t>
             </w:r>
-            <w:proofErr w:type="spellEnd"/>
           </w:p>
         </w:tc>
         <w:tc>
@@ -15686,7 +17879,6 @@
                 <w:szCs w:val="18"/>
               </w:rPr>
             </w:pPr>
-            <w:proofErr w:type="spellStart"/>
             <w:r>
               <w:rPr>
                 <w:rFonts w:ascii="微软雅黑" w:eastAsia="微软雅黑" w:hAnsi="微软雅黑"/>
@@ -15695,7 +17887,6 @@
               </w:rPr>
               <w:t>pk</w:t>
             </w:r>
-            <w:proofErr w:type="spellEnd"/>
           </w:p>
         </w:tc>
         <w:tc>
@@ -15785,7 +17976,6 @@
                 <w:szCs w:val="18"/>
               </w:rPr>
             </w:pPr>
-            <w:proofErr w:type="spellStart"/>
             <w:proofErr w:type="gramStart"/>
             <w:r>
               <w:rPr>
@@ -15793,16 +17983,7 @@
                 <w:sz w:val="18"/>
                 <w:szCs w:val="18"/>
               </w:rPr>
-              <w:t>Int</w:t>
-            </w:r>
-            <w:proofErr w:type="spellEnd"/>
-            <w:r>
-              <w:rPr>
-                <w:rFonts w:ascii="微软雅黑" w:eastAsia="微软雅黑" w:hAnsi="微软雅黑"/>
-                <w:sz w:val="18"/>
-                <w:szCs w:val="18"/>
-              </w:rPr>
-              <w:t>(</w:t>
+              <w:t>Int(</w:t>
             </w:r>
             <w:proofErr w:type="gramEnd"/>
             <w:r>
@@ -17480,7 +19661,6 @@
                 <w:sz w:val="20"/>
                 <w:szCs w:val="20"/>
               </w:rPr>
-              <w:lastRenderedPageBreak/>
               <w:t>created</w:t>
             </w:r>
           </w:p>
@@ -17583,7 +19763,6 @@
     <w:p>
       <w:pPr>
         <w:rPr>
-          <w:rFonts w:hint="eastAsia"/>
           <w:sz w:val="24"/>
         </w:rPr>
       </w:pPr>
@@ -17602,6 +19781,7 @@
           <w:sz w:val="21"/>
           <w:szCs w:val="21"/>
         </w:rPr>
+        <w:lastRenderedPageBreak/>
         <w:t>4</w:t>
       </w:r>
       <w:r>
@@ -17863,7 +20043,6 @@
                 <w:szCs w:val="21"/>
               </w:rPr>
             </w:pPr>
-            <w:proofErr w:type="spellStart"/>
             <w:r>
               <w:rPr>
                 <w:rFonts w:ascii="Times New Roman" w:hAnsi="Times New Roman" w:hint="default"/>
@@ -17872,7 +20051,6 @@
               </w:rPr>
               <w:t>int</w:t>
             </w:r>
-            <w:proofErr w:type="spellEnd"/>
           </w:p>
         </w:tc>
         <w:tc>
@@ -17889,7 +20067,6 @@
                 <w:szCs w:val="21"/>
               </w:rPr>
             </w:pPr>
-            <w:proofErr w:type="spellStart"/>
             <w:r>
               <w:rPr>
                 <w:rFonts w:ascii="Times New Roman" w:hAnsi="Times New Roman" w:hint="default"/>
@@ -17898,7 +20075,6 @@
               </w:rPr>
               <w:t>pk</w:t>
             </w:r>
-            <w:proofErr w:type="spellEnd"/>
           </w:p>
         </w:tc>
         <w:tc>
@@ -18172,7 +20348,23 @@
                 <w:sz w:val="18"/>
                 <w:szCs w:val="18"/>
               </w:rPr>
-              <w:t>Reg_ip</w:t>
+              <w:t>Reg</w:t>
+            </w:r>
+            <w:r>
+              <w:rPr>
+                <w:rFonts w:ascii="微软雅黑" w:eastAsia="微软雅黑" w:hAnsi="微软雅黑"/>
+                <w:sz w:val="18"/>
+                <w:szCs w:val="18"/>
+              </w:rPr>
+              <w:t>ist</w:t>
+            </w:r>
+            <w:r>
+              <w:rPr>
+                <w:rFonts w:ascii="微软雅黑" w:eastAsia="微软雅黑" w:hAnsi="微软雅黑"/>
+                <w:sz w:val="18"/>
+                <w:szCs w:val="18"/>
+              </w:rPr>
+              <w:t>_ip</w:t>
             </w:r>
             <w:proofErr w:type="spellEnd"/>
           </w:p>
@@ -18555,17 +20747,53 @@
             <w:pPr>
               <w:pStyle w:val="p0"/>
               <w:rPr>
+                <w:sz w:val="21"/>
+                <w:szCs w:val="21"/>
+              </w:rPr>
+            </w:pPr>
+            <w:r>
+              <w:rPr>
+                <w:sz w:val="21"/>
+                <w:szCs w:val="21"/>
+              </w:rPr>
+              <w:t>用户性别</w:t>
+            </w:r>
+            <w:r>
+              <w:rPr>
+                <w:sz w:val="21"/>
+                <w:szCs w:val="21"/>
+              </w:rPr>
+              <w:t xml:space="preserve"> </w:t>
+            </w:r>
+            <w:r>
+              <w:rPr>
                 <w:rFonts w:hint="default"/>
                 <w:sz w:val="21"/>
                 <w:szCs w:val="21"/>
               </w:rPr>
-            </w:pPr>
+              <w:t>1</w:t>
+            </w:r>
             <w:r>
               <w:rPr>
                 <w:sz w:val="21"/>
                 <w:szCs w:val="21"/>
               </w:rPr>
-              <w:t>用户性别</w:t>
+              <w:t xml:space="preserve">.男 </w:t>
+            </w:r>
+            <w:r>
+              <w:rPr>
+                <w:rFonts w:hint="default"/>
+                <w:sz w:val="21"/>
+                <w:szCs w:val="21"/>
+              </w:rPr>
+              <w:t>2.</w:t>
+            </w:r>
+            <w:r>
+              <w:rPr>
+                <w:sz w:val="21"/>
+                <w:szCs w:val="21"/>
+              </w:rPr>
+              <w:t>女</w:t>
             </w:r>
           </w:p>
         </w:tc>
@@ -18806,23 +21034,27 @@
             <w:pPr>
               <w:pStyle w:val="p0"/>
               <w:rPr>
-                <w:rFonts w:ascii="黑体" w:eastAsia="黑体" w:hAnsi="黑体" w:hint="default"/>
-                <w:color w:val="000000"/>
-                <w:sz w:val="18"/>
-                <w:szCs w:val="18"/>
-              </w:rPr>
-            </w:pPr>
-            <w:proofErr w:type="spellStart"/>
-            <w:r>
-              <w:rPr>
-                <w:rFonts w:ascii="黑体" w:eastAsia="黑体" w:hAnsi="黑体"/>
-                <w:color w:val="000000"/>
-                <w:sz w:val="18"/>
-                <w:szCs w:val="18"/>
-              </w:rPr>
-              <w:t>created_at</w:t>
-            </w:r>
-            <w:proofErr w:type="spellEnd"/>
+                <w:rFonts w:ascii="微软雅黑" w:eastAsia="微软雅黑" w:hAnsi="微软雅黑"/>
+                <w:sz w:val="18"/>
+                <w:szCs w:val="18"/>
+              </w:rPr>
+            </w:pPr>
+            <w:r>
+              <w:rPr>
+                <w:rFonts w:ascii="微软雅黑" w:eastAsia="微软雅黑" w:hAnsi="微软雅黑" w:hint="default"/>
+                <w:sz w:val="18"/>
+                <w:szCs w:val="18"/>
+              </w:rPr>
+              <w:t>M</w:t>
+            </w:r>
+            <w:r>
+              <w:rPr>
+                <w:rFonts w:ascii="微软雅黑" w:eastAsia="微软雅黑" w:hAnsi="微软雅黑"/>
+                <w:sz w:val="18"/>
+                <w:szCs w:val="18"/>
+              </w:rPr>
+              <w:t>ail</w:t>
+            </w:r>
           </w:p>
         </w:tc>
         <w:tc>
@@ -18834,20 +21066,28 @@
             <w:pPr>
               <w:pStyle w:val="p0"/>
               <w:rPr>
-                <w:rFonts w:ascii="微软雅黑" w:eastAsia="微软雅黑" w:hAnsi="微软雅黑" w:hint="default"/>
-                <w:color w:val="000000"/>
-                <w:sz w:val="18"/>
-                <w:szCs w:val="18"/>
-              </w:rPr>
-            </w:pPr>
-            <w:r>
-              <w:rPr>
-                <w:rFonts w:ascii="微软雅黑" w:eastAsia="微软雅黑" w:hAnsi="微软雅黑"/>
-                <w:color w:val="000000"/>
-                <w:sz w:val="18"/>
-                <w:szCs w:val="18"/>
-              </w:rPr>
-              <w:t>Datetime</w:t>
+                <w:rFonts w:ascii="微软雅黑" w:eastAsia="微软雅黑" w:hAnsi="微软雅黑"/>
+                <w:sz w:val="20"/>
+                <w:szCs w:val="20"/>
+              </w:rPr>
+            </w:pPr>
+            <w:proofErr w:type="gramStart"/>
+            <w:r>
+              <w:rPr>
+                <w:rFonts w:ascii="微软雅黑" w:eastAsia="微软雅黑" w:hAnsi="微软雅黑" w:hint="default"/>
+                <w:sz w:val="20"/>
+                <w:szCs w:val="20"/>
+              </w:rPr>
+              <w:t>Varchar(</w:t>
+            </w:r>
+            <w:proofErr w:type="gramEnd"/>
+            <w:r>
+              <w:rPr>
+                <w:rFonts w:ascii="微软雅黑" w:eastAsia="微软雅黑" w:hAnsi="微软雅黑" w:hint="default"/>
+                <w:sz w:val="20"/>
+                <w:szCs w:val="20"/>
+              </w:rPr>
+              <w:t>100)</w:t>
             </w:r>
           </w:p>
         </w:tc>
@@ -18860,8 +21100,7 @@
             <w:pPr>
               <w:pStyle w:val="p0"/>
               <w:rPr>
-                <w:rFonts w:ascii="微软雅黑" w:eastAsia="微软雅黑" w:hAnsi="微软雅黑" w:hint="default"/>
-                <w:color w:val="000000"/>
+                <w:rFonts w:ascii="微软雅黑" w:eastAsia="微软雅黑" w:hAnsi="微软雅黑"/>
                 <w:sz w:val="18"/>
                 <w:szCs w:val="18"/>
               </w:rPr>
@@ -18877,20 +21116,18 @@
             <w:pPr>
               <w:pStyle w:val="p0"/>
               <w:rPr>
-                <w:rFonts w:ascii="微软雅黑" w:eastAsia="微软雅黑" w:hAnsi="微软雅黑" w:hint="default"/>
-                <w:color w:val="000000"/>
-                <w:sz w:val="18"/>
-                <w:szCs w:val="18"/>
-              </w:rPr>
-            </w:pPr>
-            <w:r>
-              <w:rPr>
-                <w:rFonts w:ascii="微软雅黑" w:eastAsia="微软雅黑" w:hAnsi="微软雅黑"/>
-                <w:color w:val="000000"/>
-                <w:sz w:val="18"/>
-                <w:szCs w:val="18"/>
-              </w:rPr>
-              <w:t>创建时间</w:t>
+                <w:rFonts w:ascii="微软雅黑" w:eastAsia="微软雅黑" w:hAnsi="微软雅黑"/>
+                <w:sz w:val="20"/>
+                <w:szCs w:val="20"/>
+              </w:rPr>
+            </w:pPr>
+            <w:r>
+              <w:rPr>
+                <w:rFonts w:ascii="微软雅黑" w:eastAsia="微软雅黑" w:hAnsi="微软雅黑"/>
+                <w:sz w:val="20"/>
+                <w:szCs w:val="20"/>
+              </w:rPr>
+              <w:t>邮箱</w:t>
             </w:r>
           </w:p>
         </w:tc>
@@ -18914,6 +21151,7 @@
                 <w:szCs w:val="18"/>
               </w:rPr>
             </w:pPr>
+            <w:proofErr w:type="spellStart"/>
             <w:r>
               <w:rPr>
                 <w:rFonts w:ascii="黑体" w:eastAsia="黑体" w:hAnsi="黑体"/>
@@ -18921,8 +21159,9 @@
                 <w:sz w:val="18"/>
                 <w:szCs w:val="18"/>
               </w:rPr>
-              <w:t>created</w:t>
-            </w:r>
+              <w:t>created_at</w:t>
+            </w:r>
+            <w:proofErr w:type="spellEnd"/>
           </w:p>
         </w:tc>
         <w:tc>
@@ -18940,25 +21179,14 @@
                 <w:szCs w:val="18"/>
               </w:rPr>
             </w:pPr>
-            <w:proofErr w:type="gramStart"/>
-            <w:r>
-              <w:rPr>
-                <w:rFonts w:ascii="微软雅黑" w:eastAsia="微软雅黑" w:hAnsi="微软雅黑"/>
-                <w:color w:val="000000"/>
-                <w:sz w:val="18"/>
-                <w:szCs w:val="18"/>
-              </w:rPr>
-              <w:t>Varchar(</w:t>
-            </w:r>
-            <w:proofErr w:type="gramEnd"/>
-            <w:r>
-              <w:rPr>
-                <w:rFonts w:ascii="微软雅黑" w:eastAsia="微软雅黑" w:hAnsi="微软雅黑"/>
-                <w:color w:val="000000"/>
-                <w:sz w:val="18"/>
-                <w:szCs w:val="18"/>
-              </w:rPr>
-              <w:t>100)</w:t>
+            <w:r>
+              <w:rPr>
+                <w:rFonts w:ascii="微软雅黑" w:eastAsia="微软雅黑" w:hAnsi="微软雅黑"/>
+                <w:color w:val="000000"/>
+                <w:sz w:val="18"/>
+                <w:szCs w:val="18"/>
+              </w:rPr>
+              <w:t>Datetime</w:t>
             </w:r>
           </w:p>
         </w:tc>
@@ -19001,7 +21229,7 @@
                 <w:sz w:val="18"/>
                 <w:szCs w:val="18"/>
               </w:rPr>
-              <w:t>创建人</w:t>
+              <w:t>创建时间</w:t>
             </w:r>
           </w:p>
         </w:tc>
@@ -19019,23 +21247,21 @@
             <w:pPr>
               <w:pStyle w:val="p0"/>
               <w:rPr>
-                <w:rFonts w:ascii="微软雅黑" w:eastAsia="微软雅黑" w:hAnsi="微软雅黑" w:hint="default"/>
-                <w:color w:val="000000"/>
-                <w:sz w:val="18"/>
-                <w:szCs w:val="18"/>
-              </w:rPr>
-            </w:pPr>
-            <w:proofErr w:type="spellStart"/>
-            <w:r>
-              <w:rPr>
-                <w:rFonts w:ascii="微软雅黑" w:eastAsia="微软雅黑" w:hAnsi="微软雅黑"/>
-                <w:color w:val="000000"/>
-                <w:sz w:val="18"/>
-                <w:szCs w:val="18"/>
-              </w:rPr>
-              <w:t>updated_at</w:t>
-            </w:r>
-            <w:proofErr w:type="spellEnd"/>
+                <w:rFonts w:ascii="黑体" w:eastAsia="黑体" w:hAnsi="黑体" w:hint="default"/>
+                <w:color w:val="000000"/>
+                <w:sz w:val="18"/>
+                <w:szCs w:val="18"/>
+              </w:rPr>
+            </w:pPr>
+            <w:r>
+              <w:rPr>
+                <w:rFonts w:ascii="黑体" w:eastAsia="黑体" w:hAnsi="黑体"/>
+                <w:color w:val="000000"/>
+                <w:sz w:val="18"/>
+                <w:szCs w:val="18"/>
+              </w:rPr>
+              <w:t>created</w:t>
+            </w:r>
           </w:p>
         </w:tc>
         <w:tc>
@@ -19053,14 +21279,25 @@
                 <w:szCs w:val="18"/>
               </w:rPr>
             </w:pPr>
-            <w:r>
-              <w:rPr>
-                <w:rFonts w:ascii="微软雅黑" w:eastAsia="微软雅黑" w:hAnsi="微软雅黑"/>
-                <w:color w:val="000000"/>
-                <w:sz w:val="18"/>
-                <w:szCs w:val="18"/>
-              </w:rPr>
-              <w:t>Datetime</w:t>
+            <w:proofErr w:type="gramStart"/>
+            <w:r>
+              <w:rPr>
+                <w:rFonts w:ascii="微软雅黑" w:eastAsia="微软雅黑" w:hAnsi="微软雅黑"/>
+                <w:color w:val="000000"/>
+                <w:sz w:val="18"/>
+                <w:szCs w:val="18"/>
+              </w:rPr>
+              <w:t>Varchar(</w:t>
+            </w:r>
+            <w:proofErr w:type="gramEnd"/>
+            <w:r>
+              <w:rPr>
+                <w:rFonts w:ascii="微软雅黑" w:eastAsia="微软雅黑" w:hAnsi="微软雅黑"/>
+                <w:color w:val="000000"/>
+                <w:sz w:val="18"/>
+                <w:szCs w:val="18"/>
+              </w:rPr>
+              <w:t>100)</w:t>
             </w:r>
           </w:p>
         </w:tc>
@@ -19103,7 +21340,7 @@
                 <w:sz w:val="18"/>
                 <w:szCs w:val="18"/>
               </w:rPr>
-              <w:t>更新时间</w:t>
+              <w:t>创建人</w:t>
             </w:r>
           </w:p>
         </w:tc>
@@ -19127,6 +21364,108 @@
                 <w:szCs w:val="18"/>
               </w:rPr>
             </w:pPr>
+            <w:proofErr w:type="spellStart"/>
+            <w:r>
+              <w:rPr>
+                <w:rFonts w:ascii="微软雅黑" w:eastAsia="微软雅黑" w:hAnsi="微软雅黑"/>
+                <w:color w:val="000000"/>
+                <w:sz w:val="18"/>
+                <w:szCs w:val="18"/>
+              </w:rPr>
+              <w:t>updated_at</w:t>
+            </w:r>
+            <w:proofErr w:type="spellEnd"/>
+          </w:p>
+        </w:tc>
+        <w:tc>
+          <w:tcPr>
+            <w:tcW w:w="1984" w:type="dxa"/>
+            <w:vAlign w:val="center"/>
+          </w:tcPr>
+          <w:p>
+            <w:pPr>
+              <w:pStyle w:val="p0"/>
+              <w:rPr>
+                <w:rFonts w:ascii="微软雅黑" w:eastAsia="微软雅黑" w:hAnsi="微软雅黑" w:hint="default"/>
+                <w:color w:val="000000"/>
+                <w:sz w:val="18"/>
+                <w:szCs w:val="18"/>
+              </w:rPr>
+            </w:pPr>
+            <w:r>
+              <w:rPr>
+                <w:rFonts w:ascii="微软雅黑" w:eastAsia="微软雅黑" w:hAnsi="微软雅黑"/>
+                <w:color w:val="000000"/>
+                <w:sz w:val="18"/>
+                <w:szCs w:val="18"/>
+              </w:rPr>
+              <w:t>Datetime</w:t>
+            </w:r>
+          </w:p>
+        </w:tc>
+        <w:tc>
+          <w:tcPr>
+            <w:tcW w:w="1701" w:type="dxa"/>
+            <w:vAlign w:val="center"/>
+          </w:tcPr>
+          <w:p>
+            <w:pPr>
+              <w:pStyle w:val="p0"/>
+              <w:rPr>
+                <w:rFonts w:ascii="微软雅黑" w:eastAsia="微软雅黑" w:hAnsi="微软雅黑" w:hint="default"/>
+                <w:color w:val="000000"/>
+                <w:sz w:val="18"/>
+                <w:szCs w:val="18"/>
+              </w:rPr>
+            </w:pPr>
+          </w:p>
+        </w:tc>
+        <w:tc>
+          <w:tcPr>
+            <w:tcW w:w="2410" w:type="dxa"/>
+            <w:vAlign w:val="center"/>
+          </w:tcPr>
+          <w:p>
+            <w:pPr>
+              <w:pStyle w:val="p0"/>
+              <w:rPr>
+                <w:rFonts w:ascii="微软雅黑" w:eastAsia="微软雅黑" w:hAnsi="微软雅黑" w:hint="default"/>
+                <w:color w:val="000000"/>
+                <w:sz w:val="18"/>
+                <w:szCs w:val="18"/>
+              </w:rPr>
+            </w:pPr>
+            <w:r>
+              <w:rPr>
+                <w:rFonts w:ascii="微软雅黑" w:eastAsia="微软雅黑" w:hAnsi="微软雅黑"/>
+                <w:color w:val="000000"/>
+                <w:sz w:val="18"/>
+                <w:szCs w:val="18"/>
+              </w:rPr>
+              <w:t>更新时间</w:t>
+            </w:r>
+          </w:p>
+        </w:tc>
+      </w:tr>
+      <w:tr>
+        <w:trPr>
+          <w:trHeight w:val="421"/>
+        </w:trPr>
+        <w:tc>
+          <w:tcPr>
+            <w:tcW w:w="2235" w:type="dxa"/>
+            <w:vAlign w:val="center"/>
+          </w:tcPr>
+          <w:p>
+            <w:pPr>
+              <w:pStyle w:val="p0"/>
+              <w:rPr>
+                <w:rFonts w:ascii="微软雅黑" w:eastAsia="微软雅黑" w:hAnsi="微软雅黑" w:hint="default"/>
+                <w:color w:val="000000"/>
+                <w:sz w:val="18"/>
+                <w:szCs w:val="18"/>
+              </w:rPr>
+            </w:pPr>
             <w:r>
               <w:rPr>
                 <w:rFonts w:ascii="微软雅黑" w:eastAsia="微软雅黑" w:hAnsi="微软雅黑"/>
@@ -19220,17 +21559,10 @@
         </w:tc>
       </w:tr>
     </w:tbl>
+    <w:p/>
     <w:p>
       <w:pPr>
         <w:rPr>
-          <w:rFonts w:hint="eastAsia"/>
-        </w:rPr>
-      </w:pPr>
-    </w:p>
-    <w:p>
-      <w:pPr>
-        <w:rPr>
-          <w:rFonts w:hint="eastAsia"/>
           <w:sz w:val="24"/>
         </w:rPr>
       </w:pPr>
@@ -19265,7 +21597,7 @@
       <w:lvlText w:val="%1.%2"/>
       <w:lvlJc w:val="left"/>
       <w:pPr>
-        <w:ind w:left="456" w:hanging="456"/>
+        <w:ind w:left="739" w:hanging="456"/>
       </w:pPr>
       <w:rPr>
         <w:rFonts w:hint="default"/>
